--- a/Practica1_Manual_22.docx
+++ b/Practica1_Manual_22.docx
@@ -1,6 +1,6 @@
 
 <file path=word/document.xml><?xml version="1.0" encoding="utf-8"?>
-<w:document xmlns:wpc="http://schemas.microsoft.com/office/word/2010/wordprocessingCanvas" xmlns:cx="http://schemas.microsoft.com/office/drawing/2014/chartex" xmlns:mc="http://schemas.openxmlformats.org/markup-compatibility/2006" xmlns:o="urn:schemas-microsoft-com:office:office" xmlns:r="http://schemas.openxmlformats.org/officeDocument/2006/relationships" xmlns:m="http://schemas.openxmlformats.org/officeDocument/2006/math" xmlns:v="urn:schemas-microsoft-com:vml" xmlns:wp14="http://schemas.microsoft.com/office/word/2010/wordprocessingDrawing" xmlns:wp="http://schemas.openxmlformats.org/drawingml/2006/wordprocessingDrawing" xmlns:w10="urn:schemas-microsoft-com:office:word" xmlns:w="http://schemas.openxmlformats.org/wordprocessingml/2006/main" xmlns:w14="http://schemas.microsoft.com/office/word/2010/wordml" xmlns:w15="http://schemas.microsoft.com/office/word/2012/wordml" xmlns:w16se="http://schemas.microsoft.com/office/word/2015/wordml/symex" xmlns:wpg="http://schemas.microsoft.com/office/word/2010/wordprocessingGroup" xmlns:wpi="http://schemas.microsoft.com/office/word/2010/wordprocessingInk" xmlns:wne="http://schemas.microsoft.com/office/word/2006/wordml" xmlns:wps="http://schemas.microsoft.com/office/word/2010/wordprocessingShape" mc:Ignorable="w14 w15 w16se wp14">
+<w:document xmlns:wpc="http://schemas.microsoft.com/office/word/2010/wordprocessingCanvas" xmlns:cx="http://schemas.microsoft.com/office/drawing/2014/chartex" xmlns:cx1="http://schemas.microsoft.com/office/drawing/2015/9/8/chartex" xmlns:cx2="http://schemas.microsoft.com/office/drawing/2015/10/21/chartex" xmlns:cx3="http://schemas.microsoft.com/office/drawing/2016/5/9/chartex" xmlns:cx4="http://schemas.microsoft.com/office/drawing/2016/5/10/chartex" xmlns:cx5="http://schemas.microsoft.com/office/drawing/2016/5/11/chartex" xmlns:cx6="http://schemas.microsoft.com/office/drawing/2016/5/12/chartex" xmlns:cx7="http://schemas.microsoft.com/office/drawing/2016/5/13/chartex" xmlns:cx8="http://schemas.microsoft.com/office/drawing/2016/5/14/chartex" xmlns:mc="http://schemas.openxmlformats.org/markup-compatibility/2006" xmlns:aink="http://schemas.microsoft.com/office/drawing/2016/ink" xmlns:am3d="http://schemas.microsoft.com/office/drawing/2017/model3d" xmlns:o="urn:schemas-microsoft-com:office:office" xmlns:r="http://schemas.openxmlformats.org/officeDocument/2006/relationships" xmlns:m="http://schemas.openxmlformats.org/officeDocument/2006/math" xmlns:v="urn:schemas-microsoft-com:vml" xmlns:wp14="http://schemas.microsoft.com/office/word/2010/wordprocessingDrawing" xmlns:wp="http://schemas.openxmlformats.org/drawingml/2006/wordprocessingDrawing" xmlns:w10="urn:schemas-microsoft-com:office:word" xmlns:w="http://schemas.openxmlformats.org/wordprocessingml/2006/main" xmlns:w14="http://schemas.microsoft.com/office/word/2010/wordml" xmlns:w15="http://schemas.microsoft.com/office/word/2012/wordml" xmlns:w16cex="http://schemas.microsoft.com/office/word/2018/wordml/cex" xmlns:w16cid="http://schemas.microsoft.com/office/word/2016/wordml/cid" xmlns:w16="http://schemas.microsoft.com/office/word/2018/wordml" xmlns:w16sdtdh="http://schemas.microsoft.com/office/word/2020/wordml/sdtdatahash" xmlns:w16se="http://schemas.microsoft.com/office/word/2015/wordml/symex" xmlns:wpg="http://schemas.microsoft.com/office/word/2010/wordprocessingGroup" xmlns:wpi="http://schemas.microsoft.com/office/word/2010/wordprocessingInk" xmlns:wne="http://schemas.microsoft.com/office/word/2006/wordml" xmlns:wps="http://schemas.microsoft.com/office/word/2010/wordprocessingShape" mc:Ignorable="w14 w15 w16se w16cid w16 w16cex w16sdtdh wp14">
   <w:body>
     <w:p/>
     <w:p/>
@@ -62,7 +62,7 @@
           <w:lang w:eastAsia="es-MX"/>
         </w:rPr>
         <w:drawing>
-          <wp:inline distT="0" distB="0" distL="0" distR="0">
+          <wp:inline distT="0" distB="0" distL="0" distR="0" wp14:anchorId="5F224CAA" wp14:editId="41E3F5AB">
             <wp:extent cx="6858000" cy="3401699"/>
             <wp:effectExtent l="0" t="0" r="0" b="8255"/>
             <wp:docPr id="1" name="Imagen 1" descr="C:\Users\sergi\OneDrive\Escritorio\RedesImagenes\1_topologia.png"/>
@@ -862,7 +862,6 @@
           <w:sz w:val="32"/>
           <w:szCs w:val="32"/>
         </w:rPr>
-        <w:lastRenderedPageBreak/>
         <w:t>Direcciones de Red</w:t>
       </w:r>
     </w:p>
@@ -896,15 +895,7 @@
           <w:sz w:val="28"/>
           <w:szCs w:val="28"/>
         </w:rPr>
-        <w:t>Red única resultante: 192.168.14</w:t>
-      </w:r>
-      <w:r>
-        <w:rPr>
-          <w:b/>
-          <w:sz w:val="28"/>
-          <w:szCs w:val="28"/>
-        </w:rPr>
-        <w:t>.0/24</w:t>
+        <w:t>Red única resultante: 192.168.14.0/24</w:t>
       </w:r>
     </w:p>
     <w:p>
@@ -989,11 +980,9 @@
             </w:r>
           </w:p>
           <w:p>
-            <w:proofErr w:type="spellStart"/>
             <w:r>
               <w:t>broadcast</w:t>
             </w:r>
-            <w:proofErr w:type="spellEnd"/>
           </w:p>
         </w:tc>
         <w:tc>
@@ -1462,15 +1451,7 @@
           </w:tcPr>
           <w:p>
             <w:r>
-              <w:t xml:space="preserve">99 (Management &amp; </w:t>
-            </w:r>
-            <w:proofErr w:type="spellStart"/>
-            <w:r>
-              <w:t>Native</w:t>
-            </w:r>
-            <w:proofErr w:type="spellEnd"/>
-            <w:r>
-              <w:t>)</w:t>
+              <w:t>99 (Management &amp; Native)</w:t>
             </w:r>
           </w:p>
         </w:tc>
@@ -1833,10 +1814,7 @@
       </w:r>
       <w:proofErr w:type="spellEnd"/>
       <w:r>
-        <w:t>) no se desperdicia ninguna dirección IP</w:t>
-      </w:r>
-      <w:r>
-        <w:t>.</w:t>
+        <w:t>) no se desperdicia ninguna dirección IP.</w:t>
       </w:r>
     </w:p>
     <w:p/>
@@ -1856,15 +1834,12 @@
           <w:szCs w:val="32"/>
         </w:rPr>
       </w:pPr>
-      <w:bookmarkStart w:id="0" w:name="_GoBack"/>
-      <w:bookmarkEnd w:id="0"/>
       <w:r>
         <w:rPr>
           <w:b/>
           <w:sz w:val="32"/>
           <w:szCs w:val="32"/>
         </w:rPr>
-        <w:lastRenderedPageBreak/>
         <w:t>Configuraciones Básicas</w:t>
       </w:r>
     </w:p>
@@ -1880,7 +1855,7 @@
           <w:lang w:eastAsia="es-MX"/>
         </w:rPr>
         <w:drawing>
-          <wp:inline distT="0" distB="0" distL="0" distR="0">
+          <wp:inline distT="0" distB="0" distL="0" distR="0" wp14:anchorId="615467C7" wp14:editId="7E1E2225">
             <wp:extent cx="6619875" cy="3638550"/>
             <wp:effectExtent l="0" t="0" r="9525" b="0"/>
             <wp:docPr id="2" name="Imagen 2" descr="C:\Users\sergi\OneDrive\Escritorio\RedesImagenes\2.confPC.png"/>
@@ -1936,7 +1911,7 @@
           <w:lang w:eastAsia="es-MX"/>
         </w:rPr>
         <w:drawing>
-          <wp:inline distT="0" distB="0" distL="0" distR="0">
+          <wp:inline distT="0" distB="0" distL="0" distR="0" wp14:anchorId="6510D203" wp14:editId="51559E92">
             <wp:extent cx="6648450" cy="4048125"/>
             <wp:effectExtent l="0" t="0" r="0" b="9525"/>
             <wp:docPr id="3" name="Imagen 3" descr="C:\Users\sergi\OneDrive\Escritorio\RedesImagenes\3.png"/>
@@ -2001,7 +1976,6 @@
           <w:sz w:val="32"/>
           <w:szCs w:val="32"/>
         </w:rPr>
-        <w:lastRenderedPageBreak/>
         <w:t>Switch</w:t>
       </w:r>
       <w:r>
@@ -2023,15 +1997,7 @@
       </w:r>
       <w:proofErr w:type="spellEnd"/>
       <w:r>
-        <w:t xml:space="preserve"> a los demás </w:t>
-      </w:r>
-      <w:proofErr w:type="spellStart"/>
-      <w:r>
-        <w:t>switch</w:t>
-      </w:r>
-      <w:proofErr w:type="spellEnd"/>
-      <w:r>
-        <w:t>.</w:t>
+        <w:t xml:space="preserve"> a los demás switch.</w:t>
       </w:r>
     </w:p>
     <w:p>
@@ -2046,7 +2012,7 @@
           <w:lang w:eastAsia="es-MX"/>
         </w:rPr>
         <w:drawing>
-          <wp:inline distT="0" distB="0" distL="0" distR="0" wp14:anchorId="13F0CB37" wp14:editId="17B0BEFF">
+          <wp:inline distT="0" distB="0" distL="0" distR="0" wp14:anchorId="5CB12CF1" wp14:editId="1415F497">
             <wp:extent cx="7134225" cy="2543175"/>
             <wp:effectExtent l="0" t="0" r="9525" b="9525"/>
             <wp:docPr id="4" name="Imagen 4" descr="C:\Users\sergi\OneDrive\Escritorio\RedesImagenes\4_1_vtp.png"/>
@@ -2102,7 +2068,7 @@
           <w:lang w:eastAsia="es-MX"/>
         </w:rPr>
         <w:drawing>
-          <wp:anchor distT="0" distB="0" distL="114300" distR="114300" simplePos="0" relativeHeight="251658240" behindDoc="0" locked="0" layoutInCell="1" allowOverlap="1" wp14:anchorId="787C903D" wp14:editId="5DB67B8E">
+          <wp:anchor distT="0" distB="0" distL="114300" distR="114300" simplePos="0" relativeHeight="251658240" behindDoc="0" locked="0" layoutInCell="1" allowOverlap="1" wp14:anchorId="295512EF" wp14:editId="3FC418A4">
             <wp:simplePos x="0" y="0"/>
             <wp:positionH relativeFrom="column">
               <wp:posOffset>1704340</wp:posOffset>
@@ -2175,14 +2141,15 @@
           <w:u w:color="000000"/>
           <w:bdr w:val="none" w:sz="0" w:space="0" w:color="000000"/>
           <w:shd w:val="clear" w:color="000000" w:fill="000000"/>
-          <w:lang w:eastAsia="x-none" w:bidi="x-none"/>
-        </w:rPr>
-      </w:pPr>
-      <w:proofErr w:type="spellStart"/>
-      <w:r>
+          <w:lang w:val="en-US" w:eastAsia="x-none" w:bidi="x-none"/>
+        </w:rPr>
+      </w:pPr>
+      <w:r>
+        <w:rPr>
+          <w:lang w:val="en-US"/>
+        </w:rPr>
         <w:t>enable</w:t>
       </w:r>
-      <w:proofErr w:type="spellEnd"/>
       <w:r>
         <w:rPr>
           <w:rFonts w:ascii="Times New Roman" w:eastAsia="Times New Roman" w:hAnsi="Times New Roman" w:cs="Times New Roman"/>
@@ -2209,7 +2176,7 @@
           <w:u w:color="000000"/>
           <w:bdr w:val="none" w:sz="0" w:space="0" w:color="000000"/>
           <w:shd w:val="clear" w:color="000000" w:fill="000000"/>
-          <w:lang w:eastAsia="x-none" w:bidi="x-none"/>
+          <w:lang w:val="en-US" w:eastAsia="x-none" w:bidi="x-none"/>
         </w:rPr>
         <w:t>f</w:t>
       </w:r>
@@ -2217,39 +2184,52 @@
     <w:p>
       <w:pPr>
         <w:spacing w:after="0" w:line="240" w:lineRule="auto"/>
-      </w:pPr>
-      <w:proofErr w:type="spellStart"/>
-      <w:r>
-        <w:t>config</w:t>
-      </w:r>
-      <w:proofErr w:type="spellEnd"/>
-      <w:r>
-        <w:t xml:space="preserve"> t</w:t>
-      </w:r>
-      <w:r>
+        <w:rPr>
+          <w:lang w:val="en-US"/>
+        </w:rPr>
+      </w:pPr>
+      <w:r>
+        <w:rPr>
+          <w:lang w:val="en-US"/>
+        </w:rPr>
+        <w:t>config t</w:t>
+      </w:r>
+      <w:r>
+        <w:rPr>
+          <w:lang w:val="en-US"/>
+        </w:rPr>
         <w:t xml:space="preserve">                                  </w:t>
       </w:r>
     </w:p>
     <w:p>
       <w:pPr>
         <w:spacing w:after="0" w:line="240" w:lineRule="auto"/>
-      </w:pPr>
-      <w:proofErr w:type="spellStart"/>
-      <w:r>
+        <w:rPr>
+          <w:lang w:val="en-US"/>
+        </w:rPr>
+      </w:pPr>
+      <w:proofErr w:type="spellStart"/>
+      <w:r>
+        <w:rPr>
+          <w:lang w:val="en-US"/>
+        </w:rPr>
         <w:t>vtp</w:t>
       </w:r>
       <w:proofErr w:type="spellEnd"/>
       <w:r>
-        <w:t xml:space="preserve"> </w:t>
-      </w:r>
-      <w:proofErr w:type="spellStart"/>
-      <w:r>
-        <w:t>domain</w:t>
-      </w:r>
-      <w:proofErr w:type="spellEnd"/>
-      <w:r>
-        <w:t xml:space="preserve"> g22</w:t>
-      </w:r>
+        <w:rPr>
+          <w:lang w:val="en-US"/>
+        </w:rPr>
+        <w:t xml:space="preserve"> domain </w:t>
+      </w:r>
+      <w:proofErr w:type="spellStart"/>
+      <w:r>
+        <w:rPr>
+          <w:lang w:val="en-US"/>
+        </w:rPr>
+        <w:t>g22</w:t>
+      </w:r>
+      <w:proofErr w:type="spellEnd"/>
       <w:r>
         <w:rPr>
           <w:rFonts w:ascii="Times New Roman" w:eastAsia="Times New Roman" w:hAnsi="Times New Roman" w:cs="Times New Roman"/>
@@ -2269,198 +2249,295 @@
     <w:p>
       <w:pPr>
         <w:spacing w:after="0" w:line="240" w:lineRule="auto"/>
-      </w:pPr>
-      <w:proofErr w:type="spellStart"/>
-      <w:r>
+        <w:rPr>
+          <w:lang w:val="en-US"/>
+        </w:rPr>
+      </w:pPr>
+      <w:proofErr w:type="spellStart"/>
+      <w:r>
+        <w:rPr>
+          <w:lang w:val="en-US"/>
+        </w:rPr>
         <w:t>vtp</w:t>
       </w:r>
       <w:proofErr w:type="spellEnd"/>
       <w:r>
-        <w:t xml:space="preserve"> </w:t>
-      </w:r>
-      <w:proofErr w:type="spellStart"/>
-      <w:r>
-        <w:t>password</w:t>
-      </w:r>
-      <w:proofErr w:type="spellEnd"/>
-      <w:r>
-        <w:t xml:space="preserve"> g22</w:t>
-      </w:r>
-    </w:p>
-    <w:p>
-      <w:pPr>
-        <w:spacing w:after="0" w:line="240" w:lineRule="auto"/>
-      </w:pPr>
-      <w:proofErr w:type="spellStart"/>
-      <w:r>
+        <w:rPr>
+          <w:lang w:val="en-US"/>
+        </w:rPr>
+        <w:t xml:space="preserve"> password </w:t>
+      </w:r>
+      <w:proofErr w:type="spellStart"/>
+      <w:r>
+        <w:rPr>
+          <w:lang w:val="en-US"/>
+        </w:rPr>
+        <w:t>g22</w:t>
+      </w:r>
+      <w:proofErr w:type="spellEnd"/>
+    </w:p>
+    <w:p>
+      <w:pPr>
+        <w:spacing w:after="0" w:line="240" w:lineRule="auto"/>
+        <w:rPr>
+          <w:lang w:val="en-US"/>
+        </w:rPr>
+      </w:pPr>
+      <w:proofErr w:type="spellStart"/>
+      <w:r>
+        <w:rPr>
+          <w:lang w:val="en-US"/>
+        </w:rPr>
         <w:t>vtp</w:t>
       </w:r>
       <w:proofErr w:type="spellEnd"/>
       <w:r>
-        <w:t xml:space="preserve"> </w:t>
-      </w:r>
-      <w:proofErr w:type="spellStart"/>
-      <w:r>
-        <w:t>mode</w:t>
-      </w:r>
-      <w:proofErr w:type="spellEnd"/>
-      <w:r>
-        <w:t xml:space="preserve"> server</w:t>
-      </w:r>
-    </w:p>
-    <w:p>
-      <w:pPr>
-        <w:spacing w:after="0" w:line="240" w:lineRule="auto"/>
-      </w:pPr>
-      <w:proofErr w:type="spellStart"/>
-      <w:r>
+        <w:rPr>
+          <w:lang w:val="en-US"/>
+        </w:rPr>
+        <w:t xml:space="preserve"> mode server</w:t>
+      </w:r>
+    </w:p>
+    <w:p>
+      <w:pPr>
+        <w:spacing w:after="0" w:line="240" w:lineRule="auto"/>
+        <w:rPr>
+          <w:lang w:val="en-US"/>
+        </w:rPr>
+      </w:pPr>
+      <w:r>
+        <w:rPr>
+          <w:lang w:val="en-US"/>
+        </w:rPr>
         <w:t>exit</w:t>
       </w:r>
-      <w:proofErr w:type="spellEnd"/>
-    </w:p>
-    <w:p>
-      <w:pPr>
-        <w:spacing w:after="0" w:line="240" w:lineRule="auto"/>
-      </w:pPr>
-      <w:r>
+    </w:p>
+    <w:p>
+      <w:pPr>
+        <w:spacing w:after="0" w:line="240" w:lineRule="auto"/>
+        <w:rPr>
+          <w:lang w:val="en-US"/>
+        </w:rPr>
+      </w:pPr>
+      <w:r>
+        <w:rPr>
+          <w:lang w:val="en-US"/>
+        </w:rPr>
         <w:t xml:space="preserve">show </w:t>
       </w:r>
       <w:proofErr w:type="spellStart"/>
       <w:r>
+        <w:rPr>
+          <w:lang w:val="en-US"/>
+        </w:rPr>
         <w:t>vtp</w:t>
       </w:r>
       <w:proofErr w:type="spellEnd"/>
       <w:r>
+        <w:rPr>
+          <w:lang w:val="en-US"/>
+        </w:rPr>
         <w:t xml:space="preserve"> status</w:t>
       </w:r>
     </w:p>
     <w:p>
       <w:pPr>
         <w:spacing w:after="0" w:line="240" w:lineRule="auto"/>
-      </w:pPr>
-    </w:p>
-    <w:p>
-      <w:pPr>
-        <w:spacing w:after="0" w:line="240" w:lineRule="auto"/>
-      </w:pPr>
-    </w:p>
-    <w:p>
-      <w:pPr>
-        <w:spacing w:after="0" w:line="240" w:lineRule="auto"/>
-      </w:pPr>
-    </w:p>
-    <w:p>
-      <w:pPr>
-        <w:spacing w:after="0" w:line="240" w:lineRule="auto"/>
-      </w:pPr>
-    </w:p>
-    <w:p>
-      <w:pPr>
-        <w:spacing w:after="0" w:line="240" w:lineRule="auto"/>
-      </w:pPr>
-    </w:p>
-    <w:p>
-      <w:pPr>
-        <w:spacing w:after="0" w:line="240" w:lineRule="auto"/>
-      </w:pPr>
-    </w:p>
-    <w:p>
-      <w:pPr>
-        <w:spacing w:after="0" w:line="240" w:lineRule="auto"/>
-      </w:pPr>
-    </w:p>
-    <w:p>
-      <w:pPr>
-        <w:spacing w:after="0" w:line="240" w:lineRule="auto"/>
-      </w:pPr>
-    </w:p>
-    <w:p>
-      <w:pPr>
-        <w:spacing w:after="0" w:line="240" w:lineRule="auto"/>
-      </w:pPr>
-    </w:p>
-    <w:p>
-      <w:pPr>
-        <w:spacing w:after="0" w:line="240" w:lineRule="auto"/>
-      </w:pPr>
-    </w:p>
-    <w:p>
-      <w:pPr>
-        <w:spacing w:after="0" w:line="240" w:lineRule="auto"/>
-      </w:pPr>
-    </w:p>
-    <w:p>
-      <w:pPr>
-        <w:spacing w:after="0" w:line="240" w:lineRule="auto"/>
-      </w:pPr>
-    </w:p>
-    <w:p>
-      <w:pPr>
-        <w:spacing w:after="0" w:line="240" w:lineRule="auto"/>
-      </w:pPr>
-    </w:p>
-    <w:p>
-      <w:pPr>
-        <w:spacing w:after="0" w:line="240" w:lineRule="auto"/>
-      </w:pPr>
-    </w:p>
-    <w:p>
-      <w:pPr>
-        <w:spacing w:after="0" w:line="240" w:lineRule="auto"/>
-      </w:pPr>
-    </w:p>
-    <w:p>
-      <w:pPr>
-        <w:spacing w:after="0" w:line="240" w:lineRule="auto"/>
-      </w:pPr>
-    </w:p>
-    <w:p>
-      <w:pPr>
-        <w:spacing w:after="0" w:line="240" w:lineRule="auto"/>
-      </w:pPr>
-    </w:p>
-    <w:p>
-      <w:pPr>
-        <w:spacing w:after="0" w:line="240" w:lineRule="auto"/>
-      </w:pPr>
-    </w:p>
-    <w:p>
-      <w:pPr>
-        <w:spacing w:after="0" w:line="240" w:lineRule="auto"/>
-      </w:pPr>
-    </w:p>
-    <w:p>
-      <w:pPr>
-        <w:spacing w:after="0" w:line="240" w:lineRule="auto"/>
-      </w:pPr>
-    </w:p>
-    <w:p>
-      <w:pPr>
-        <w:spacing w:after="0" w:line="240" w:lineRule="auto"/>
-      </w:pPr>
-    </w:p>
-    <w:p>
-      <w:pPr>
-        <w:spacing w:after="0" w:line="240" w:lineRule="auto"/>
-      </w:pPr>
-    </w:p>
-    <w:p>
-      <w:pPr>
-        <w:spacing w:after="0" w:line="240" w:lineRule="auto"/>
-      </w:pPr>
-    </w:p>
-    <w:p>
-      <w:pPr>
-        <w:spacing w:after="0" w:line="240" w:lineRule="auto"/>
+        <w:rPr>
+          <w:lang w:val="en-US"/>
+        </w:rPr>
+      </w:pPr>
+    </w:p>
+    <w:p>
+      <w:pPr>
+        <w:spacing w:after="0" w:line="240" w:lineRule="auto"/>
+        <w:rPr>
+          <w:lang w:val="en-US"/>
+        </w:rPr>
+      </w:pPr>
+    </w:p>
+    <w:p>
+      <w:pPr>
+        <w:spacing w:after="0" w:line="240" w:lineRule="auto"/>
+        <w:rPr>
+          <w:lang w:val="en-US"/>
+        </w:rPr>
+      </w:pPr>
+    </w:p>
+    <w:p>
+      <w:pPr>
+        <w:spacing w:after="0" w:line="240" w:lineRule="auto"/>
+        <w:rPr>
+          <w:lang w:val="en-US"/>
+        </w:rPr>
+      </w:pPr>
+    </w:p>
+    <w:p>
+      <w:pPr>
+        <w:spacing w:after="0" w:line="240" w:lineRule="auto"/>
+        <w:rPr>
+          <w:lang w:val="en-US"/>
+        </w:rPr>
+      </w:pPr>
+    </w:p>
+    <w:p>
+      <w:pPr>
+        <w:spacing w:after="0" w:line="240" w:lineRule="auto"/>
+        <w:rPr>
+          <w:lang w:val="en-US"/>
+        </w:rPr>
+      </w:pPr>
+    </w:p>
+    <w:p>
+      <w:pPr>
+        <w:spacing w:after="0" w:line="240" w:lineRule="auto"/>
+        <w:rPr>
+          <w:lang w:val="en-US"/>
+        </w:rPr>
+      </w:pPr>
+    </w:p>
+    <w:p>
+      <w:pPr>
+        <w:spacing w:after="0" w:line="240" w:lineRule="auto"/>
+        <w:rPr>
+          <w:lang w:val="en-US"/>
+        </w:rPr>
+      </w:pPr>
+    </w:p>
+    <w:p>
+      <w:pPr>
+        <w:spacing w:after="0" w:line="240" w:lineRule="auto"/>
+        <w:rPr>
+          <w:lang w:val="en-US"/>
+        </w:rPr>
+      </w:pPr>
+    </w:p>
+    <w:p>
+      <w:pPr>
+        <w:spacing w:after="0" w:line="240" w:lineRule="auto"/>
+        <w:rPr>
+          <w:lang w:val="en-US"/>
+        </w:rPr>
+      </w:pPr>
+    </w:p>
+    <w:p>
+      <w:pPr>
+        <w:spacing w:after="0" w:line="240" w:lineRule="auto"/>
+        <w:rPr>
+          <w:lang w:val="en-US"/>
+        </w:rPr>
+      </w:pPr>
+    </w:p>
+    <w:p>
+      <w:pPr>
+        <w:spacing w:after="0" w:line="240" w:lineRule="auto"/>
+        <w:rPr>
+          <w:lang w:val="en-US"/>
+        </w:rPr>
+      </w:pPr>
+    </w:p>
+    <w:p>
+      <w:pPr>
+        <w:spacing w:after="0" w:line="240" w:lineRule="auto"/>
+        <w:rPr>
+          <w:lang w:val="en-US"/>
+        </w:rPr>
+      </w:pPr>
+    </w:p>
+    <w:p>
+      <w:pPr>
+        <w:spacing w:after="0" w:line="240" w:lineRule="auto"/>
+        <w:rPr>
+          <w:lang w:val="en-US"/>
+        </w:rPr>
+      </w:pPr>
+    </w:p>
+    <w:p>
+      <w:pPr>
+        <w:spacing w:after="0" w:line="240" w:lineRule="auto"/>
+        <w:rPr>
+          <w:lang w:val="en-US"/>
+        </w:rPr>
+      </w:pPr>
+    </w:p>
+    <w:p>
+      <w:pPr>
+        <w:spacing w:after="0" w:line="240" w:lineRule="auto"/>
+        <w:rPr>
+          <w:lang w:val="en-US"/>
+        </w:rPr>
+      </w:pPr>
+    </w:p>
+    <w:p>
+      <w:pPr>
+        <w:spacing w:after="0" w:line="240" w:lineRule="auto"/>
+        <w:rPr>
+          <w:lang w:val="en-US"/>
+        </w:rPr>
+      </w:pPr>
+    </w:p>
+    <w:p>
+      <w:pPr>
+        <w:spacing w:after="0" w:line="240" w:lineRule="auto"/>
+        <w:rPr>
+          <w:lang w:val="en-US"/>
+        </w:rPr>
+      </w:pPr>
+    </w:p>
+    <w:p>
+      <w:pPr>
+        <w:spacing w:after="0" w:line="240" w:lineRule="auto"/>
+        <w:rPr>
+          <w:lang w:val="en-US"/>
+        </w:rPr>
+      </w:pPr>
+    </w:p>
+    <w:p>
+      <w:pPr>
+        <w:spacing w:after="0" w:line="240" w:lineRule="auto"/>
+        <w:rPr>
+          <w:lang w:val="en-US"/>
+        </w:rPr>
+      </w:pPr>
+    </w:p>
+    <w:p>
+      <w:pPr>
+        <w:spacing w:after="0" w:line="240" w:lineRule="auto"/>
+        <w:rPr>
+          <w:lang w:val="en-US"/>
+        </w:rPr>
+      </w:pPr>
+    </w:p>
+    <w:p>
+      <w:pPr>
+        <w:spacing w:after="0" w:line="240" w:lineRule="auto"/>
+        <w:rPr>
+          <w:lang w:val="en-US"/>
+        </w:rPr>
+      </w:pPr>
+    </w:p>
+    <w:p>
+      <w:pPr>
+        <w:spacing w:after="0" w:line="240" w:lineRule="auto"/>
+        <w:rPr>
+          <w:lang w:val="en-US"/>
+        </w:rPr>
+      </w:pPr>
+    </w:p>
+    <w:p>
+      <w:pPr>
+        <w:spacing w:after="0" w:line="240" w:lineRule="auto"/>
+        <w:rPr>
+          <w:lang w:val="en-US"/>
+        </w:rPr>
       </w:pPr>
       <w:r>
         <w:rPr>
           <w:noProof/>
           <w:lang w:eastAsia="es-MX"/>
         </w:rPr>
-        <w:lastRenderedPageBreak/>
         <w:drawing>
-          <wp:anchor distT="0" distB="0" distL="114300" distR="114300" simplePos="0" relativeHeight="251659264" behindDoc="0" locked="0" layoutInCell="1" allowOverlap="1" wp14:anchorId="7E954428" wp14:editId="3F64B655">
+          <wp:anchor distT="0" distB="0" distL="114300" distR="114300" simplePos="0" relativeHeight="251659264" behindDoc="0" locked="0" layoutInCell="1" allowOverlap="1" wp14:anchorId="60F21FCC" wp14:editId="43BAB53E">
             <wp:simplePos x="0" y="0"/>
             <wp:positionH relativeFrom="column">
               <wp:posOffset>1933575</wp:posOffset>
@@ -2523,10 +2600,16 @@
         </w:drawing>
       </w:r>
       <w:r>
+        <w:rPr>
+          <w:lang w:val="en-US"/>
+        </w:rPr>
         <w:t>***********</w:t>
       </w:r>
       <w:proofErr w:type="spellStart"/>
       <w:r>
+        <w:rPr>
+          <w:lang w:val="en-US"/>
+        </w:rPr>
         <w:t>vlans</w:t>
       </w:r>
       <w:proofErr w:type="spellEnd"/>
@@ -2534,14 +2617,15 @@
     <w:p>
       <w:pPr>
         <w:spacing w:after="0" w:line="240" w:lineRule="auto"/>
-      </w:pPr>
-      <w:proofErr w:type="spellStart"/>
-      <w:r>
-        <w:t>config</w:t>
-      </w:r>
-      <w:proofErr w:type="spellEnd"/>
-      <w:r>
-        <w:t xml:space="preserve"> t</w:t>
+        <w:rPr>
+          <w:lang w:val="en-US"/>
+        </w:rPr>
+      </w:pPr>
+      <w:r>
+        <w:rPr>
+          <w:lang w:val="en-US"/>
+        </w:rPr>
+        <w:t>config t</w:t>
       </w:r>
     </w:p>
     <w:p>
@@ -2624,455 +2708,665 @@
     <w:p>
       <w:pPr>
         <w:spacing w:after="0" w:line="240" w:lineRule="auto"/>
-      </w:pPr>
-      <w:proofErr w:type="spellStart"/>
-      <w:r>
+        <w:rPr>
+          <w:lang w:val="en-US"/>
+        </w:rPr>
+      </w:pPr>
+      <w:proofErr w:type="spellStart"/>
+      <w:r>
+        <w:rPr>
+          <w:lang w:val="en-US"/>
+        </w:rPr>
         <w:t>vlan</w:t>
       </w:r>
       <w:proofErr w:type="spellEnd"/>
       <w:r>
+        <w:rPr>
+          <w:lang w:val="en-US"/>
+        </w:rPr>
         <w:t xml:space="preserve"> 34</w:t>
       </w:r>
     </w:p>
     <w:p>
       <w:pPr>
         <w:spacing w:after="0" w:line="240" w:lineRule="auto"/>
-      </w:pPr>
-      <w:proofErr w:type="spellStart"/>
-      <w:r>
-        <w:t>name</w:t>
-      </w:r>
-      <w:proofErr w:type="spellEnd"/>
-      <w:r>
+        <w:rPr>
+          <w:lang w:val="en-US"/>
+        </w:rPr>
+      </w:pPr>
+      <w:r>
+        <w:rPr>
+          <w:lang w:val="en-US"/>
+        </w:rPr>
+        <w:t xml:space="preserve">name </w:t>
+      </w:r>
+      <w:proofErr w:type="spellStart"/>
+      <w:r>
+        <w:rPr>
+          <w:lang w:val="en-US"/>
+        </w:rPr>
+        <w:t>Administracion</w:t>
+      </w:r>
+      <w:proofErr w:type="spellEnd"/>
+    </w:p>
+    <w:p>
+      <w:pPr>
+        <w:spacing w:after="0" w:line="240" w:lineRule="auto"/>
+        <w:rPr>
+          <w:lang w:val="en-US"/>
+        </w:rPr>
+      </w:pPr>
+      <w:r>
+        <w:rPr>
+          <w:lang w:val="en-US"/>
+        </w:rPr>
+        <w:t>exit</w:t>
+      </w:r>
+    </w:p>
+    <w:p>
+      <w:pPr>
+        <w:spacing w:after="0" w:line="240" w:lineRule="auto"/>
+        <w:rPr>
+          <w:lang w:val="en-US"/>
+        </w:rPr>
+      </w:pPr>
+      <w:proofErr w:type="spellStart"/>
+      <w:r>
+        <w:rPr>
+          <w:lang w:val="en-US"/>
+        </w:rPr>
+        <w:t>vlan</w:t>
+      </w:r>
+      <w:proofErr w:type="spellEnd"/>
+      <w:r>
+        <w:rPr>
+          <w:lang w:val="en-US"/>
+        </w:rPr>
+        <w:t xml:space="preserve"> 44</w:t>
+      </w:r>
+    </w:p>
+    <w:p>
+      <w:pPr>
+        <w:spacing w:after="0" w:line="240" w:lineRule="auto"/>
+        <w:rPr>
+          <w:lang w:val="en-US"/>
+        </w:rPr>
+      </w:pPr>
+      <w:r>
+        <w:rPr>
+          <w:lang w:val="en-US"/>
+        </w:rPr>
+        <w:t xml:space="preserve">name </w:t>
+      </w:r>
+      <w:proofErr w:type="spellStart"/>
+      <w:r>
+        <w:rPr>
+          <w:lang w:val="en-US"/>
+        </w:rPr>
+        <w:t>Servidores</w:t>
+      </w:r>
+      <w:proofErr w:type="spellEnd"/>
+    </w:p>
+    <w:p>
+      <w:pPr>
+        <w:spacing w:after="0" w:line="240" w:lineRule="auto"/>
+        <w:rPr>
+          <w:lang w:val="en-US"/>
+        </w:rPr>
+      </w:pPr>
+      <w:r>
+        <w:rPr>
+          <w:lang w:val="en-US"/>
+        </w:rPr>
+        <w:t>exit</w:t>
+      </w:r>
+    </w:p>
+    <w:p>
+      <w:pPr>
+        <w:spacing w:after="0" w:line="240" w:lineRule="auto"/>
+        <w:rPr>
+          <w:lang w:val="en-US"/>
+        </w:rPr>
+      </w:pPr>
+      <w:proofErr w:type="spellStart"/>
+      <w:r>
+        <w:rPr>
+          <w:lang w:val="en-US"/>
+        </w:rPr>
+        <w:t>vlan</w:t>
+      </w:r>
+      <w:proofErr w:type="spellEnd"/>
+      <w:r>
+        <w:rPr>
+          <w:lang w:val="en-US"/>
+        </w:rPr>
+        <w:t xml:space="preserve"> 99</w:t>
+      </w:r>
+    </w:p>
+    <w:p>
+      <w:pPr>
+        <w:spacing w:after="0" w:line="240" w:lineRule="auto"/>
+        <w:rPr>
+          <w:lang w:val="en-US"/>
+        </w:rPr>
+      </w:pPr>
+      <w:r>
+        <w:rPr>
+          <w:lang w:val="en-US"/>
+        </w:rPr>
+        <w:t xml:space="preserve">name </w:t>
+      </w:r>
+      <w:proofErr w:type="spellStart"/>
+      <w:r>
+        <w:rPr>
+          <w:lang w:val="en-US"/>
+        </w:rPr>
+        <w:t>Management&amp;Native</w:t>
+      </w:r>
+      <w:proofErr w:type="spellEnd"/>
+    </w:p>
+    <w:p>
+      <w:pPr>
+        <w:spacing w:after="0" w:line="240" w:lineRule="auto"/>
+        <w:rPr>
+          <w:lang w:val="en-US"/>
+        </w:rPr>
+      </w:pPr>
+      <w:r>
+        <w:rPr>
+          <w:lang w:val="en-US"/>
+        </w:rPr>
+        <w:t>exit</w:t>
+      </w:r>
+    </w:p>
+    <w:p>
+      <w:pPr>
+        <w:spacing w:after="0" w:line="240" w:lineRule="auto"/>
+        <w:rPr>
+          <w:lang w:val="en-US"/>
+        </w:rPr>
+      </w:pPr>
+      <w:proofErr w:type="spellStart"/>
+      <w:r>
+        <w:rPr>
+          <w:lang w:val="en-US"/>
+        </w:rPr>
+        <w:t>vlan</w:t>
+      </w:r>
+      <w:proofErr w:type="spellEnd"/>
+      <w:r>
+        <w:rPr>
+          <w:lang w:val="en-US"/>
+        </w:rPr>
+        <w:t xml:space="preserve"> 999</w:t>
+      </w:r>
+      <w:r>
+        <w:rPr>
+          <w:lang w:val="en-US"/>
+        </w:rPr>
+        <w:t xml:space="preserve">                                                       </w:t>
+      </w:r>
+    </w:p>
+    <w:p>
+      <w:pPr>
+        <w:spacing w:after="0" w:line="240" w:lineRule="auto"/>
+        <w:rPr>
+          <w:lang w:val="en-US"/>
+        </w:rPr>
+      </w:pPr>
+      <w:r>
+        <w:rPr>
+          <w:lang w:val="en-US"/>
+        </w:rPr>
+        <w:t xml:space="preserve">name </w:t>
+      </w:r>
+      <w:proofErr w:type="spellStart"/>
+      <w:r>
+        <w:rPr>
+          <w:lang w:val="en-US"/>
+        </w:rPr>
+        <w:t>BlackHole</w:t>
+      </w:r>
+      <w:proofErr w:type="spellEnd"/>
+    </w:p>
+    <w:p>
+      <w:pPr>
+        <w:spacing w:after="0" w:line="240" w:lineRule="auto"/>
+        <w:rPr>
+          <w:lang w:val="en-US"/>
+        </w:rPr>
+      </w:pPr>
+      <w:r>
+        <w:rPr>
+          <w:lang w:val="en-US"/>
+        </w:rPr>
+        <w:t>exit</w:t>
+      </w:r>
+    </w:p>
+    <w:p>
+      <w:pPr>
+        <w:spacing w:after="0" w:line="240" w:lineRule="auto"/>
+        <w:rPr>
+          <w:lang w:val="en-US"/>
+        </w:rPr>
+      </w:pPr>
+      <w:r>
+        <w:rPr>
+          <w:lang w:val="en-US"/>
+        </w:rPr>
+        <w:t xml:space="preserve">*********** </w:t>
+      </w:r>
+      <w:proofErr w:type="spellStart"/>
+      <w:r>
+        <w:rPr>
+          <w:lang w:val="en-US"/>
+        </w:rPr>
+        <w:t>puertos</w:t>
+      </w:r>
+      <w:proofErr w:type="spellEnd"/>
+      <w:r>
+        <w:rPr>
+          <w:lang w:val="en-US"/>
+        </w:rPr>
         <w:t xml:space="preserve"> </w:t>
       </w:r>
       <w:proofErr w:type="spellStart"/>
       <w:r>
-        <w:t>Administracion</w:t>
-      </w:r>
-      <w:proofErr w:type="spellEnd"/>
-    </w:p>
-    <w:p>
-      <w:pPr>
-        <w:spacing w:after="0" w:line="240" w:lineRule="auto"/>
-      </w:pPr>
-      <w:proofErr w:type="spellStart"/>
-      <w:r>
+        <w:rPr>
+          <w:lang w:val="en-US"/>
+        </w:rPr>
+        <w:t>troncales</w:t>
+      </w:r>
+      <w:proofErr w:type="spellEnd"/>
+    </w:p>
+    <w:p>
+      <w:pPr>
+        <w:spacing w:after="0" w:line="240" w:lineRule="auto"/>
+        <w:rPr>
+          <w:lang w:val="en-US"/>
+        </w:rPr>
+      </w:pPr>
+      <w:r>
+        <w:rPr>
+          <w:lang w:val="en-US"/>
+        </w:rPr>
+        <w:t>enable</w:t>
+      </w:r>
+    </w:p>
+    <w:p>
+      <w:pPr>
+        <w:spacing w:after="0" w:line="240" w:lineRule="auto"/>
+        <w:rPr>
+          <w:lang w:val="en-US"/>
+        </w:rPr>
+      </w:pPr>
+      <w:r>
+        <w:rPr>
+          <w:lang w:val="en-US"/>
+        </w:rPr>
+        <w:t>config t</w:t>
+      </w:r>
+    </w:p>
+    <w:p>
+      <w:pPr>
+        <w:spacing w:after="0" w:line="240" w:lineRule="auto"/>
+        <w:rPr>
+          <w:lang w:val="en-US"/>
+        </w:rPr>
+      </w:pPr>
+      <w:r>
+        <w:rPr>
+          <w:lang w:val="en-US"/>
+        </w:rPr>
+        <w:t xml:space="preserve">interface </w:t>
+      </w:r>
+      <w:proofErr w:type="spellStart"/>
+      <w:r>
+        <w:rPr>
+          <w:lang w:val="en-US"/>
+        </w:rPr>
+        <w:t>fa0</w:t>
+      </w:r>
+      <w:proofErr w:type="spellEnd"/>
+      <w:r>
+        <w:rPr>
+          <w:lang w:val="en-US"/>
+        </w:rPr>
+        <w:t>/1</w:t>
+      </w:r>
+    </w:p>
+    <w:p>
+      <w:pPr>
+        <w:spacing w:after="0" w:line="240" w:lineRule="auto"/>
+        <w:rPr>
+          <w:lang w:val="en-US"/>
+        </w:rPr>
+      </w:pPr>
+      <w:r>
+        <w:rPr>
+          <w:lang w:val="en-US"/>
+        </w:rPr>
+        <w:t>switchport mode trunk</w:t>
+      </w:r>
+    </w:p>
+    <w:p>
+      <w:pPr>
+        <w:spacing w:after="0" w:line="240" w:lineRule="auto"/>
+        <w:rPr>
+          <w:lang w:val="en-US"/>
+        </w:rPr>
+      </w:pPr>
+      <w:r>
+        <w:rPr>
+          <w:lang w:val="en-US"/>
+        </w:rPr>
         <w:t>exit</w:t>
       </w:r>
-      <w:proofErr w:type="spellEnd"/>
-    </w:p>
-    <w:p>
-      <w:pPr>
-        <w:spacing w:after="0" w:line="240" w:lineRule="auto"/>
-      </w:pPr>
-      <w:proofErr w:type="spellStart"/>
-      <w:r>
-        <w:t>vlan</w:t>
-      </w:r>
-      <w:proofErr w:type="spellEnd"/>
-      <w:r>
-        <w:t xml:space="preserve"> 44</w:t>
-      </w:r>
-    </w:p>
-    <w:p>
-      <w:pPr>
-        <w:spacing w:after="0" w:line="240" w:lineRule="auto"/>
-      </w:pPr>
-      <w:proofErr w:type="spellStart"/>
-      <w:r>
-        <w:t>name</w:t>
-      </w:r>
-      <w:proofErr w:type="spellEnd"/>
-      <w:r>
-        <w:t xml:space="preserve"> Servidores</w:t>
-      </w:r>
-    </w:p>
-    <w:p>
-      <w:pPr>
-        <w:spacing w:after="0" w:line="240" w:lineRule="auto"/>
-      </w:pPr>
-      <w:proofErr w:type="spellStart"/>
-      <w:r>
+    </w:p>
+    <w:p>
+      <w:pPr>
+        <w:spacing w:after="0" w:line="240" w:lineRule="auto"/>
+        <w:rPr>
+          <w:lang w:val="en-US"/>
+        </w:rPr>
+      </w:pPr>
+      <w:r>
+        <w:rPr>
+          <w:lang w:val="en-US"/>
+        </w:rPr>
+        <w:t xml:space="preserve">interface </w:t>
+      </w:r>
+      <w:proofErr w:type="spellStart"/>
+      <w:r>
+        <w:rPr>
+          <w:lang w:val="en-US"/>
+        </w:rPr>
+        <w:t>fa0</w:t>
+      </w:r>
+      <w:proofErr w:type="spellEnd"/>
+      <w:r>
+        <w:rPr>
+          <w:lang w:val="en-US"/>
+        </w:rPr>
+        <w:t>/2</w:t>
+      </w:r>
+    </w:p>
+    <w:p>
+      <w:pPr>
+        <w:spacing w:after="0" w:line="240" w:lineRule="auto"/>
+        <w:rPr>
+          <w:lang w:val="en-US"/>
+        </w:rPr>
+      </w:pPr>
+      <w:r>
+        <w:rPr>
+          <w:lang w:val="en-US"/>
+        </w:rPr>
+        <w:t>switchport mode trunk</w:t>
+      </w:r>
+    </w:p>
+    <w:p>
+      <w:pPr>
+        <w:spacing w:after="0" w:line="240" w:lineRule="auto"/>
+        <w:rPr>
+          <w:lang w:val="en-US"/>
+        </w:rPr>
+      </w:pPr>
+      <w:r>
+        <w:rPr>
+          <w:lang w:val="en-US"/>
+        </w:rPr>
         <w:t>exit</w:t>
       </w:r>
-      <w:proofErr w:type="spellEnd"/>
-    </w:p>
-    <w:p>
-      <w:pPr>
-        <w:spacing w:after="0" w:line="240" w:lineRule="auto"/>
-      </w:pPr>
-      <w:proofErr w:type="spellStart"/>
-      <w:r>
-        <w:t>vlan</w:t>
-      </w:r>
-      <w:proofErr w:type="spellEnd"/>
-      <w:r>
-        <w:t xml:space="preserve"> 99</w:t>
-      </w:r>
-    </w:p>
-    <w:p>
-      <w:pPr>
-        <w:spacing w:after="0" w:line="240" w:lineRule="auto"/>
-      </w:pPr>
-      <w:proofErr w:type="spellStart"/>
-      <w:r>
-        <w:t>name</w:t>
-      </w:r>
-      <w:proofErr w:type="spellEnd"/>
-      <w:r>
-        <w:t xml:space="preserve"> </w:t>
-      </w:r>
-      <w:proofErr w:type="spellStart"/>
-      <w:r>
-        <w:t>Management&amp;Native</w:t>
-      </w:r>
-      <w:proofErr w:type="spellEnd"/>
-    </w:p>
-    <w:p>
-      <w:pPr>
-        <w:spacing w:after="0" w:line="240" w:lineRule="auto"/>
-      </w:pPr>
-      <w:proofErr w:type="spellStart"/>
-      <w:r>
+    </w:p>
+    <w:p>
+      <w:pPr>
+        <w:spacing w:after="0" w:line="240" w:lineRule="auto"/>
+        <w:rPr>
+          <w:lang w:val="en-US"/>
+        </w:rPr>
+      </w:pPr>
+      <w:r>
+        <w:rPr>
+          <w:lang w:val="en-US"/>
+        </w:rPr>
+        <w:t xml:space="preserve">interface </w:t>
+      </w:r>
+      <w:proofErr w:type="spellStart"/>
+      <w:r>
+        <w:rPr>
+          <w:lang w:val="en-US"/>
+        </w:rPr>
+        <w:t>fa0</w:t>
+      </w:r>
+      <w:proofErr w:type="spellEnd"/>
+      <w:r>
+        <w:rPr>
+          <w:lang w:val="en-US"/>
+        </w:rPr>
+        <w:t>/3</w:t>
+      </w:r>
+    </w:p>
+    <w:p>
+      <w:pPr>
+        <w:spacing w:after="0" w:line="240" w:lineRule="auto"/>
+        <w:rPr>
+          <w:lang w:val="en-US"/>
+        </w:rPr>
+      </w:pPr>
+      <w:r>
+        <w:rPr>
+          <w:lang w:val="en-US"/>
+        </w:rPr>
+        <w:t>switchport mode trunk</w:t>
+      </w:r>
+    </w:p>
+    <w:p>
+      <w:pPr>
+        <w:spacing w:after="0" w:line="240" w:lineRule="auto"/>
+        <w:rPr>
+          <w:lang w:val="en-US"/>
+        </w:rPr>
+      </w:pPr>
+      <w:r>
+        <w:rPr>
+          <w:lang w:val="en-US"/>
+        </w:rPr>
         <w:t>exit</w:t>
       </w:r>
-      <w:proofErr w:type="spellEnd"/>
-    </w:p>
-    <w:p>
-      <w:pPr>
-        <w:spacing w:after="0" w:line="240" w:lineRule="auto"/>
-      </w:pPr>
-      <w:proofErr w:type="spellStart"/>
-      <w:r>
-        <w:t>vlan</w:t>
-      </w:r>
-      <w:proofErr w:type="spellEnd"/>
-      <w:r>
-        <w:t xml:space="preserve"> 999</w:t>
-      </w:r>
-      <w:r>
-        <w:t xml:space="preserve">                                                       </w:t>
-      </w:r>
-    </w:p>
-    <w:p>
-      <w:pPr>
-        <w:spacing w:after="0" w:line="240" w:lineRule="auto"/>
-      </w:pPr>
-      <w:proofErr w:type="spellStart"/>
-      <w:r>
-        <w:t>name</w:t>
-      </w:r>
-      <w:proofErr w:type="spellEnd"/>
-      <w:r>
-        <w:t xml:space="preserve"> </w:t>
-      </w:r>
-      <w:proofErr w:type="spellStart"/>
-      <w:r>
-        <w:t>BlackHole</w:t>
-      </w:r>
-      <w:proofErr w:type="spellEnd"/>
-    </w:p>
-    <w:p>
-      <w:pPr>
-        <w:spacing w:after="0" w:line="240" w:lineRule="auto"/>
-      </w:pPr>
-      <w:proofErr w:type="spellStart"/>
-      <w:r>
-        <w:t>exit</w:t>
-      </w:r>
-      <w:proofErr w:type="spellEnd"/>
-    </w:p>
-    <w:p>
-      <w:pPr>
-        <w:spacing w:after="0" w:line="240" w:lineRule="auto"/>
-      </w:pPr>
-      <w:r>
-        <w:t>*********** puertos troncales</w:t>
-      </w:r>
-    </w:p>
-    <w:p>
-      <w:pPr>
-        <w:spacing w:after="0" w:line="240" w:lineRule="auto"/>
-      </w:pPr>
-      <w:proofErr w:type="spellStart"/>
-      <w:r>
-        <w:t>enable</w:t>
-      </w:r>
-      <w:proofErr w:type="spellEnd"/>
-    </w:p>
-    <w:p>
-      <w:pPr>
-        <w:spacing w:after="0" w:line="240" w:lineRule="auto"/>
-      </w:pPr>
-      <w:proofErr w:type="spellStart"/>
-      <w:r>
-        <w:t>config</w:t>
-      </w:r>
-      <w:proofErr w:type="spellEnd"/>
-      <w:r>
-        <w:t xml:space="preserve"> t</w:t>
-      </w:r>
-    </w:p>
-    <w:p>
-      <w:pPr>
-        <w:spacing w:after="0" w:line="240" w:lineRule="auto"/>
-      </w:pPr>
-      <w:r>
-        <w:t>interface fa0/1</w:t>
-      </w:r>
-    </w:p>
-    <w:p>
-      <w:pPr>
-        <w:spacing w:after="0" w:line="240" w:lineRule="auto"/>
-      </w:pPr>
-      <w:proofErr w:type="spellStart"/>
-      <w:r>
-        <w:t>switchport</w:t>
-      </w:r>
-      <w:proofErr w:type="spellEnd"/>
-      <w:r>
-        <w:t xml:space="preserve"> </w:t>
-      </w:r>
-      <w:proofErr w:type="spellStart"/>
-      <w:r>
-        <w:t>mode</w:t>
-      </w:r>
-      <w:proofErr w:type="spellEnd"/>
-      <w:r>
-        <w:t xml:space="preserve"> </w:t>
-      </w:r>
-      <w:proofErr w:type="spellStart"/>
-      <w:r>
-        <w:t>trunk</w:t>
-      </w:r>
-      <w:proofErr w:type="spellEnd"/>
-    </w:p>
-    <w:p>
-      <w:pPr>
-        <w:spacing w:after="0" w:line="240" w:lineRule="auto"/>
-      </w:pPr>
-      <w:proofErr w:type="spellStart"/>
-      <w:r>
-        <w:t>exit</w:t>
-      </w:r>
-      <w:proofErr w:type="spellEnd"/>
-    </w:p>
-    <w:p>
-      <w:pPr>
-        <w:spacing w:after="0" w:line="240" w:lineRule="auto"/>
-      </w:pPr>
-      <w:r>
-        <w:t>interface fa0/2</w:t>
-      </w:r>
-    </w:p>
-    <w:p>
-      <w:pPr>
-        <w:spacing w:after="0" w:line="240" w:lineRule="auto"/>
-      </w:pPr>
-      <w:proofErr w:type="spellStart"/>
-      <w:r>
-        <w:t>switchport</w:t>
-      </w:r>
-      <w:proofErr w:type="spellEnd"/>
-      <w:r>
-        <w:t xml:space="preserve"> </w:t>
-      </w:r>
-      <w:proofErr w:type="spellStart"/>
-      <w:r>
-        <w:t>mode</w:t>
-      </w:r>
-      <w:proofErr w:type="spellEnd"/>
-      <w:r>
-        <w:t xml:space="preserve"> </w:t>
-      </w:r>
-      <w:proofErr w:type="spellStart"/>
-      <w:r>
-        <w:t>trunk</w:t>
-      </w:r>
-      <w:proofErr w:type="spellEnd"/>
-    </w:p>
-    <w:p>
-      <w:pPr>
-        <w:spacing w:after="0" w:line="240" w:lineRule="auto"/>
-      </w:pPr>
-      <w:proofErr w:type="spellStart"/>
-      <w:r>
-        <w:t>exit</w:t>
-      </w:r>
-      <w:proofErr w:type="spellEnd"/>
-    </w:p>
-    <w:p>
-      <w:pPr>
-        <w:spacing w:after="0" w:line="240" w:lineRule="auto"/>
-      </w:pPr>
-      <w:r>
-        <w:t>interface fa0/3</w:t>
-      </w:r>
-    </w:p>
-    <w:p>
-      <w:pPr>
-        <w:spacing w:after="0" w:line="240" w:lineRule="auto"/>
-      </w:pPr>
-      <w:proofErr w:type="spellStart"/>
-      <w:r>
-        <w:t>switchport</w:t>
-      </w:r>
-      <w:proofErr w:type="spellEnd"/>
-      <w:r>
-        <w:t xml:space="preserve"> </w:t>
-      </w:r>
-      <w:proofErr w:type="spellStart"/>
-      <w:r>
-        <w:t>mode</w:t>
-      </w:r>
-      <w:proofErr w:type="spellEnd"/>
-      <w:r>
-        <w:t xml:space="preserve"> </w:t>
-      </w:r>
-      <w:proofErr w:type="spellStart"/>
-      <w:r>
-        <w:t>trunk</w:t>
-      </w:r>
-      <w:proofErr w:type="spellEnd"/>
-    </w:p>
-    <w:p>
-      <w:pPr>
-        <w:spacing w:after="0" w:line="240" w:lineRule="auto"/>
-      </w:pPr>
-      <w:proofErr w:type="spellStart"/>
-      <w:r>
-        <w:t>exit</w:t>
-      </w:r>
-      <w:proofErr w:type="spellEnd"/>
-    </w:p>
-    <w:p>
-      <w:pPr>
-        <w:spacing w:after="0" w:line="240" w:lineRule="auto"/>
-      </w:pPr>
-      <w:r>
-        <w:t>interface fa0/4</w:t>
-      </w:r>
-    </w:p>
-    <w:p>
-      <w:pPr>
-        <w:spacing w:after="0" w:line="240" w:lineRule="auto"/>
-      </w:pPr>
-      <w:proofErr w:type="spellStart"/>
-      <w:r>
-        <w:t>switchport</w:t>
-      </w:r>
-      <w:proofErr w:type="spellEnd"/>
-      <w:r>
-        <w:t xml:space="preserve"> </w:t>
-      </w:r>
-      <w:proofErr w:type="spellStart"/>
-      <w:r>
-        <w:t>mode</w:t>
-      </w:r>
-      <w:proofErr w:type="spellEnd"/>
-      <w:r>
-        <w:t xml:space="preserve"> </w:t>
-      </w:r>
-      <w:proofErr w:type="spellStart"/>
-      <w:r>
-        <w:t>trunk</w:t>
-      </w:r>
-      <w:proofErr w:type="spellEnd"/>
-    </w:p>
-    <w:p>
-      <w:pPr>
-        <w:spacing w:after="0" w:line="240" w:lineRule="auto"/>
-      </w:pPr>
-    </w:p>
-    <w:p>
-      <w:pPr>
-        <w:spacing w:after="0" w:line="240" w:lineRule="auto"/>
-      </w:pPr>
-    </w:p>
-    <w:p>
-      <w:pPr>
-        <w:spacing w:after="0" w:line="240" w:lineRule="auto"/>
-      </w:pPr>
-    </w:p>
-    <w:p>
-      <w:pPr>
-        <w:spacing w:after="0" w:line="240" w:lineRule="auto"/>
-      </w:pPr>
-    </w:p>
-    <w:p>
-      <w:pPr>
-        <w:spacing w:after="0" w:line="240" w:lineRule="auto"/>
-      </w:pPr>
-    </w:p>
-    <w:p>
-      <w:pPr>
-        <w:spacing w:after="0" w:line="240" w:lineRule="auto"/>
-      </w:pPr>
-    </w:p>
-    <w:p>
-      <w:pPr>
-        <w:spacing w:after="0" w:line="240" w:lineRule="auto"/>
-      </w:pPr>
-    </w:p>
-    <w:p>
-      <w:pPr>
-        <w:spacing w:after="0" w:line="240" w:lineRule="auto"/>
-      </w:pPr>
-    </w:p>
-    <w:p>
-      <w:pPr>
-        <w:spacing w:after="0" w:line="240" w:lineRule="auto"/>
-      </w:pPr>
-    </w:p>
-    <w:p>
-      <w:pPr>
-        <w:spacing w:after="0" w:line="240" w:lineRule="auto"/>
-      </w:pPr>
-    </w:p>
-    <w:p>
-      <w:pPr>
-        <w:spacing w:after="0" w:line="240" w:lineRule="auto"/>
-      </w:pPr>
-    </w:p>
-    <w:p>
-      <w:pPr>
-        <w:spacing w:after="0" w:line="240" w:lineRule="auto"/>
-      </w:pPr>
-    </w:p>
-    <w:p>
-      <w:pPr>
-        <w:spacing w:after="0" w:line="240" w:lineRule="auto"/>
-      </w:pPr>
-    </w:p>
-    <w:p>
-      <w:pPr>
-        <w:spacing w:after="0" w:line="240" w:lineRule="auto"/>
-      </w:pPr>
-    </w:p>
-    <w:p>
-      <w:pPr>
-        <w:spacing w:after="0" w:line="240" w:lineRule="auto"/>
-      </w:pPr>
-    </w:p>
-    <w:p>
-      <w:pPr>
-        <w:spacing w:after="0" w:line="240" w:lineRule="auto"/>
-      </w:pPr>
-    </w:p>
-    <w:p>
-      <w:pPr>
-        <w:spacing w:after="0" w:line="240" w:lineRule="auto"/>
-      </w:pPr>
-    </w:p>
-    <w:p>
-      <w:pPr>
-        <w:spacing w:after="0" w:line="240" w:lineRule="auto"/>
-      </w:pPr>
-    </w:p>
-    <w:p>
-      <w:pPr>
-        <w:spacing w:after="0" w:line="240" w:lineRule="auto"/>
+    </w:p>
+    <w:p>
+      <w:pPr>
+        <w:spacing w:after="0" w:line="240" w:lineRule="auto"/>
+        <w:rPr>
+          <w:lang w:val="en-US"/>
+        </w:rPr>
+      </w:pPr>
+      <w:r>
+        <w:rPr>
+          <w:lang w:val="en-US"/>
+        </w:rPr>
+        <w:t xml:space="preserve">interface </w:t>
+      </w:r>
+      <w:proofErr w:type="spellStart"/>
+      <w:r>
+        <w:rPr>
+          <w:lang w:val="en-US"/>
+        </w:rPr>
+        <w:t>fa0</w:t>
+      </w:r>
+      <w:proofErr w:type="spellEnd"/>
+      <w:r>
+        <w:rPr>
+          <w:lang w:val="en-US"/>
+        </w:rPr>
+        <w:t>/4</w:t>
+      </w:r>
+    </w:p>
+    <w:p>
+      <w:pPr>
+        <w:spacing w:after="0" w:line="240" w:lineRule="auto"/>
+        <w:rPr>
+          <w:lang w:val="en-US"/>
+        </w:rPr>
+      </w:pPr>
+      <w:r>
+        <w:rPr>
+          <w:lang w:val="en-US"/>
+        </w:rPr>
+        <w:t>switchport mode trunk</w:t>
+      </w:r>
+    </w:p>
+    <w:p>
+      <w:pPr>
+        <w:spacing w:after="0" w:line="240" w:lineRule="auto"/>
+        <w:rPr>
+          <w:lang w:val="en-US"/>
+        </w:rPr>
+      </w:pPr>
+    </w:p>
+    <w:p>
+      <w:pPr>
+        <w:spacing w:after="0" w:line="240" w:lineRule="auto"/>
+        <w:rPr>
+          <w:lang w:val="en-US"/>
+        </w:rPr>
+      </w:pPr>
+    </w:p>
+    <w:p>
+      <w:pPr>
+        <w:spacing w:after="0" w:line="240" w:lineRule="auto"/>
+        <w:rPr>
+          <w:lang w:val="en-US"/>
+        </w:rPr>
+      </w:pPr>
+    </w:p>
+    <w:p>
+      <w:pPr>
+        <w:spacing w:after="0" w:line="240" w:lineRule="auto"/>
+        <w:rPr>
+          <w:lang w:val="en-US"/>
+        </w:rPr>
+      </w:pPr>
+    </w:p>
+    <w:p>
+      <w:pPr>
+        <w:spacing w:after="0" w:line="240" w:lineRule="auto"/>
+        <w:rPr>
+          <w:lang w:val="en-US"/>
+        </w:rPr>
+      </w:pPr>
+    </w:p>
+    <w:p>
+      <w:pPr>
+        <w:spacing w:after="0" w:line="240" w:lineRule="auto"/>
+        <w:rPr>
+          <w:lang w:val="en-US"/>
+        </w:rPr>
+      </w:pPr>
+    </w:p>
+    <w:p>
+      <w:pPr>
+        <w:spacing w:after="0" w:line="240" w:lineRule="auto"/>
+        <w:rPr>
+          <w:lang w:val="en-US"/>
+        </w:rPr>
+      </w:pPr>
+    </w:p>
+    <w:p>
+      <w:pPr>
+        <w:spacing w:after="0" w:line="240" w:lineRule="auto"/>
+        <w:rPr>
+          <w:lang w:val="en-US"/>
+        </w:rPr>
+      </w:pPr>
+    </w:p>
+    <w:p>
+      <w:pPr>
+        <w:spacing w:after="0" w:line="240" w:lineRule="auto"/>
+        <w:rPr>
+          <w:lang w:val="en-US"/>
+        </w:rPr>
+      </w:pPr>
+    </w:p>
+    <w:p>
+      <w:pPr>
+        <w:spacing w:after="0" w:line="240" w:lineRule="auto"/>
+        <w:rPr>
+          <w:lang w:val="en-US"/>
+        </w:rPr>
+      </w:pPr>
+    </w:p>
+    <w:p>
+      <w:pPr>
+        <w:spacing w:after="0" w:line="240" w:lineRule="auto"/>
+        <w:rPr>
+          <w:lang w:val="en-US"/>
+        </w:rPr>
+      </w:pPr>
+    </w:p>
+    <w:p>
+      <w:pPr>
+        <w:spacing w:after="0" w:line="240" w:lineRule="auto"/>
+        <w:rPr>
+          <w:lang w:val="en-US"/>
+        </w:rPr>
+      </w:pPr>
+    </w:p>
+    <w:p>
+      <w:pPr>
+        <w:spacing w:after="0" w:line="240" w:lineRule="auto"/>
+        <w:rPr>
+          <w:lang w:val="en-US"/>
+        </w:rPr>
+      </w:pPr>
+    </w:p>
+    <w:p>
+      <w:pPr>
+        <w:spacing w:after="0" w:line="240" w:lineRule="auto"/>
+        <w:rPr>
+          <w:lang w:val="en-US"/>
+        </w:rPr>
+      </w:pPr>
+    </w:p>
+    <w:p>
+      <w:pPr>
+        <w:spacing w:after="0" w:line="240" w:lineRule="auto"/>
+        <w:rPr>
+          <w:lang w:val="en-US"/>
+        </w:rPr>
+      </w:pPr>
+    </w:p>
+    <w:p>
+      <w:pPr>
+        <w:spacing w:after="0" w:line="240" w:lineRule="auto"/>
+        <w:rPr>
+          <w:lang w:val="en-US"/>
+        </w:rPr>
+      </w:pPr>
+    </w:p>
+    <w:p>
+      <w:pPr>
+        <w:spacing w:after="0" w:line="240" w:lineRule="auto"/>
+        <w:rPr>
+          <w:lang w:val="en-US"/>
+        </w:rPr>
+      </w:pPr>
+    </w:p>
+    <w:p>
+      <w:pPr>
+        <w:spacing w:after="0" w:line="240" w:lineRule="auto"/>
+        <w:rPr>
+          <w:lang w:val="en-US"/>
+        </w:rPr>
+      </w:pPr>
+    </w:p>
+    <w:p>
+      <w:pPr>
+        <w:spacing w:after="0" w:line="240" w:lineRule="auto"/>
+        <w:rPr>
+          <w:lang w:val="en-US"/>
+        </w:rPr>
       </w:pPr>
     </w:p>
     <w:p>
@@ -3097,9 +3391,8 @@
           <w:shd w:val="clear" w:color="000000" w:fill="000000"/>
           <w:lang w:eastAsia="es-MX"/>
         </w:rPr>
-        <w:lastRenderedPageBreak/>
         <w:drawing>
-          <wp:anchor distT="0" distB="0" distL="114300" distR="114300" simplePos="0" relativeHeight="251660288" behindDoc="0" locked="0" layoutInCell="1" allowOverlap="1" wp14:anchorId="51D01590" wp14:editId="36D80DA7">
+          <wp:anchor distT="0" distB="0" distL="114300" distR="114300" simplePos="0" relativeHeight="251660288" behindDoc="0" locked="0" layoutInCell="1" allowOverlap="1" wp14:anchorId="6CC7E715" wp14:editId="4BF90F7B">
             <wp:simplePos x="0" y="0"/>
             <wp:positionH relativeFrom="margin">
               <wp:align>right</wp:align>
@@ -3158,6 +3451,7 @@
           </wp:anchor>
         </w:drawing>
       </w:r>
+      <w:proofErr w:type="spellStart"/>
       <w:r>
         <w:rPr>
           <w:b/>
@@ -3166,6 +3460,7 @@
         </w:rPr>
         <w:t>Switch0</w:t>
       </w:r>
+      <w:proofErr w:type="spellEnd"/>
     </w:p>
     <w:p>
       <w:pPr>
@@ -3204,12 +3499,21 @@
     <w:p>
       <w:pPr>
         <w:spacing w:after="0" w:line="240" w:lineRule="auto"/>
-      </w:pPr>
-      <w:r>
+        <w:rPr>
+          <w:lang w:val="en-US"/>
+        </w:rPr>
+      </w:pPr>
+      <w:r>
+        <w:rPr>
+          <w:lang w:val="en-US"/>
+        </w:rPr>
         <w:t xml:space="preserve">************ </w:t>
       </w:r>
       <w:proofErr w:type="spellStart"/>
       <w:r>
+        <w:rPr>
+          <w:lang w:val="en-US"/>
+        </w:rPr>
         <w:t>vtp</w:t>
       </w:r>
       <w:proofErr w:type="spellEnd"/>
@@ -3217,11 +3521,137 @@
     <w:p>
       <w:pPr>
         <w:spacing w:after="0" w:line="240" w:lineRule="auto"/>
-      </w:pPr>
-      <w:proofErr w:type="spellStart"/>
-      <w:r>
+        <w:rPr>
+          <w:lang w:val="en-US"/>
+        </w:rPr>
+      </w:pPr>
+      <w:r>
+        <w:rPr>
+          <w:lang w:val="en-US"/>
+        </w:rPr>
         <w:t>enable</w:t>
       </w:r>
+    </w:p>
+    <w:p>
+      <w:pPr>
+        <w:spacing w:after="0" w:line="240" w:lineRule="auto"/>
+        <w:rPr>
+          <w:lang w:val="en-US"/>
+        </w:rPr>
+      </w:pPr>
+      <w:r>
+        <w:rPr>
+          <w:lang w:val="en-US"/>
+        </w:rPr>
+        <w:t>config t</w:t>
+      </w:r>
+    </w:p>
+    <w:p>
+      <w:pPr>
+        <w:spacing w:after="0" w:line="240" w:lineRule="auto"/>
+        <w:rPr>
+          <w:lang w:val="en-US"/>
+        </w:rPr>
+      </w:pPr>
+      <w:proofErr w:type="spellStart"/>
+      <w:r>
+        <w:rPr>
+          <w:lang w:val="en-US"/>
+        </w:rPr>
+        <w:t>vtp</w:t>
+      </w:r>
+      <w:proofErr w:type="spellEnd"/>
+      <w:r>
+        <w:rPr>
+          <w:lang w:val="en-US"/>
+        </w:rPr>
+        <w:t xml:space="preserve"> domain </w:t>
+      </w:r>
+      <w:proofErr w:type="spellStart"/>
+      <w:r>
+        <w:rPr>
+          <w:lang w:val="en-US"/>
+        </w:rPr>
+        <w:t>g22</w:t>
+      </w:r>
+      <w:proofErr w:type="spellEnd"/>
+    </w:p>
+    <w:p>
+      <w:pPr>
+        <w:spacing w:after="0" w:line="240" w:lineRule="auto"/>
+        <w:rPr>
+          <w:lang w:val="en-US"/>
+        </w:rPr>
+      </w:pPr>
+      <w:proofErr w:type="spellStart"/>
+      <w:r>
+        <w:rPr>
+          <w:lang w:val="en-US"/>
+        </w:rPr>
+        <w:t>vtp</w:t>
+      </w:r>
+      <w:proofErr w:type="spellEnd"/>
+      <w:r>
+        <w:rPr>
+          <w:lang w:val="en-US"/>
+        </w:rPr>
+        <w:t xml:space="preserve"> password </w:t>
+      </w:r>
+      <w:proofErr w:type="spellStart"/>
+      <w:r>
+        <w:rPr>
+          <w:lang w:val="en-US"/>
+        </w:rPr>
+        <w:t>g22</w:t>
+      </w:r>
+      <w:proofErr w:type="spellEnd"/>
+    </w:p>
+    <w:p>
+      <w:pPr>
+        <w:spacing w:after="0" w:line="240" w:lineRule="auto"/>
+        <w:rPr>
+          <w:lang w:val="en-US"/>
+        </w:rPr>
+      </w:pPr>
+      <w:proofErr w:type="spellStart"/>
+      <w:r>
+        <w:rPr>
+          <w:lang w:val="en-US"/>
+        </w:rPr>
+        <w:t>vtp</w:t>
+      </w:r>
+      <w:proofErr w:type="spellEnd"/>
+      <w:r>
+        <w:rPr>
+          <w:lang w:val="en-US"/>
+        </w:rPr>
+        <w:t xml:space="preserve"> mode client</w:t>
+      </w:r>
+    </w:p>
+    <w:p>
+      <w:pPr>
+        <w:spacing w:after="0" w:line="240" w:lineRule="auto"/>
+        <w:rPr>
+          <w:lang w:val="en-US"/>
+        </w:rPr>
+      </w:pPr>
+    </w:p>
+    <w:p>
+      <w:pPr>
+        <w:spacing w:after="0" w:line="240" w:lineRule="auto"/>
+      </w:pPr>
+      <w:r>
+        <w:t>*********** puertos troncales</w:t>
+      </w:r>
+    </w:p>
+    <w:p>
+      <w:pPr>
+        <w:spacing w:after="0" w:line="240" w:lineRule="auto"/>
+      </w:pPr>
+      <w:proofErr w:type="spellStart"/>
+      <w:r>
+        <w:t>enable</w:t>
+      </w:r>
       <w:proofErr w:type="spellEnd"/>
     </w:p>
     <w:p>
@@ -3241,110 +3671,6 @@
       <w:pPr>
         <w:spacing w:after="0" w:line="240" w:lineRule="auto"/>
       </w:pPr>
-      <w:proofErr w:type="spellStart"/>
-      <w:r>
-        <w:t>vtp</w:t>
-      </w:r>
-      <w:proofErr w:type="spellEnd"/>
-      <w:r>
-        <w:t xml:space="preserve"> </w:t>
-      </w:r>
-      <w:proofErr w:type="spellStart"/>
-      <w:r>
-        <w:t>domain</w:t>
-      </w:r>
-      <w:proofErr w:type="spellEnd"/>
-      <w:r>
-        <w:t xml:space="preserve"> g22</w:t>
-      </w:r>
-    </w:p>
-    <w:p>
-      <w:pPr>
-        <w:spacing w:after="0" w:line="240" w:lineRule="auto"/>
-      </w:pPr>
-      <w:proofErr w:type="spellStart"/>
-      <w:r>
-        <w:t>vtp</w:t>
-      </w:r>
-      <w:proofErr w:type="spellEnd"/>
-      <w:r>
-        <w:t xml:space="preserve"> </w:t>
-      </w:r>
-      <w:proofErr w:type="spellStart"/>
-      <w:r>
-        <w:t>password</w:t>
-      </w:r>
-      <w:proofErr w:type="spellEnd"/>
-      <w:r>
-        <w:t xml:space="preserve"> g22</w:t>
-      </w:r>
-    </w:p>
-    <w:p>
-      <w:pPr>
-        <w:spacing w:after="0" w:line="240" w:lineRule="auto"/>
-      </w:pPr>
-      <w:proofErr w:type="spellStart"/>
-      <w:r>
-        <w:t>vtp</w:t>
-      </w:r>
-      <w:proofErr w:type="spellEnd"/>
-      <w:r>
-        <w:t xml:space="preserve"> </w:t>
-      </w:r>
-      <w:proofErr w:type="spellStart"/>
-      <w:r>
-        <w:t>mode</w:t>
-      </w:r>
-      <w:proofErr w:type="spellEnd"/>
-      <w:r>
-        <w:t xml:space="preserve"> </w:t>
-      </w:r>
-      <w:proofErr w:type="spellStart"/>
-      <w:r>
-        <w:t>client</w:t>
-      </w:r>
-      <w:proofErr w:type="spellEnd"/>
-    </w:p>
-    <w:p>
-      <w:pPr>
-        <w:spacing w:after="0" w:line="240" w:lineRule="auto"/>
-      </w:pPr>
-    </w:p>
-    <w:p>
-      <w:pPr>
-        <w:spacing w:after="0" w:line="240" w:lineRule="auto"/>
-      </w:pPr>
-      <w:r>
-        <w:t>*********** puertos troncales</w:t>
-      </w:r>
-    </w:p>
-    <w:p>
-      <w:pPr>
-        <w:spacing w:after="0" w:line="240" w:lineRule="auto"/>
-      </w:pPr>
-      <w:proofErr w:type="spellStart"/>
-      <w:r>
-        <w:t>enable</w:t>
-      </w:r>
-      <w:proofErr w:type="spellEnd"/>
-    </w:p>
-    <w:p>
-      <w:pPr>
-        <w:spacing w:after="0" w:line="240" w:lineRule="auto"/>
-      </w:pPr>
-      <w:proofErr w:type="spellStart"/>
-      <w:r>
-        <w:t>config</w:t>
-      </w:r>
-      <w:proofErr w:type="spellEnd"/>
-      <w:r>
-        <w:t xml:space="preserve"> t</w:t>
-      </w:r>
-    </w:p>
-    <w:p>
-      <w:pPr>
-        <w:spacing w:after="0" w:line="240" w:lineRule="auto"/>
-      </w:pPr>
       <w:r>
         <w:t>interface fa0/3</w:t>
       </w:r>
@@ -3352,164 +3678,191 @@
     <w:p>
       <w:pPr>
         <w:spacing w:after="0" w:line="240" w:lineRule="auto"/>
-      </w:pPr>
-      <w:proofErr w:type="spellStart"/>
-      <w:r>
-        <w:t>switchport</w:t>
-      </w:r>
-      <w:proofErr w:type="spellEnd"/>
-      <w:r>
-        <w:t xml:space="preserve"> </w:t>
-      </w:r>
-      <w:proofErr w:type="spellStart"/>
-      <w:r>
-        <w:t>mode</w:t>
-      </w:r>
-      <w:proofErr w:type="spellEnd"/>
-      <w:r>
-        <w:t xml:space="preserve"> </w:t>
-      </w:r>
-      <w:proofErr w:type="spellStart"/>
-      <w:r>
-        <w:t>trunk</w:t>
-      </w:r>
-      <w:proofErr w:type="spellEnd"/>
-    </w:p>
-    <w:p>
-      <w:pPr>
-        <w:spacing w:after="0" w:line="240" w:lineRule="auto"/>
-      </w:pPr>
-      <w:proofErr w:type="spellStart"/>
-      <w:r>
+        <w:rPr>
+          <w:lang w:val="en-US"/>
+        </w:rPr>
+      </w:pPr>
+      <w:r>
+        <w:rPr>
+          <w:lang w:val="en-US"/>
+        </w:rPr>
+        <w:t>switchport mode trunk</w:t>
+      </w:r>
+    </w:p>
+    <w:p>
+      <w:pPr>
+        <w:spacing w:after="0" w:line="240" w:lineRule="auto"/>
+        <w:rPr>
+          <w:lang w:val="en-US"/>
+        </w:rPr>
+      </w:pPr>
+      <w:r>
+        <w:rPr>
+          <w:lang w:val="en-US"/>
+        </w:rPr>
         <w:t>exit</w:t>
       </w:r>
-      <w:proofErr w:type="spellEnd"/>
-    </w:p>
-    <w:p>
-      <w:pPr>
-        <w:spacing w:after="0" w:line="240" w:lineRule="auto"/>
-      </w:pPr>
-      <w:r>
-        <w:t>interface fa0/4</w:t>
-      </w:r>
-    </w:p>
-    <w:p>
-      <w:pPr>
-        <w:spacing w:after="0" w:line="240" w:lineRule="auto"/>
-      </w:pPr>
-      <w:proofErr w:type="spellStart"/>
-      <w:r>
-        <w:t>switchport</w:t>
-      </w:r>
-      <w:proofErr w:type="spellEnd"/>
-      <w:r>
-        <w:t xml:space="preserve"> </w:t>
-      </w:r>
-      <w:proofErr w:type="spellStart"/>
-      <w:r>
-        <w:t>mode</w:t>
-      </w:r>
-      <w:proofErr w:type="spellEnd"/>
-      <w:r>
-        <w:t xml:space="preserve"> </w:t>
-      </w:r>
-      <w:proofErr w:type="spellStart"/>
-      <w:r>
-        <w:t>trunk</w:t>
-      </w:r>
-      <w:proofErr w:type="spellEnd"/>
-    </w:p>
-    <w:p>
-      <w:pPr>
-        <w:spacing w:after="0" w:line="240" w:lineRule="auto"/>
-      </w:pPr>
-      <w:proofErr w:type="spellStart"/>
-      <w:r>
+    </w:p>
+    <w:p>
+      <w:pPr>
+        <w:spacing w:after="0" w:line="240" w:lineRule="auto"/>
+        <w:rPr>
+          <w:lang w:val="en-US"/>
+        </w:rPr>
+      </w:pPr>
+      <w:r>
+        <w:rPr>
+          <w:lang w:val="en-US"/>
+        </w:rPr>
+        <w:t xml:space="preserve">interface </w:t>
+      </w:r>
+      <w:proofErr w:type="spellStart"/>
+      <w:r>
+        <w:rPr>
+          <w:lang w:val="en-US"/>
+        </w:rPr>
+        <w:t>fa0</w:t>
+      </w:r>
+      <w:proofErr w:type="spellEnd"/>
+      <w:r>
+        <w:rPr>
+          <w:lang w:val="en-US"/>
+        </w:rPr>
+        <w:t>/4</w:t>
+      </w:r>
+    </w:p>
+    <w:p>
+      <w:pPr>
+        <w:spacing w:after="0" w:line="240" w:lineRule="auto"/>
+        <w:rPr>
+          <w:lang w:val="en-US"/>
+        </w:rPr>
+      </w:pPr>
+      <w:r>
+        <w:rPr>
+          <w:lang w:val="en-US"/>
+        </w:rPr>
+        <w:t>switchport mode trunk</w:t>
+      </w:r>
+    </w:p>
+    <w:p>
+      <w:pPr>
+        <w:spacing w:after="0" w:line="240" w:lineRule="auto"/>
+        <w:rPr>
+          <w:lang w:val="en-US"/>
+        </w:rPr>
+      </w:pPr>
+      <w:r>
+        <w:rPr>
+          <w:lang w:val="en-US"/>
+        </w:rPr>
         <w:t>exit</w:t>
       </w:r>
-      <w:proofErr w:type="spellEnd"/>
-    </w:p>
-    <w:p>
-      <w:pPr>
-        <w:spacing w:after="0" w:line="240" w:lineRule="auto"/>
-      </w:pPr>
-      <w:r>
-        <w:t>interface fa0/5</w:t>
-      </w:r>
-    </w:p>
-    <w:p>
-      <w:pPr>
-        <w:spacing w:after="0" w:line="240" w:lineRule="auto"/>
-      </w:pPr>
-      <w:proofErr w:type="spellStart"/>
-      <w:r>
-        <w:t>switchport</w:t>
-      </w:r>
-      <w:proofErr w:type="spellEnd"/>
-      <w:r>
-        <w:t xml:space="preserve"> </w:t>
-      </w:r>
-      <w:proofErr w:type="spellStart"/>
-      <w:r>
-        <w:t>mode</w:t>
-      </w:r>
-      <w:proofErr w:type="spellEnd"/>
-      <w:r>
-        <w:t xml:space="preserve"> </w:t>
-      </w:r>
-      <w:proofErr w:type="spellStart"/>
-      <w:r>
-        <w:t>trunk</w:t>
-      </w:r>
-      <w:proofErr w:type="spellEnd"/>
-    </w:p>
-    <w:p>
-      <w:pPr>
-        <w:spacing w:after="0" w:line="240" w:lineRule="auto"/>
-      </w:pPr>
-      <w:proofErr w:type="spellStart"/>
-      <w:r>
+    </w:p>
+    <w:p>
+      <w:pPr>
+        <w:spacing w:after="0" w:line="240" w:lineRule="auto"/>
+        <w:rPr>
+          <w:lang w:val="en-US"/>
+        </w:rPr>
+      </w:pPr>
+      <w:r>
+        <w:rPr>
+          <w:lang w:val="en-US"/>
+        </w:rPr>
+        <w:t xml:space="preserve">interface </w:t>
+      </w:r>
+      <w:proofErr w:type="spellStart"/>
+      <w:r>
+        <w:rPr>
+          <w:lang w:val="en-US"/>
+        </w:rPr>
+        <w:t>fa0</w:t>
+      </w:r>
+      <w:proofErr w:type="spellEnd"/>
+      <w:r>
+        <w:rPr>
+          <w:lang w:val="en-US"/>
+        </w:rPr>
+        <w:t>/5</w:t>
+      </w:r>
+    </w:p>
+    <w:p>
+      <w:pPr>
+        <w:spacing w:after="0" w:line="240" w:lineRule="auto"/>
+        <w:rPr>
+          <w:lang w:val="en-US"/>
+        </w:rPr>
+      </w:pPr>
+      <w:r>
+        <w:rPr>
+          <w:lang w:val="en-US"/>
+        </w:rPr>
+        <w:t>switchport mode trunk</w:t>
+      </w:r>
+    </w:p>
+    <w:p>
+      <w:pPr>
+        <w:spacing w:after="0" w:line="240" w:lineRule="auto"/>
+        <w:rPr>
+          <w:lang w:val="en-US"/>
+        </w:rPr>
+      </w:pPr>
+      <w:r>
+        <w:rPr>
+          <w:lang w:val="en-US"/>
+        </w:rPr>
         <w:t>exit</w:t>
       </w:r>
-      <w:proofErr w:type="spellEnd"/>
-    </w:p>
-    <w:p>
-      <w:pPr>
-        <w:spacing w:after="0" w:line="240" w:lineRule="auto"/>
-      </w:pPr>
-      <w:r>
-        <w:t>interface fa0/6</w:t>
-      </w:r>
-    </w:p>
-    <w:p>
-      <w:pPr>
-        <w:spacing w:after="0" w:line="240" w:lineRule="auto"/>
-      </w:pPr>
-      <w:proofErr w:type="spellStart"/>
-      <w:r>
-        <w:t>switchport</w:t>
-      </w:r>
-      <w:proofErr w:type="spellEnd"/>
-      <w:r>
-        <w:t xml:space="preserve"> </w:t>
-      </w:r>
-      <w:proofErr w:type="spellStart"/>
-      <w:r>
-        <w:t>mode</w:t>
-      </w:r>
-      <w:proofErr w:type="spellEnd"/>
-      <w:r>
-        <w:t xml:space="preserve"> </w:t>
-      </w:r>
-      <w:proofErr w:type="spellStart"/>
-      <w:r>
-        <w:t>trunk</w:t>
-      </w:r>
-      <w:proofErr w:type="spellEnd"/>
-    </w:p>
-    <w:p>
-      <w:pPr>
-        <w:spacing w:after="0" w:line="240" w:lineRule="auto"/>
+    </w:p>
+    <w:p>
+      <w:pPr>
+        <w:spacing w:after="0" w:line="240" w:lineRule="auto"/>
+        <w:rPr>
+          <w:lang w:val="en-US"/>
+        </w:rPr>
+      </w:pPr>
+      <w:r>
+        <w:rPr>
+          <w:lang w:val="en-US"/>
+        </w:rPr>
+        <w:t xml:space="preserve">interface </w:t>
+      </w:r>
+      <w:proofErr w:type="spellStart"/>
+      <w:r>
+        <w:rPr>
+          <w:lang w:val="en-US"/>
+        </w:rPr>
+        <w:t>fa0</w:t>
+      </w:r>
+      <w:proofErr w:type="spellEnd"/>
+      <w:r>
+        <w:rPr>
+          <w:lang w:val="en-US"/>
+        </w:rPr>
+        <w:t>/6</w:t>
+      </w:r>
+    </w:p>
+    <w:p>
+      <w:pPr>
+        <w:spacing w:after="0" w:line="240" w:lineRule="auto"/>
+        <w:rPr>
+          <w:lang w:val="en-US"/>
+        </w:rPr>
+      </w:pPr>
+      <w:r>
+        <w:rPr>
+          <w:lang w:val="en-US"/>
+        </w:rPr>
+        <w:t>switchport mode trunk</w:t>
+      </w:r>
+    </w:p>
+    <w:p>
+      <w:pPr>
+        <w:spacing w:after="0" w:line="240" w:lineRule="auto"/>
+        <w:rPr>
+          <w:lang w:val="en-US"/>
+        </w:rPr>
       </w:pPr>
       <w:r>
         <w:rPr>
@@ -3517,7 +3870,7 @@
           <w:lang w:eastAsia="es-MX"/>
         </w:rPr>
         <w:drawing>
-          <wp:anchor distT="0" distB="0" distL="114300" distR="114300" simplePos="0" relativeHeight="251661312" behindDoc="0" locked="0" layoutInCell="1" allowOverlap="1" wp14:anchorId="28544E67" wp14:editId="45508110">
+          <wp:anchor distT="0" distB="0" distL="114300" distR="114300" simplePos="0" relativeHeight="251661312" behindDoc="0" locked="0" layoutInCell="1" allowOverlap="1" wp14:anchorId="2CD3CF74" wp14:editId="54CA72F3">
             <wp:simplePos x="0" y="0"/>
             <wp:positionH relativeFrom="margin">
               <wp:align>right</wp:align>
@@ -3583,387 +3936,505 @@
     <w:p>
       <w:pPr>
         <w:spacing w:after="0" w:line="240" w:lineRule="auto"/>
-      </w:pPr>
-      <w:r>
-        <w:t>*********** modo acceso</w:t>
-      </w:r>
-    </w:p>
-    <w:p>
-      <w:pPr>
-        <w:spacing w:after="0" w:line="240" w:lineRule="auto"/>
-      </w:pPr>
-      <w:proofErr w:type="spellStart"/>
-      <w:r>
+        <w:rPr>
+          <w:lang w:val="en-US"/>
+        </w:rPr>
+      </w:pPr>
+      <w:r>
+        <w:rPr>
+          <w:lang w:val="en-US"/>
+        </w:rPr>
+        <w:t xml:space="preserve">*********** modo </w:t>
+      </w:r>
+      <w:proofErr w:type="spellStart"/>
+      <w:r>
+        <w:rPr>
+          <w:lang w:val="en-US"/>
+        </w:rPr>
+        <w:t>acceso</w:t>
+      </w:r>
+      <w:proofErr w:type="spellEnd"/>
+    </w:p>
+    <w:p>
+      <w:pPr>
+        <w:spacing w:after="0" w:line="240" w:lineRule="auto"/>
+        <w:rPr>
+          <w:lang w:val="en-US"/>
+        </w:rPr>
+      </w:pPr>
+      <w:r>
+        <w:rPr>
+          <w:lang w:val="en-US"/>
+        </w:rPr>
         <w:t>enable</w:t>
       </w:r>
-      <w:proofErr w:type="spellEnd"/>
-    </w:p>
-    <w:p>
-      <w:pPr>
-        <w:spacing w:after="0" w:line="240" w:lineRule="auto"/>
-      </w:pPr>
-      <w:proofErr w:type="spellStart"/>
-      <w:r>
-        <w:t>config</w:t>
-      </w:r>
-      <w:proofErr w:type="spellEnd"/>
-      <w:r>
-        <w:t xml:space="preserve"> t</w:t>
-      </w:r>
-    </w:p>
-    <w:p>
-      <w:pPr>
-        <w:spacing w:after="0" w:line="240" w:lineRule="auto"/>
-      </w:pPr>
-      <w:r>
-        <w:t>interface fa0/1</w:t>
-      </w:r>
-    </w:p>
-    <w:p>
-      <w:pPr>
-        <w:spacing w:after="0" w:line="240" w:lineRule="auto"/>
-      </w:pPr>
-      <w:proofErr w:type="spellStart"/>
-      <w:r>
-        <w:t>switchport</w:t>
-      </w:r>
-      <w:proofErr w:type="spellEnd"/>
-      <w:r>
-        <w:t xml:space="preserve"> </w:t>
-      </w:r>
-      <w:proofErr w:type="spellStart"/>
-      <w:r>
-        <w:t>mode</w:t>
-      </w:r>
-      <w:proofErr w:type="spellEnd"/>
-      <w:r>
-        <w:t xml:space="preserve"> </w:t>
-      </w:r>
-      <w:proofErr w:type="spellStart"/>
-      <w:r>
-        <w:t>access</w:t>
-      </w:r>
-      <w:proofErr w:type="spellEnd"/>
-    </w:p>
-    <w:p>
-      <w:pPr>
-        <w:spacing w:after="0" w:line="240" w:lineRule="auto"/>
-      </w:pPr>
-      <w:proofErr w:type="spellStart"/>
-      <w:r>
+    </w:p>
+    <w:p>
+      <w:pPr>
+        <w:spacing w:after="0" w:line="240" w:lineRule="auto"/>
+        <w:rPr>
+          <w:lang w:val="en-US"/>
+        </w:rPr>
+      </w:pPr>
+      <w:r>
+        <w:rPr>
+          <w:lang w:val="en-US"/>
+        </w:rPr>
+        <w:t>config t</w:t>
+      </w:r>
+    </w:p>
+    <w:p>
+      <w:pPr>
+        <w:spacing w:after="0" w:line="240" w:lineRule="auto"/>
+        <w:rPr>
+          <w:lang w:val="en-US"/>
+        </w:rPr>
+      </w:pPr>
+      <w:r>
+        <w:rPr>
+          <w:lang w:val="en-US"/>
+        </w:rPr>
+        <w:t xml:space="preserve">interface </w:t>
+      </w:r>
+      <w:proofErr w:type="spellStart"/>
+      <w:r>
+        <w:rPr>
+          <w:lang w:val="en-US"/>
+        </w:rPr>
+        <w:t>fa0</w:t>
+      </w:r>
+      <w:proofErr w:type="spellEnd"/>
+      <w:r>
+        <w:rPr>
+          <w:lang w:val="en-US"/>
+        </w:rPr>
+        <w:t>/1</w:t>
+      </w:r>
+    </w:p>
+    <w:p>
+      <w:pPr>
+        <w:spacing w:after="0" w:line="240" w:lineRule="auto"/>
+        <w:rPr>
+          <w:lang w:val="en-US"/>
+        </w:rPr>
+      </w:pPr>
+      <w:r>
+        <w:rPr>
+          <w:lang w:val="en-US"/>
+        </w:rPr>
+        <w:t>switchport mode access</w:t>
+      </w:r>
+    </w:p>
+    <w:p>
+      <w:pPr>
+        <w:spacing w:after="0" w:line="240" w:lineRule="auto"/>
+        <w:rPr>
+          <w:lang w:val="en-US"/>
+        </w:rPr>
+      </w:pPr>
+      <w:proofErr w:type="spellStart"/>
+      <w:r>
+        <w:rPr>
+          <w:lang w:val="en-US"/>
+        </w:rPr>
         <w:t>switchoport</w:t>
       </w:r>
       <w:proofErr w:type="spellEnd"/>
       <w:r>
-        <w:t xml:space="preserve"> </w:t>
-      </w:r>
-      <w:proofErr w:type="spellStart"/>
-      <w:r>
-        <w:t>access</w:t>
-      </w:r>
-      <w:proofErr w:type="spellEnd"/>
-      <w:r>
-        <w:t xml:space="preserve"> </w:t>
-      </w:r>
-      <w:proofErr w:type="spellStart"/>
-      <w:r>
+        <w:rPr>
+          <w:lang w:val="en-US"/>
+        </w:rPr>
+        <w:t xml:space="preserve"> access </w:t>
+      </w:r>
+      <w:proofErr w:type="spellStart"/>
+      <w:r>
+        <w:rPr>
+          <w:lang w:val="en-US"/>
+        </w:rPr>
         <w:t>vlan</w:t>
       </w:r>
       <w:proofErr w:type="spellEnd"/>
       <w:r>
+        <w:rPr>
+          <w:lang w:val="en-US"/>
+        </w:rPr>
         <w:t xml:space="preserve"> 1</w:t>
       </w:r>
       <w:r>
+        <w:rPr>
+          <w:lang w:val="en-US"/>
+        </w:rPr>
         <w:t>4</w:t>
       </w:r>
     </w:p>
     <w:p>
       <w:pPr>
         <w:spacing w:after="0" w:line="240" w:lineRule="auto"/>
-      </w:pPr>
-    </w:p>
-    <w:p>
-      <w:pPr>
-        <w:spacing w:after="0" w:line="240" w:lineRule="auto"/>
-      </w:pPr>
-      <w:proofErr w:type="spellStart"/>
-      <w:r>
+        <w:rPr>
+          <w:lang w:val="en-US"/>
+        </w:rPr>
+      </w:pPr>
+    </w:p>
+    <w:p>
+      <w:pPr>
+        <w:spacing w:after="0" w:line="240" w:lineRule="auto"/>
+        <w:rPr>
+          <w:lang w:val="en-US"/>
+        </w:rPr>
+      </w:pPr>
+      <w:r>
+        <w:rPr>
+          <w:lang w:val="en-US"/>
+        </w:rPr>
         <w:t>enable</w:t>
       </w:r>
-      <w:proofErr w:type="spellEnd"/>
-    </w:p>
-    <w:p>
-      <w:pPr>
-        <w:spacing w:after="0" w:line="240" w:lineRule="auto"/>
-      </w:pPr>
-      <w:proofErr w:type="spellStart"/>
-      <w:r>
-        <w:t>config</w:t>
-      </w:r>
-      <w:proofErr w:type="spellEnd"/>
-      <w:r>
-        <w:t xml:space="preserve"> t</w:t>
-      </w:r>
-    </w:p>
-    <w:p>
-      <w:pPr>
-        <w:spacing w:after="0" w:line="240" w:lineRule="auto"/>
-      </w:pPr>
-      <w:r>
-        <w:t>interface fa0/2</w:t>
-      </w:r>
-    </w:p>
-    <w:p>
-      <w:pPr>
-        <w:spacing w:after="0" w:line="240" w:lineRule="auto"/>
-      </w:pPr>
-      <w:proofErr w:type="spellStart"/>
-      <w:r>
-        <w:t>switchport</w:t>
-      </w:r>
-      <w:proofErr w:type="spellEnd"/>
-      <w:r>
-        <w:t xml:space="preserve"> </w:t>
-      </w:r>
-      <w:proofErr w:type="spellStart"/>
-      <w:r>
-        <w:t>mode</w:t>
-      </w:r>
-      <w:proofErr w:type="spellEnd"/>
-      <w:r>
-        <w:t xml:space="preserve"> </w:t>
-      </w:r>
-      <w:proofErr w:type="spellStart"/>
-      <w:r>
-        <w:t>access</w:t>
-      </w:r>
-      <w:proofErr w:type="spellEnd"/>
-    </w:p>
-    <w:p>
-      <w:pPr>
-        <w:spacing w:after="0" w:line="240" w:lineRule="auto"/>
-      </w:pPr>
-      <w:proofErr w:type="spellStart"/>
-      <w:r>
+    </w:p>
+    <w:p>
+      <w:pPr>
+        <w:spacing w:after="0" w:line="240" w:lineRule="auto"/>
+        <w:rPr>
+          <w:lang w:val="en-US"/>
+        </w:rPr>
+      </w:pPr>
+      <w:r>
+        <w:rPr>
+          <w:lang w:val="en-US"/>
+        </w:rPr>
+        <w:t>config t</w:t>
+      </w:r>
+    </w:p>
+    <w:p>
+      <w:pPr>
+        <w:spacing w:after="0" w:line="240" w:lineRule="auto"/>
+        <w:rPr>
+          <w:lang w:val="en-US"/>
+        </w:rPr>
+      </w:pPr>
+      <w:r>
+        <w:rPr>
+          <w:lang w:val="en-US"/>
+        </w:rPr>
+        <w:t xml:space="preserve">interface </w:t>
+      </w:r>
+      <w:proofErr w:type="spellStart"/>
+      <w:r>
+        <w:rPr>
+          <w:lang w:val="en-US"/>
+        </w:rPr>
+        <w:t>fa0</w:t>
+      </w:r>
+      <w:proofErr w:type="spellEnd"/>
+      <w:r>
+        <w:rPr>
+          <w:lang w:val="en-US"/>
+        </w:rPr>
+        <w:t>/2</w:t>
+      </w:r>
+    </w:p>
+    <w:p>
+      <w:pPr>
+        <w:spacing w:after="0" w:line="240" w:lineRule="auto"/>
+        <w:rPr>
+          <w:lang w:val="en-US"/>
+        </w:rPr>
+      </w:pPr>
+      <w:r>
+        <w:rPr>
+          <w:lang w:val="en-US"/>
+        </w:rPr>
+        <w:t>switchport mode access</w:t>
+      </w:r>
+    </w:p>
+    <w:p>
+      <w:pPr>
+        <w:spacing w:after="0" w:line="240" w:lineRule="auto"/>
+        <w:rPr>
+          <w:lang w:val="en-US"/>
+        </w:rPr>
+      </w:pPr>
+      <w:proofErr w:type="spellStart"/>
+      <w:r>
+        <w:rPr>
+          <w:lang w:val="en-US"/>
+        </w:rPr>
         <w:t>switchoport</w:t>
       </w:r>
       <w:proofErr w:type="spellEnd"/>
       <w:r>
-        <w:t xml:space="preserve"> </w:t>
-      </w:r>
-      <w:proofErr w:type="spellStart"/>
-      <w:r>
-        <w:t>access</w:t>
-      </w:r>
-      <w:proofErr w:type="spellEnd"/>
-      <w:r>
-        <w:t xml:space="preserve"> </w:t>
-      </w:r>
-      <w:proofErr w:type="spellStart"/>
-      <w:r>
+        <w:rPr>
+          <w:lang w:val="en-US"/>
+        </w:rPr>
+        <w:t xml:space="preserve"> access </w:t>
+      </w:r>
+      <w:proofErr w:type="spellStart"/>
+      <w:r>
+        <w:rPr>
+          <w:lang w:val="en-US"/>
+        </w:rPr>
         <w:t>vlan</w:t>
       </w:r>
       <w:proofErr w:type="spellEnd"/>
       <w:r>
+        <w:rPr>
+          <w:lang w:val="en-US"/>
+        </w:rPr>
         <w:t xml:space="preserve"> 14</w:t>
       </w:r>
     </w:p>
     <w:p>
       <w:pPr>
         <w:spacing w:after="0" w:line="240" w:lineRule="auto"/>
-      </w:pPr>
-    </w:p>
-    <w:p>
-      <w:pPr>
-        <w:spacing w:after="0" w:line="240" w:lineRule="auto"/>
-      </w:pPr>
-      <w:proofErr w:type="spellStart"/>
-      <w:r>
+        <w:rPr>
+          <w:lang w:val="en-US"/>
+        </w:rPr>
+      </w:pPr>
+    </w:p>
+    <w:p>
+      <w:pPr>
+        <w:spacing w:after="0" w:line="240" w:lineRule="auto"/>
+        <w:rPr>
+          <w:lang w:val="en-US"/>
+        </w:rPr>
+      </w:pPr>
+      <w:r>
+        <w:rPr>
+          <w:lang w:val="en-US"/>
+        </w:rPr>
         <w:t>enable</w:t>
       </w:r>
-      <w:proofErr w:type="spellEnd"/>
-    </w:p>
-    <w:p>
-      <w:pPr>
-        <w:spacing w:after="0" w:line="240" w:lineRule="auto"/>
-      </w:pPr>
-      <w:proofErr w:type="spellStart"/>
-      <w:r>
-        <w:t>config</w:t>
-      </w:r>
-      <w:proofErr w:type="spellEnd"/>
-      <w:r>
-        <w:t xml:space="preserve"> t</w:t>
-      </w:r>
-    </w:p>
-    <w:p>
-      <w:pPr>
-        <w:spacing w:after="0" w:line="240" w:lineRule="auto"/>
-      </w:pPr>
-      <w:r>
-        <w:t>interface fa0/7</w:t>
-      </w:r>
-    </w:p>
-    <w:p>
-      <w:pPr>
-        <w:spacing w:after="0" w:line="240" w:lineRule="auto"/>
-      </w:pPr>
-      <w:proofErr w:type="spellStart"/>
-      <w:r>
-        <w:t>switchport</w:t>
-      </w:r>
-      <w:proofErr w:type="spellEnd"/>
-      <w:r>
-        <w:t xml:space="preserve"> </w:t>
-      </w:r>
-      <w:proofErr w:type="spellStart"/>
-      <w:r>
-        <w:t>mode</w:t>
-      </w:r>
-      <w:proofErr w:type="spellEnd"/>
-      <w:r>
-        <w:t xml:space="preserve"> </w:t>
-      </w:r>
-      <w:proofErr w:type="spellStart"/>
-      <w:r>
-        <w:t>access</w:t>
-      </w:r>
-      <w:proofErr w:type="spellEnd"/>
-    </w:p>
-    <w:p>
-      <w:pPr>
-        <w:spacing w:after="0" w:line="240" w:lineRule="auto"/>
-      </w:pPr>
-      <w:proofErr w:type="spellStart"/>
-      <w:r>
+    </w:p>
+    <w:p>
+      <w:pPr>
+        <w:spacing w:after="0" w:line="240" w:lineRule="auto"/>
+        <w:rPr>
+          <w:lang w:val="en-US"/>
+        </w:rPr>
+      </w:pPr>
+      <w:r>
+        <w:rPr>
+          <w:lang w:val="en-US"/>
+        </w:rPr>
+        <w:t>config t</w:t>
+      </w:r>
+    </w:p>
+    <w:p>
+      <w:pPr>
+        <w:spacing w:after="0" w:line="240" w:lineRule="auto"/>
+        <w:rPr>
+          <w:lang w:val="en-US"/>
+        </w:rPr>
+      </w:pPr>
+      <w:r>
+        <w:rPr>
+          <w:lang w:val="en-US"/>
+        </w:rPr>
+        <w:t xml:space="preserve">interface </w:t>
+      </w:r>
+      <w:proofErr w:type="spellStart"/>
+      <w:r>
+        <w:rPr>
+          <w:lang w:val="en-US"/>
+        </w:rPr>
+        <w:t>fa0</w:t>
+      </w:r>
+      <w:proofErr w:type="spellEnd"/>
+      <w:r>
+        <w:rPr>
+          <w:lang w:val="en-US"/>
+        </w:rPr>
+        <w:t>/7</w:t>
+      </w:r>
+    </w:p>
+    <w:p>
+      <w:pPr>
+        <w:spacing w:after="0" w:line="240" w:lineRule="auto"/>
+        <w:rPr>
+          <w:lang w:val="en-US"/>
+        </w:rPr>
+      </w:pPr>
+      <w:r>
+        <w:rPr>
+          <w:lang w:val="en-US"/>
+        </w:rPr>
+        <w:t>switchport mode access</w:t>
+      </w:r>
+    </w:p>
+    <w:p>
+      <w:pPr>
+        <w:spacing w:after="0" w:line="240" w:lineRule="auto"/>
+        <w:rPr>
+          <w:lang w:val="en-US"/>
+        </w:rPr>
+      </w:pPr>
+      <w:proofErr w:type="spellStart"/>
+      <w:r>
+        <w:rPr>
+          <w:lang w:val="en-US"/>
+        </w:rPr>
         <w:t>switchoport</w:t>
       </w:r>
       <w:proofErr w:type="spellEnd"/>
       <w:r>
-        <w:t xml:space="preserve"> </w:t>
-      </w:r>
-      <w:proofErr w:type="spellStart"/>
-      <w:r>
-        <w:t>access</w:t>
-      </w:r>
-      <w:proofErr w:type="spellEnd"/>
-      <w:r>
-        <w:t xml:space="preserve"> </w:t>
-      </w:r>
-      <w:proofErr w:type="spellStart"/>
-      <w:r>
+        <w:rPr>
+          <w:lang w:val="en-US"/>
+        </w:rPr>
+        <w:t xml:space="preserve"> access </w:t>
+      </w:r>
+      <w:proofErr w:type="spellStart"/>
+      <w:r>
+        <w:rPr>
+          <w:lang w:val="en-US"/>
+        </w:rPr>
         <w:t>vlan</w:t>
       </w:r>
       <w:proofErr w:type="spellEnd"/>
       <w:r>
+        <w:rPr>
+          <w:lang w:val="en-US"/>
+        </w:rPr>
         <w:t xml:space="preserve"> 2</w:t>
       </w:r>
       <w:r>
+        <w:rPr>
+          <w:lang w:val="en-US"/>
+        </w:rPr>
         <w:t>4</w:t>
       </w:r>
     </w:p>
     <w:p>
       <w:pPr>
         <w:spacing w:after="0" w:line="240" w:lineRule="auto"/>
-      </w:pPr>
-    </w:p>
-    <w:p>
-      <w:pPr>
-        <w:spacing w:after="0" w:line="240" w:lineRule="auto"/>
-      </w:pPr>
-      <w:proofErr w:type="spellStart"/>
-      <w:r>
+        <w:rPr>
+          <w:lang w:val="en-US"/>
+        </w:rPr>
+      </w:pPr>
+    </w:p>
+    <w:p>
+      <w:pPr>
+        <w:spacing w:after="0" w:line="240" w:lineRule="auto"/>
+        <w:rPr>
+          <w:lang w:val="en-US"/>
+        </w:rPr>
+      </w:pPr>
+      <w:r>
+        <w:rPr>
+          <w:lang w:val="en-US"/>
+        </w:rPr>
         <w:t>enable</w:t>
       </w:r>
-      <w:proofErr w:type="spellEnd"/>
-    </w:p>
-    <w:p>
-      <w:pPr>
-        <w:spacing w:after="0" w:line="240" w:lineRule="auto"/>
-      </w:pPr>
-      <w:proofErr w:type="spellStart"/>
-      <w:r>
-        <w:t>config</w:t>
-      </w:r>
-      <w:proofErr w:type="spellEnd"/>
-      <w:r>
-        <w:t xml:space="preserve"> t</w:t>
-      </w:r>
-    </w:p>
-    <w:p>
-      <w:pPr>
-        <w:spacing w:after="0" w:line="240" w:lineRule="auto"/>
-      </w:pPr>
-      <w:r>
-        <w:t>interface fa0/8</w:t>
-      </w:r>
-    </w:p>
-    <w:p>
-      <w:pPr>
-        <w:spacing w:after="0" w:line="240" w:lineRule="auto"/>
-      </w:pPr>
-      <w:proofErr w:type="spellStart"/>
-      <w:r>
-        <w:t>switchport</w:t>
-      </w:r>
-      <w:proofErr w:type="spellEnd"/>
-      <w:r>
-        <w:t xml:space="preserve"> </w:t>
-      </w:r>
-      <w:proofErr w:type="spellStart"/>
-      <w:r>
-        <w:t>mode</w:t>
-      </w:r>
-      <w:proofErr w:type="spellEnd"/>
-      <w:r>
-        <w:t xml:space="preserve"> </w:t>
-      </w:r>
-      <w:proofErr w:type="spellStart"/>
-      <w:r>
-        <w:t>access</w:t>
-      </w:r>
-      <w:proofErr w:type="spellEnd"/>
-    </w:p>
-    <w:p>
-      <w:pPr>
-        <w:spacing w:after="0" w:line="240" w:lineRule="auto"/>
-      </w:pPr>
-      <w:proofErr w:type="spellStart"/>
-      <w:r>
+    </w:p>
+    <w:p>
+      <w:pPr>
+        <w:spacing w:after="0" w:line="240" w:lineRule="auto"/>
+        <w:rPr>
+          <w:lang w:val="en-US"/>
+        </w:rPr>
+      </w:pPr>
+      <w:r>
+        <w:rPr>
+          <w:lang w:val="en-US"/>
+        </w:rPr>
+        <w:t>config t</w:t>
+      </w:r>
+    </w:p>
+    <w:p>
+      <w:pPr>
+        <w:spacing w:after="0" w:line="240" w:lineRule="auto"/>
+        <w:rPr>
+          <w:lang w:val="en-US"/>
+        </w:rPr>
+      </w:pPr>
+      <w:r>
+        <w:rPr>
+          <w:lang w:val="en-US"/>
+        </w:rPr>
+        <w:t xml:space="preserve">interface </w:t>
+      </w:r>
+      <w:proofErr w:type="spellStart"/>
+      <w:r>
+        <w:rPr>
+          <w:lang w:val="en-US"/>
+        </w:rPr>
+        <w:t>fa0</w:t>
+      </w:r>
+      <w:proofErr w:type="spellEnd"/>
+      <w:r>
+        <w:rPr>
+          <w:lang w:val="en-US"/>
+        </w:rPr>
+        <w:t>/8</w:t>
+      </w:r>
+    </w:p>
+    <w:p>
+      <w:pPr>
+        <w:spacing w:after="0" w:line="240" w:lineRule="auto"/>
+        <w:rPr>
+          <w:lang w:val="en-US"/>
+        </w:rPr>
+      </w:pPr>
+      <w:r>
+        <w:rPr>
+          <w:lang w:val="en-US"/>
+        </w:rPr>
+        <w:t>switchport mode access</w:t>
+      </w:r>
+    </w:p>
+    <w:p>
+      <w:pPr>
+        <w:spacing w:after="0" w:line="240" w:lineRule="auto"/>
+        <w:rPr>
+          <w:lang w:val="en-US"/>
+        </w:rPr>
+      </w:pPr>
+      <w:proofErr w:type="spellStart"/>
+      <w:r>
+        <w:rPr>
+          <w:lang w:val="en-US"/>
+        </w:rPr>
         <w:t>switchoport</w:t>
       </w:r>
       <w:proofErr w:type="spellEnd"/>
       <w:r>
-        <w:t xml:space="preserve"> </w:t>
-      </w:r>
-      <w:proofErr w:type="spellStart"/>
-      <w:r>
-        <w:t>access</w:t>
-      </w:r>
-      <w:proofErr w:type="spellEnd"/>
-      <w:r>
-        <w:t xml:space="preserve"> </w:t>
-      </w:r>
-      <w:proofErr w:type="spellStart"/>
-      <w:r>
+        <w:rPr>
+          <w:lang w:val="en-US"/>
+        </w:rPr>
+        <w:t xml:space="preserve"> access </w:t>
+      </w:r>
+      <w:proofErr w:type="spellStart"/>
+      <w:r>
+        <w:rPr>
+          <w:lang w:val="en-US"/>
+        </w:rPr>
         <w:t>vlan</w:t>
       </w:r>
       <w:proofErr w:type="spellEnd"/>
       <w:r>
+        <w:rPr>
+          <w:lang w:val="en-US"/>
+        </w:rPr>
         <w:t xml:space="preserve"> 2</w:t>
       </w:r>
       <w:r>
+        <w:rPr>
+          <w:lang w:val="en-US"/>
+        </w:rPr>
         <w:t>4</w:t>
       </w:r>
     </w:p>
     <w:p>
       <w:pPr>
         <w:spacing w:after="0" w:line="240" w:lineRule="auto"/>
-      </w:pPr>
-    </w:p>
-    <w:p>
-      <w:pPr>
-        <w:spacing w:after="0" w:line="240" w:lineRule="auto"/>
+        <w:rPr>
+          <w:lang w:val="en-US"/>
+        </w:rPr>
+      </w:pPr>
+    </w:p>
+    <w:p>
+      <w:pPr>
+        <w:spacing w:after="0" w:line="240" w:lineRule="auto"/>
+        <w:rPr>
+          <w:lang w:val="en-US"/>
+        </w:rPr>
       </w:pPr>
     </w:p>
     <w:p>
@@ -3973,6 +4444,7 @@
           <w:b/>
           <w:sz w:val="32"/>
           <w:szCs w:val="32"/>
+          <w:lang w:val="en-US"/>
         </w:rPr>
       </w:pPr>
       <w:r>
@@ -3980,9 +4452,8 @@
           <w:noProof/>
           <w:lang w:eastAsia="es-MX"/>
         </w:rPr>
-        <w:lastRenderedPageBreak/>
         <w:drawing>
-          <wp:anchor distT="0" distB="0" distL="114300" distR="114300" simplePos="0" relativeHeight="251662336" behindDoc="0" locked="0" layoutInCell="1" allowOverlap="1" wp14:anchorId="49B6D67C" wp14:editId="064F3D4D">
+          <wp:anchor distT="0" distB="0" distL="114300" distR="114300" simplePos="0" relativeHeight="251662336" behindDoc="0" locked="0" layoutInCell="1" allowOverlap="1" wp14:anchorId="75A8BE00" wp14:editId="658DEB27">
             <wp:simplePos x="0" y="0"/>
             <wp:positionH relativeFrom="margin">
               <wp:align>right</wp:align>
@@ -4041,24 +4512,36 @@
           </wp:anchor>
         </w:drawing>
       </w:r>
+      <w:proofErr w:type="spellStart"/>
       <w:r>
         <w:rPr>
           <w:b/>
           <w:sz w:val="32"/>
           <w:szCs w:val="32"/>
+          <w:lang w:val="en-US"/>
         </w:rPr>
         <w:t>Switch1</w:t>
       </w:r>
-    </w:p>
-    <w:p>
-      <w:pPr>
-        <w:spacing w:after="0" w:line="240" w:lineRule="auto"/>
-      </w:pPr>
-      <w:r>
+      <w:proofErr w:type="spellEnd"/>
+    </w:p>
+    <w:p>
+      <w:pPr>
+        <w:spacing w:after="0" w:line="240" w:lineRule="auto"/>
+        <w:rPr>
+          <w:lang w:val="en-US"/>
+        </w:rPr>
+      </w:pPr>
+      <w:r>
+        <w:rPr>
+          <w:lang w:val="en-US"/>
+        </w:rPr>
         <w:t xml:space="preserve">************ </w:t>
       </w:r>
       <w:proofErr w:type="spellStart"/>
       <w:r>
+        <w:rPr>
+          <w:lang w:val="en-US"/>
+        </w:rPr>
         <w:t>vtp</w:t>
       </w:r>
       <w:proofErr w:type="spellEnd"/>
@@ -4066,11 +4549,137 @@
     <w:p>
       <w:pPr>
         <w:spacing w:after="0" w:line="240" w:lineRule="auto"/>
-      </w:pPr>
-      <w:proofErr w:type="spellStart"/>
-      <w:r>
+        <w:rPr>
+          <w:lang w:val="en-US"/>
+        </w:rPr>
+      </w:pPr>
+      <w:r>
+        <w:rPr>
+          <w:lang w:val="en-US"/>
+        </w:rPr>
         <w:t>enable</w:t>
       </w:r>
+    </w:p>
+    <w:p>
+      <w:pPr>
+        <w:spacing w:after="0" w:line="240" w:lineRule="auto"/>
+        <w:rPr>
+          <w:lang w:val="en-US"/>
+        </w:rPr>
+      </w:pPr>
+      <w:r>
+        <w:rPr>
+          <w:lang w:val="en-US"/>
+        </w:rPr>
+        <w:t>config t</w:t>
+      </w:r>
+    </w:p>
+    <w:p>
+      <w:pPr>
+        <w:spacing w:after="0" w:line="240" w:lineRule="auto"/>
+        <w:rPr>
+          <w:lang w:val="en-US"/>
+        </w:rPr>
+      </w:pPr>
+      <w:proofErr w:type="spellStart"/>
+      <w:r>
+        <w:rPr>
+          <w:lang w:val="en-US"/>
+        </w:rPr>
+        <w:t>vtp</w:t>
+      </w:r>
+      <w:proofErr w:type="spellEnd"/>
+      <w:r>
+        <w:rPr>
+          <w:lang w:val="en-US"/>
+        </w:rPr>
+        <w:t xml:space="preserve"> domain </w:t>
+      </w:r>
+      <w:proofErr w:type="spellStart"/>
+      <w:r>
+        <w:rPr>
+          <w:lang w:val="en-US"/>
+        </w:rPr>
+        <w:t>g22</w:t>
+      </w:r>
+      <w:proofErr w:type="spellEnd"/>
+    </w:p>
+    <w:p>
+      <w:pPr>
+        <w:spacing w:after="0" w:line="240" w:lineRule="auto"/>
+        <w:rPr>
+          <w:lang w:val="en-US"/>
+        </w:rPr>
+      </w:pPr>
+      <w:proofErr w:type="spellStart"/>
+      <w:r>
+        <w:rPr>
+          <w:lang w:val="en-US"/>
+        </w:rPr>
+        <w:t>vtp</w:t>
+      </w:r>
+      <w:proofErr w:type="spellEnd"/>
+      <w:r>
+        <w:rPr>
+          <w:lang w:val="en-US"/>
+        </w:rPr>
+        <w:t xml:space="preserve"> password </w:t>
+      </w:r>
+      <w:proofErr w:type="spellStart"/>
+      <w:r>
+        <w:rPr>
+          <w:lang w:val="en-US"/>
+        </w:rPr>
+        <w:t>g22</w:t>
+      </w:r>
+      <w:proofErr w:type="spellEnd"/>
+    </w:p>
+    <w:p>
+      <w:pPr>
+        <w:spacing w:after="0" w:line="240" w:lineRule="auto"/>
+        <w:rPr>
+          <w:lang w:val="en-US"/>
+        </w:rPr>
+      </w:pPr>
+      <w:proofErr w:type="spellStart"/>
+      <w:r>
+        <w:rPr>
+          <w:lang w:val="en-US"/>
+        </w:rPr>
+        <w:t>vtp</w:t>
+      </w:r>
+      <w:proofErr w:type="spellEnd"/>
+      <w:r>
+        <w:rPr>
+          <w:lang w:val="en-US"/>
+        </w:rPr>
+        <w:t xml:space="preserve"> mode client</w:t>
+      </w:r>
+    </w:p>
+    <w:p>
+      <w:pPr>
+        <w:spacing w:after="0" w:line="240" w:lineRule="auto"/>
+        <w:rPr>
+          <w:lang w:val="en-US"/>
+        </w:rPr>
+      </w:pPr>
+    </w:p>
+    <w:p>
+      <w:pPr>
+        <w:spacing w:after="0" w:line="240" w:lineRule="auto"/>
+      </w:pPr>
+      <w:r>
+        <w:t>*********** puertos troncales</w:t>
+      </w:r>
+    </w:p>
+    <w:p>
+      <w:pPr>
+        <w:spacing w:after="0" w:line="240" w:lineRule="auto"/>
+      </w:pPr>
+      <w:proofErr w:type="spellStart"/>
+      <w:r>
+        <w:t>enable</w:t>
+      </w:r>
       <w:proofErr w:type="spellEnd"/>
     </w:p>
     <w:p>
@@ -4090,110 +4699,6 @@
       <w:pPr>
         <w:spacing w:after="0" w:line="240" w:lineRule="auto"/>
       </w:pPr>
-      <w:proofErr w:type="spellStart"/>
-      <w:r>
-        <w:t>vtp</w:t>
-      </w:r>
-      <w:proofErr w:type="spellEnd"/>
-      <w:r>
-        <w:t xml:space="preserve"> </w:t>
-      </w:r>
-      <w:proofErr w:type="spellStart"/>
-      <w:r>
-        <w:t>domain</w:t>
-      </w:r>
-      <w:proofErr w:type="spellEnd"/>
-      <w:r>
-        <w:t xml:space="preserve"> g22</w:t>
-      </w:r>
-    </w:p>
-    <w:p>
-      <w:pPr>
-        <w:spacing w:after="0" w:line="240" w:lineRule="auto"/>
-      </w:pPr>
-      <w:proofErr w:type="spellStart"/>
-      <w:r>
-        <w:t>vtp</w:t>
-      </w:r>
-      <w:proofErr w:type="spellEnd"/>
-      <w:r>
-        <w:t xml:space="preserve"> </w:t>
-      </w:r>
-      <w:proofErr w:type="spellStart"/>
-      <w:r>
-        <w:t>password</w:t>
-      </w:r>
-      <w:proofErr w:type="spellEnd"/>
-      <w:r>
-        <w:t xml:space="preserve"> g22</w:t>
-      </w:r>
-    </w:p>
-    <w:p>
-      <w:pPr>
-        <w:spacing w:after="0" w:line="240" w:lineRule="auto"/>
-      </w:pPr>
-      <w:proofErr w:type="spellStart"/>
-      <w:r>
-        <w:t>vtp</w:t>
-      </w:r>
-      <w:proofErr w:type="spellEnd"/>
-      <w:r>
-        <w:t xml:space="preserve"> </w:t>
-      </w:r>
-      <w:proofErr w:type="spellStart"/>
-      <w:r>
-        <w:t>mode</w:t>
-      </w:r>
-      <w:proofErr w:type="spellEnd"/>
-      <w:r>
-        <w:t xml:space="preserve"> </w:t>
-      </w:r>
-      <w:proofErr w:type="spellStart"/>
-      <w:r>
-        <w:t>client</w:t>
-      </w:r>
-      <w:proofErr w:type="spellEnd"/>
-    </w:p>
-    <w:p>
-      <w:pPr>
-        <w:spacing w:after="0" w:line="240" w:lineRule="auto"/>
-      </w:pPr>
-    </w:p>
-    <w:p>
-      <w:pPr>
-        <w:spacing w:after="0" w:line="240" w:lineRule="auto"/>
-      </w:pPr>
-      <w:r>
-        <w:t>*********** puertos troncales</w:t>
-      </w:r>
-    </w:p>
-    <w:p>
-      <w:pPr>
-        <w:spacing w:after="0" w:line="240" w:lineRule="auto"/>
-      </w:pPr>
-      <w:proofErr w:type="spellStart"/>
-      <w:r>
-        <w:t>enable</w:t>
-      </w:r>
-      <w:proofErr w:type="spellEnd"/>
-    </w:p>
-    <w:p>
-      <w:pPr>
-        <w:spacing w:after="0" w:line="240" w:lineRule="auto"/>
-      </w:pPr>
-      <w:proofErr w:type="spellStart"/>
-      <w:r>
-        <w:t>config</w:t>
-      </w:r>
-      <w:proofErr w:type="spellEnd"/>
-      <w:r>
-        <w:t xml:space="preserve"> t</w:t>
-      </w:r>
-    </w:p>
-    <w:p>
-      <w:pPr>
-        <w:spacing w:after="0" w:line="240" w:lineRule="auto"/>
-      </w:pPr>
       <w:r>
         <w:t>interface fa0/3</w:t>
       </w:r>
@@ -4201,174 +4706,229 @@
     <w:p>
       <w:pPr>
         <w:spacing w:after="0" w:line="240" w:lineRule="auto"/>
-      </w:pPr>
-      <w:proofErr w:type="spellStart"/>
-      <w:r>
-        <w:t>switchport</w:t>
-      </w:r>
-      <w:proofErr w:type="spellEnd"/>
-      <w:r>
-        <w:t xml:space="preserve"> </w:t>
-      </w:r>
-      <w:proofErr w:type="spellStart"/>
-      <w:r>
-        <w:t>mode</w:t>
-      </w:r>
-      <w:proofErr w:type="spellEnd"/>
-      <w:r>
-        <w:t xml:space="preserve"> </w:t>
-      </w:r>
-      <w:proofErr w:type="spellStart"/>
-      <w:r>
-        <w:t>trunk</w:t>
-      </w:r>
-      <w:proofErr w:type="spellEnd"/>
-    </w:p>
-    <w:p>
-      <w:pPr>
-        <w:spacing w:after="0" w:line="240" w:lineRule="auto"/>
-      </w:pPr>
-      <w:proofErr w:type="spellStart"/>
-      <w:r>
+        <w:rPr>
+          <w:lang w:val="en-US"/>
+        </w:rPr>
+      </w:pPr>
+      <w:r>
+        <w:rPr>
+          <w:lang w:val="en-US"/>
+        </w:rPr>
+        <w:t>switchport mode trunk</w:t>
+      </w:r>
+    </w:p>
+    <w:p>
+      <w:pPr>
+        <w:spacing w:after="0" w:line="240" w:lineRule="auto"/>
+        <w:rPr>
+          <w:lang w:val="en-US"/>
+        </w:rPr>
+      </w:pPr>
+      <w:r>
+        <w:rPr>
+          <w:lang w:val="en-US"/>
+        </w:rPr>
         <w:t>exit</w:t>
       </w:r>
-      <w:proofErr w:type="spellEnd"/>
-    </w:p>
-    <w:p>
-      <w:pPr>
-        <w:spacing w:after="0" w:line="240" w:lineRule="auto"/>
-      </w:pPr>
-      <w:r>
-        <w:t>interface fa0/4</w:t>
-      </w:r>
-    </w:p>
-    <w:p>
-      <w:pPr>
-        <w:spacing w:after="0" w:line="240" w:lineRule="auto"/>
-      </w:pPr>
-      <w:proofErr w:type="spellStart"/>
-      <w:r>
-        <w:t>switchport</w:t>
-      </w:r>
-      <w:proofErr w:type="spellEnd"/>
-      <w:r>
-        <w:t xml:space="preserve"> </w:t>
-      </w:r>
-      <w:proofErr w:type="spellStart"/>
-      <w:r>
-        <w:t>mode</w:t>
-      </w:r>
-      <w:proofErr w:type="spellEnd"/>
-      <w:r>
-        <w:t xml:space="preserve"> </w:t>
-      </w:r>
-      <w:proofErr w:type="spellStart"/>
-      <w:r>
-        <w:t>trunk</w:t>
-      </w:r>
-      <w:proofErr w:type="spellEnd"/>
-    </w:p>
-    <w:p>
-      <w:pPr>
-        <w:spacing w:after="0" w:line="240" w:lineRule="auto"/>
-      </w:pPr>
-      <w:proofErr w:type="spellStart"/>
-      <w:r>
+    </w:p>
+    <w:p>
+      <w:pPr>
+        <w:spacing w:after="0" w:line="240" w:lineRule="auto"/>
+        <w:rPr>
+          <w:lang w:val="en-US"/>
+        </w:rPr>
+      </w:pPr>
+      <w:r>
+        <w:rPr>
+          <w:lang w:val="en-US"/>
+        </w:rPr>
+        <w:t xml:space="preserve">interface </w:t>
+      </w:r>
+      <w:proofErr w:type="spellStart"/>
+      <w:r>
+        <w:rPr>
+          <w:lang w:val="en-US"/>
+        </w:rPr>
+        <w:t>fa0</w:t>
+      </w:r>
+      <w:proofErr w:type="spellEnd"/>
+      <w:r>
+        <w:rPr>
+          <w:lang w:val="en-US"/>
+        </w:rPr>
+        <w:t>/4</w:t>
+      </w:r>
+    </w:p>
+    <w:p>
+      <w:pPr>
+        <w:spacing w:after="0" w:line="240" w:lineRule="auto"/>
+        <w:rPr>
+          <w:lang w:val="en-US"/>
+        </w:rPr>
+      </w:pPr>
+      <w:r>
+        <w:rPr>
+          <w:lang w:val="en-US"/>
+        </w:rPr>
+        <w:t>switchport mode trunk</w:t>
+      </w:r>
+    </w:p>
+    <w:p>
+      <w:pPr>
+        <w:spacing w:after="0" w:line="240" w:lineRule="auto"/>
+        <w:rPr>
+          <w:lang w:val="en-US"/>
+        </w:rPr>
+      </w:pPr>
+      <w:r>
+        <w:rPr>
+          <w:lang w:val="en-US"/>
+        </w:rPr>
         <w:t>exit</w:t>
       </w:r>
-      <w:proofErr w:type="spellEnd"/>
-    </w:p>
-    <w:p>
-      <w:pPr>
-        <w:spacing w:after="0" w:line="240" w:lineRule="auto"/>
-      </w:pPr>
-      <w:r>
-        <w:t>interface fa0/5</w:t>
-      </w:r>
-    </w:p>
-    <w:p>
-      <w:pPr>
-        <w:spacing w:after="0" w:line="240" w:lineRule="auto"/>
-      </w:pPr>
-      <w:proofErr w:type="spellStart"/>
-      <w:r>
-        <w:t>switchport</w:t>
-      </w:r>
-      <w:proofErr w:type="spellEnd"/>
-      <w:r>
-        <w:t xml:space="preserve"> mode </w:t>
-      </w:r>
-      <w:proofErr w:type="spellStart"/>
-      <w:r>
-        <w:t>trunk</w:t>
-      </w:r>
-      <w:proofErr w:type="spellEnd"/>
-    </w:p>
-    <w:p>
-      <w:pPr>
-        <w:spacing w:after="0" w:line="240" w:lineRule="auto"/>
-      </w:pPr>
-      <w:proofErr w:type="spellStart"/>
-      <w:r>
+    </w:p>
+    <w:p>
+      <w:pPr>
+        <w:spacing w:after="0" w:line="240" w:lineRule="auto"/>
+        <w:rPr>
+          <w:lang w:val="en-US"/>
+        </w:rPr>
+      </w:pPr>
+      <w:r>
+        <w:rPr>
+          <w:lang w:val="en-US"/>
+        </w:rPr>
+        <w:t xml:space="preserve">interface </w:t>
+      </w:r>
+      <w:proofErr w:type="spellStart"/>
+      <w:r>
+        <w:rPr>
+          <w:lang w:val="en-US"/>
+        </w:rPr>
+        <w:t>fa0</w:t>
+      </w:r>
+      <w:proofErr w:type="spellEnd"/>
+      <w:r>
+        <w:rPr>
+          <w:lang w:val="en-US"/>
+        </w:rPr>
+        <w:t>/5</w:t>
+      </w:r>
+    </w:p>
+    <w:p>
+      <w:pPr>
+        <w:spacing w:after="0" w:line="240" w:lineRule="auto"/>
+        <w:rPr>
+          <w:lang w:val="en-US"/>
+        </w:rPr>
+      </w:pPr>
+      <w:r>
+        <w:rPr>
+          <w:lang w:val="en-US"/>
+        </w:rPr>
+        <w:t>switchport mode trunk</w:t>
+      </w:r>
+    </w:p>
+    <w:p>
+      <w:pPr>
+        <w:spacing w:after="0" w:line="240" w:lineRule="auto"/>
+        <w:rPr>
+          <w:lang w:val="en-US"/>
+        </w:rPr>
+      </w:pPr>
+      <w:r>
+        <w:rPr>
+          <w:lang w:val="en-US"/>
+        </w:rPr>
         <w:t>exit</w:t>
       </w:r>
-      <w:proofErr w:type="spellEnd"/>
-    </w:p>
-    <w:p>
-      <w:pPr>
-        <w:spacing w:after="0" w:line="240" w:lineRule="auto"/>
-      </w:pPr>
-      <w:r>
-        <w:t>interface fa0/6</w:t>
-      </w:r>
-    </w:p>
-    <w:p>
-      <w:pPr>
-        <w:spacing w:after="0" w:line="240" w:lineRule="auto"/>
-      </w:pPr>
-      <w:proofErr w:type="spellStart"/>
-      <w:r>
-        <w:t>switchport</w:t>
-      </w:r>
-      <w:proofErr w:type="spellEnd"/>
-      <w:r>
-        <w:t xml:space="preserve"> </w:t>
-      </w:r>
-      <w:proofErr w:type="spellStart"/>
-      <w:r>
-        <w:t>mode</w:t>
-      </w:r>
-      <w:proofErr w:type="spellEnd"/>
-      <w:r>
-        <w:t xml:space="preserve"> </w:t>
-      </w:r>
-      <w:proofErr w:type="spellStart"/>
-      <w:r>
-        <w:t>trunk</w:t>
-      </w:r>
-      <w:proofErr w:type="spellEnd"/>
-    </w:p>
-    <w:p>
-      <w:pPr>
-        <w:spacing w:after="0" w:line="240" w:lineRule="auto"/>
-      </w:pPr>
-    </w:p>
-    <w:p>
-      <w:pPr>
-        <w:spacing w:after="0" w:line="240" w:lineRule="auto"/>
-      </w:pPr>
-    </w:p>
-    <w:p>
-      <w:pPr>
-        <w:spacing w:after="0" w:line="240" w:lineRule="auto"/>
-      </w:pPr>
-      <w:r>
-        <w:t>*********** modo acceso</w:t>
-      </w:r>
-    </w:p>
-    <w:p>
-      <w:pPr>
-        <w:spacing w:after="0" w:line="240" w:lineRule="auto"/>
+    </w:p>
+    <w:p>
+      <w:pPr>
+        <w:spacing w:after="0" w:line="240" w:lineRule="auto"/>
+        <w:rPr>
+          <w:lang w:val="en-US"/>
+        </w:rPr>
+      </w:pPr>
+      <w:r>
+        <w:rPr>
+          <w:lang w:val="en-US"/>
+        </w:rPr>
+        <w:t xml:space="preserve">interface </w:t>
+      </w:r>
+      <w:proofErr w:type="spellStart"/>
+      <w:r>
+        <w:rPr>
+          <w:lang w:val="en-US"/>
+        </w:rPr>
+        <w:t>fa0</w:t>
+      </w:r>
+      <w:proofErr w:type="spellEnd"/>
+      <w:r>
+        <w:rPr>
+          <w:lang w:val="en-US"/>
+        </w:rPr>
+        <w:t>/6</w:t>
+      </w:r>
+    </w:p>
+    <w:p>
+      <w:pPr>
+        <w:spacing w:after="0" w:line="240" w:lineRule="auto"/>
+        <w:rPr>
+          <w:lang w:val="en-US"/>
+        </w:rPr>
+      </w:pPr>
+      <w:r>
+        <w:rPr>
+          <w:lang w:val="en-US"/>
+        </w:rPr>
+        <w:t>switchport mode trunk</w:t>
+      </w:r>
+    </w:p>
+    <w:p>
+      <w:pPr>
+        <w:spacing w:after="0" w:line="240" w:lineRule="auto"/>
+        <w:rPr>
+          <w:lang w:val="en-US"/>
+        </w:rPr>
+      </w:pPr>
+    </w:p>
+    <w:p>
+      <w:pPr>
+        <w:spacing w:after="0" w:line="240" w:lineRule="auto"/>
+        <w:rPr>
+          <w:lang w:val="en-US"/>
+        </w:rPr>
+      </w:pPr>
+    </w:p>
+    <w:p>
+      <w:pPr>
+        <w:spacing w:after="0" w:line="240" w:lineRule="auto"/>
+        <w:rPr>
+          <w:lang w:val="en-US"/>
+        </w:rPr>
+      </w:pPr>
+      <w:r>
+        <w:rPr>
+          <w:lang w:val="en-US"/>
+        </w:rPr>
+        <w:t xml:space="preserve">*********** modo </w:t>
+      </w:r>
+      <w:proofErr w:type="spellStart"/>
+      <w:r>
+        <w:rPr>
+          <w:lang w:val="en-US"/>
+        </w:rPr>
+        <w:t>acceso</w:t>
+      </w:r>
+      <w:proofErr w:type="spellEnd"/>
+    </w:p>
+    <w:p>
+      <w:pPr>
+        <w:spacing w:after="0" w:line="240" w:lineRule="auto"/>
+        <w:rPr>
+          <w:lang w:val="en-US"/>
+        </w:rPr>
       </w:pPr>
       <w:r>
         <w:rPr>
@@ -4376,7 +4936,7 @@
           <w:lang w:eastAsia="es-MX"/>
         </w:rPr>
         <w:drawing>
-          <wp:anchor distT="0" distB="0" distL="114300" distR="114300" simplePos="0" relativeHeight="251663360" behindDoc="0" locked="0" layoutInCell="1" allowOverlap="1" wp14:anchorId="0A09A1AD" wp14:editId="2E8C299D">
+          <wp:anchor distT="0" distB="0" distL="114300" distR="114300" simplePos="0" relativeHeight="251663360" behindDoc="0" locked="0" layoutInCell="1" allowOverlap="1" wp14:anchorId="10831967" wp14:editId="10723CEB">
             <wp:simplePos x="0" y="0"/>
             <wp:positionH relativeFrom="margin">
               <wp:align>right</wp:align>
@@ -4438,275 +4998,369 @@
           </wp:anchor>
         </w:drawing>
       </w:r>
-      <w:proofErr w:type="spellStart"/>
-      <w:r>
+      <w:r>
+        <w:rPr>
+          <w:lang w:val="en-US"/>
+        </w:rPr>
         <w:t>enable</w:t>
       </w:r>
-      <w:proofErr w:type="spellEnd"/>
-    </w:p>
-    <w:p>
-      <w:pPr>
-        <w:spacing w:after="0" w:line="240" w:lineRule="auto"/>
-      </w:pPr>
-      <w:proofErr w:type="spellStart"/>
-      <w:r>
-        <w:t>config</w:t>
-      </w:r>
-      <w:proofErr w:type="spellEnd"/>
-      <w:r>
-        <w:t xml:space="preserve"> t</w:t>
-      </w:r>
-    </w:p>
-    <w:p>
-      <w:pPr>
-        <w:spacing w:after="0" w:line="240" w:lineRule="auto"/>
-      </w:pPr>
-      <w:r>
-        <w:t>interface fa0/1</w:t>
-      </w:r>
-    </w:p>
-    <w:p>
-      <w:pPr>
-        <w:spacing w:after="0" w:line="240" w:lineRule="auto"/>
-      </w:pPr>
-      <w:proofErr w:type="spellStart"/>
-      <w:r>
-        <w:t>switchport</w:t>
-      </w:r>
-      <w:proofErr w:type="spellEnd"/>
-      <w:r>
-        <w:t xml:space="preserve"> </w:t>
-      </w:r>
-      <w:proofErr w:type="spellStart"/>
-      <w:r>
-        <w:t>mode</w:t>
-      </w:r>
-      <w:proofErr w:type="spellEnd"/>
-      <w:r>
-        <w:t xml:space="preserve"> </w:t>
-      </w:r>
-      <w:proofErr w:type="spellStart"/>
-      <w:r>
-        <w:t>access</w:t>
-      </w:r>
-      <w:proofErr w:type="spellEnd"/>
-    </w:p>
-    <w:p>
-      <w:pPr>
-        <w:spacing w:after="0" w:line="240" w:lineRule="auto"/>
-      </w:pPr>
-      <w:proofErr w:type="spellStart"/>
-      <w:r>
+    </w:p>
+    <w:p>
+      <w:pPr>
+        <w:spacing w:after="0" w:line="240" w:lineRule="auto"/>
+        <w:rPr>
+          <w:lang w:val="en-US"/>
+        </w:rPr>
+      </w:pPr>
+      <w:r>
+        <w:rPr>
+          <w:lang w:val="en-US"/>
+        </w:rPr>
+        <w:t>config t</w:t>
+      </w:r>
+    </w:p>
+    <w:p>
+      <w:pPr>
+        <w:spacing w:after="0" w:line="240" w:lineRule="auto"/>
+        <w:rPr>
+          <w:lang w:val="en-US"/>
+        </w:rPr>
+      </w:pPr>
+      <w:r>
+        <w:rPr>
+          <w:lang w:val="en-US"/>
+        </w:rPr>
+        <w:t xml:space="preserve">interface </w:t>
+      </w:r>
+      <w:proofErr w:type="spellStart"/>
+      <w:r>
+        <w:rPr>
+          <w:lang w:val="en-US"/>
+        </w:rPr>
+        <w:t>fa0</w:t>
+      </w:r>
+      <w:proofErr w:type="spellEnd"/>
+      <w:r>
+        <w:rPr>
+          <w:lang w:val="en-US"/>
+        </w:rPr>
+        <w:t>/1</w:t>
+      </w:r>
+    </w:p>
+    <w:p>
+      <w:pPr>
+        <w:spacing w:after="0" w:line="240" w:lineRule="auto"/>
+        <w:rPr>
+          <w:lang w:val="en-US"/>
+        </w:rPr>
+      </w:pPr>
+      <w:r>
+        <w:rPr>
+          <w:lang w:val="en-US"/>
+        </w:rPr>
+        <w:t>switchport mode access</w:t>
+      </w:r>
+    </w:p>
+    <w:p>
+      <w:pPr>
+        <w:spacing w:after="0" w:line="240" w:lineRule="auto"/>
+        <w:rPr>
+          <w:lang w:val="en-US"/>
+        </w:rPr>
+      </w:pPr>
+      <w:proofErr w:type="spellStart"/>
+      <w:r>
+        <w:rPr>
+          <w:lang w:val="en-US"/>
+        </w:rPr>
         <w:t>switchoport</w:t>
       </w:r>
       <w:proofErr w:type="spellEnd"/>
       <w:r>
-        <w:t xml:space="preserve"> </w:t>
-      </w:r>
-      <w:proofErr w:type="spellStart"/>
-      <w:r>
-        <w:t>access</w:t>
-      </w:r>
-      <w:proofErr w:type="spellEnd"/>
-      <w:r>
-        <w:t xml:space="preserve"> </w:t>
-      </w:r>
-      <w:proofErr w:type="spellStart"/>
-      <w:r>
+        <w:rPr>
+          <w:lang w:val="en-US"/>
+        </w:rPr>
+        <w:t xml:space="preserve"> access </w:t>
+      </w:r>
+      <w:proofErr w:type="spellStart"/>
+      <w:r>
+        <w:rPr>
+          <w:lang w:val="en-US"/>
+        </w:rPr>
         <w:t>vlan</w:t>
       </w:r>
       <w:proofErr w:type="spellEnd"/>
       <w:r>
+        <w:rPr>
+          <w:lang w:val="en-US"/>
+        </w:rPr>
         <w:t xml:space="preserve"> 14</w:t>
       </w:r>
     </w:p>
     <w:p>
       <w:pPr>
         <w:spacing w:after="0" w:line="240" w:lineRule="auto"/>
-      </w:pPr>
-    </w:p>
-    <w:p>
-      <w:pPr>
-        <w:spacing w:after="0" w:line="240" w:lineRule="auto"/>
-      </w:pPr>
-      <w:proofErr w:type="spellStart"/>
-      <w:r>
+        <w:rPr>
+          <w:lang w:val="en-US"/>
+        </w:rPr>
+      </w:pPr>
+    </w:p>
+    <w:p>
+      <w:pPr>
+        <w:spacing w:after="0" w:line="240" w:lineRule="auto"/>
+        <w:rPr>
+          <w:lang w:val="en-US"/>
+        </w:rPr>
+      </w:pPr>
+      <w:r>
+        <w:rPr>
+          <w:lang w:val="en-US"/>
+        </w:rPr>
         <w:t>enable</w:t>
       </w:r>
-      <w:proofErr w:type="spellEnd"/>
-    </w:p>
-    <w:p>
-      <w:pPr>
-        <w:spacing w:after="0" w:line="240" w:lineRule="auto"/>
-      </w:pPr>
-      <w:proofErr w:type="spellStart"/>
-      <w:r>
-        <w:t>config</w:t>
-      </w:r>
-      <w:proofErr w:type="spellEnd"/>
-      <w:r>
-        <w:t xml:space="preserve"> t</w:t>
-      </w:r>
-    </w:p>
-    <w:p>
-      <w:pPr>
-        <w:spacing w:after="0" w:line="240" w:lineRule="auto"/>
-      </w:pPr>
-      <w:r>
-        <w:t>interface fa0/2</w:t>
-      </w:r>
-    </w:p>
-    <w:p>
-      <w:pPr>
-        <w:spacing w:after="0" w:line="240" w:lineRule="auto"/>
-      </w:pPr>
-      <w:proofErr w:type="spellStart"/>
-      <w:r>
-        <w:t>switchport</w:t>
-      </w:r>
-      <w:proofErr w:type="spellEnd"/>
-      <w:r>
-        <w:t xml:space="preserve"> </w:t>
-      </w:r>
-      <w:proofErr w:type="spellStart"/>
-      <w:r>
-        <w:t>mode</w:t>
-      </w:r>
-      <w:proofErr w:type="spellEnd"/>
-      <w:r>
-        <w:t xml:space="preserve"> </w:t>
-      </w:r>
-      <w:proofErr w:type="spellStart"/>
-      <w:r>
-        <w:t>access</w:t>
-      </w:r>
-      <w:proofErr w:type="spellEnd"/>
-    </w:p>
-    <w:p>
-      <w:pPr>
-        <w:spacing w:after="0" w:line="240" w:lineRule="auto"/>
-      </w:pPr>
-      <w:proofErr w:type="spellStart"/>
-      <w:r>
+    </w:p>
+    <w:p>
+      <w:pPr>
+        <w:spacing w:after="0" w:line="240" w:lineRule="auto"/>
+        <w:rPr>
+          <w:lang w:val="en-US"/>
+        </w:rPr>
+      </w:pPr>
+      <w:r>
+        <w:rPr>
+          <w:lang w:val="en-US"/>
+        </w:rPr>
+        <w:t>config t</w:t>
+      </w:r>
+    </w:p>
+    <w:p>
+      <w:pPr>
+        <w:spacing w:after="0" w:line="240" w:lineRule="auto"/>
+        <w:rPr>
+          <w:lang w:val="en-US"/>
+        </w:rPr>
+      </w:pPr>
+      <w:r>
+        <w:rPr>
+          <w:lang w:val="en-US"/>
+        </w:rPr>
+        <w:t xml:space="preserve">interface </w:t>
+      </w:r>
+      <w:proofErr w:type="spellStart"/>
+      <w:r>
+        <w:rPr>
+          <w:lang w:val="en-US"/>
+        </w:rPr>
+        <w:t>fa0</w:t>
+      </w:r>
+      <w:proofErr w:type="spellEnd"/>
+      <w:r>
+        <w:rPr>
+          <w:lang w:val="en-US"/>
+        </w:rPr>
+        <w:t>/2</w:t>
+      </w:r>
+    </w:p>
+    <w:p>
+      <w:pPr>
+        <w:spacing w:after="0" w:line="240" w:lineRule="auto"/>
+        <w:rPr>
+          <w:lang w:val="en-US"/>
+        </w:rPr>
+      </w:pPr>
+      <w:r>
+        <w:rPr>
+          <w:lang w:val="en-US"/>
+        </w:rPr>
+        <w:t>switchport mode access</w:t>
+      </w:r>
+    </w:p>
+    <w:p>
+      <w:pPr>
+        <w:spacing w:after="0" w:line="240" w:lineRule="auto"/>
+        <w:rPr>
+          <w:lang w:val="en-US"/>
+        </w:rPr>
+      </w:pPr>
+      <w:proofErr w:type="spellStart"/>
+      <w:r>
+        <w:rPr>
+          <w:lang w:val="en-US"/>
+        </w:rPr>
         <w:t>switchoport</w:t>
       </w:r>
       <w:proofErr w:type="spellEnd"/>
       <w:r>
-        <w:t xml:space="preserve"> </w:t>
-      </w:r>
-      <w:proofErr w:type="spellStart"/>
-      <w:r>
-        <w:t>access</w:t>
-      </w:r>
-      <w:proofErr w:type="spellEnd"/>
-      <w:r>
-        <w:t xml:space="preserve"> </w:t>
-      </w:r>
-      <w:proofErr w:type="spellStart"/>
-      <w:r>
+        <w:rPr>
+          <w:lang w:val="en-US"/>
+        </w:rPr>
+        <w:t xml:space="preserve"> access </w:t>
+      </w:r>
+      <w:proofErr w:type="spellStart"/>
+      <w:r>
+        <w:rPr>
+          <w:lang w:val="en-US"/>
+        </w:rPr>
         <w:t>vlan</w:t>
       </w:r>
       <w:proofErr w:type="spellEnd"/>
       <w:r>
-        <w:t xml:space="preserve"> 2</w:t>
-      </w:r>
-      <w:r>
-        <w:t>4</w:t>
-      </w:r>
-    </w:p>
-    <w:p>
-      <w:pPr>
-        <w:spacing w:after="0" w:line="240" w:lineRule="auto"/>
-      </w:pPr>
-    </w:p>
-    <w:p>
-      <w:pPr>
-        <w:spacing w:after="0" w:line="240" w:lineRule="auto"/>
-      </w:pPr>
-    </w:p>
-    <w:p>
-      <w:pPr>
-        <w:spacing w:after="0" w:line="240" w:lineRule="auto"/>
-      </w:pPr>
-    </w:p>
-    <w:p>
-      <w:pPr>
-        <w:spacing w:after="0" w:line="240" w:lineRule="auto"/>
-      </w:pPr>
-    </w:p>
-    <w:p>
-      <w:pPr>
-        <w:spacing w:after="0" w:line="240" w:lineRule="auto"/>
-      </w:pPr>
-    </w:p>
-    <w:p>
-      <w:pPr>
-        <w:spacing w:after="0" w:line="240" w:lineRule="auto"/>
-      </w:pPr>
-    </w:p>
-    <w:p>
-      <w:pPr>
-        <w:spacing w:after="0" w:line="240" w:lineRule="auto"/>
-      </w:pPr>
-    </w:p>
-    <w:p>
-      <w:pPr>
-        <w:spacing w:after="0" w:line="240" w:lineRule="auto"/>
-      </w:pPr>
-    </w:p>
-    <w:p>
-      <w:pPr>
-        <w:spacing w:after="0" w:line="240" w:lineRule="auto"/>
-      </w:pPr>
-    </w:p>
-    <w:p>
-      <w:pPr>
-        <w:spacing w:after="0" w:line="240" w:lineRule="auto"/>
-      </w:pPr>
-    </w:p>
-    <w:p>
-      <w:pPr>
-        <w:spacing w:after="0" w:line="240" w:lineRule="auto"/>
-      </w:pPr>
-    </w:p>
-    <w:p>
-      <w:pPr>
-        <w:spacing w:after="0" w:line="240" w:lineRule="auto"/>
-      </w:pPr>
-    </w:p>
-    <w:p>
-      <w:pPr>
-        <w:spacing w:after="0" w:line="240" w:lineRule="auto"/>
-      </w:pPr>
-    </w:p>
-    <w:p>
-      <w:pPr>
-        <w:spacing w:after="0" w:line="240" w:lineRule="auto"/>
-      </w:pPr>
-    </w:p>
-    <w:p>
-      <w:pPr>
-        <w:spacing w:after="0" w:line="240" w:lineRule="auto"/>
-      </w:pPr>
-    </w:p>
-    <w:p>
-      <w:pPr>
-        <w:spacing w:after="0" w:line="240" w:lineRule="auto"/>
-      </w:pPr>
-    </w:p>
-    <w:p>
-      <w:pPr>
-        <w:spacing w:after="0" w:line="240" w:lineRule="auto"/>
-      </w:pPr>
-    </w:p>
-    <w:p>
-      <w:pPr>
-        <w:spacing w:after="0" w:line="240" w:lineRule="auto"/>
-      </w:pPr>
-    </w:p>
-    <w:p>
-      <w:pPr>
-        <w:spacing w:after="0" w:line="240" w:lineRule="auto"/>
+        <w:rPr>
+          <w:lang w:val="en-US"/>
+        </w:rPr>
+        <w:t xml:space="preserve"> 24</w:t>
+      </w:r>
+    </w:p>
+    <w:p>
+      <w:pPr>
+        <w:spacing w:after="0" w:line="240" w:lineRule="auto"/>
+        <w:rPr>
+          <w:lang w:val="en-US"/>
+        </w:rPr>
+      </w:pPr>
+    </w:p>
+    <w:p>
+      <w:pPr>
+        <w:spacing w:after="0" w:line="240" w:lineRule="auto"/>
+        <w:rPr>
+          <w:lang w:val="en-US"/>
+        </w:rPr>
+      </w:pPr>
+    </w:p>
+    <w:p>
+      <w:pPr>
+        <w:spacing w:after="0" w:line="240" w:lineRule="auto"/>
+        <w:rPr>
+          <w:lang w:val="en-US"/>
+        </w:rPr>
+      </w:pPr>
+    </w:p>
+    <w:p>
+      <w:pPr>
+        <w:spacing w:after="0" w:line="240" w:lineRule="auto"/>
+        <w:rPr>
+          <w:lang w:val="en-US"/>
+        </w:rPr>
+      </w:pPr>
+    </w:p>
+    <w:p>
+      <w:pPr>
+        <w:spacing w:after="0" w:line="240" w:lineRule="auto"/>
+        <w:rPr>
+          <w:lang w:val="en-US"/>
+        </w:rPr>
+      </w:pPr>
+    </w:p>
+    <w:p>
+      <w:pPr>
+        <w:spacing w:after="0" w:line="240" w:lineRule="auto"/>
+        <w:rPr>
+          <w:lang w:val="en-US"/>
+        </w:rPr>
+      </w:pPr>
+    </w:p>
+    <w:p>
+      <w:pPr>
+        <w:spacing w:after="0" w:line="240" w:lineRule="auto"/>
+        <w:rPr>
+          <w:lang w:val="en-US"/>
+        </w:rPr>
+      </w:pPr>
+    </w:p>
+    <w:p>
+      <w:pPr>
+        <w:spacing w:after="0" w:line="240" w:lineRule="auto"/>
+        <w:rPr>
+          <w:lang w:val="en-US"/>
+        </w:rPr>
+      </w:pPr>
+    </w:p>
+    <w:p>
+      <w:pPr>
+        <w:spacing w:after="0" w:line="240" w:lineRule="auto"/>
+        <w:rPr>
+          <w:lang w:val="en-US"/>
+        </w:rPr>
+      </w:pPr>
+    </w:p>
+    <w:p>
+      <w:pPr>
+        <w:spacing w:after="0" w:line="240" w:lineRule="auto"/>
+        <w:rPr>
+          <w:lang w:val="en-US"/>
+        </w:rPr>
+      </w:pPr>
+    </w:p>
+    <w:p>
+      <w:pPr>
+        <w:spacing w:after="0" w:line="240" w:lineRule="auto"/>
+        <w:rPr>
+          <w:lang w:val="en-US"/>
+        </w:rPr>
+      </w:pPr>
+    </w:p>
+    <w:p>
+      <w:pPr>
+        <w:spacing w:after="0" w:line="240" w:lineRule="auto"/>
+        <w:rPr>
+          <w:lang w:val="en-US"/>
+        </w:rPr>
+      </w:pPr>
+    </w:p>
+    <w:p>
+      <w:pPr>
+        <w:spacing w:after="0" w:line="240" w:lineRule="auto"/>
+        <w:rPr>
+          <w:lang w:val="en-US"/>
+        </w:rPr>
+      </w:pPr>
+    </w:p>
+    <w:p>
+      <w:pPr>
+        <w:spacing w:after="0" w:line="240" w:lineRule="auto"/>
+        <w:rPr>
+          <w:lang w:val="en-US"/>
+        </w:rPr>
+      </w:pPr>
+    </w:p>
+    <w:p>
+      <w:pPr>
+        <w:spacing w:after="0" w:line="240" w:lineRule="auto"/>
+        <w:rPr>
+          <w:lang w:val="en-US"/>
+        </w:rPr>
+      </w:pPr>
+    </w:p>
+    <w:p>
+      <w:pPr>
+        <w:spacing w:after="0" w:line="240" w:lineRule="auto"/>
+        <w:rPr>
+          <w:lang w:val="en-US"/>
+        </w:rPr>
+      </w:pPr>
+    </w:p>
+    <w:p>
+      <w:pPr>
+        <w:spacing w:after="0" w:line="240" w:lineRule="auto"/>
+        <w:rPr>
+          <w:lang w:val="en-US"/>
+        </w:rPr>
+      </w:pPr>
+    </w:p>
+    <w:p>
+      <w:pPr>
+        <w:spacing w:after="0" w:line="240" w:lineRule="auto"/>
+        <w:rPr>
+          <w:lang w:val="en-US"/>
+        </w:rPr>
+      </w:pPr>
+    </w:p>
+    <w:p>
+      <w:pPr>
+        <w:spacing w:after="0" w:line="240" w:lineRule="auto"/>
+        <w:rPr>
+          <w:lang w:val="en-US"/>
+        </w:rPr>
       </w:pPr>
     </w:p>
     <w:p>
@@ -4720,7 +5374,7 @@
           <w:lang w:eastAsia="es-MX"/>
         </w:rPr>
         <w:drawing>
-          <wp:inline distT="0" distB="0" distL="0" distR="0">
+          <wp:inline distT="0" distB="0" distL="0" distR="0" wp14:anchorId="0997B534" wp14:editId="1C0F375A">
             <wp:extent cx="4686300" cy="2733675"/>
             <wp:effectExtent l="0" t="0" r="0" b="9525"/>
             <wp:docPr id="13" name="Imagen 13" descr="C:\Users\sergi\OneDrive\Escritorio\RedesImagenes\10.png"/>
@@ -4782,39 +5436,47 @@
           <w:b/>
           <w:sz w:val="32"/>
           <w:szCs w:val="32"/>
-        </w:rPr>
-      </w:pPr>
+          <w:lang w:val="en-US"/>
+        </w:rPr>
+      </w:pPr>
+      <w:proofErr w:type="spellStart"/>
       <w:r>
         <w:rPr>
           <w:b/>
           <w:sz w:val="32"/>
           <w:szCs w:val="32"/>
-        </w:rPr>
-        <w:t>Switch</w:t>
-      </w:r>
-      <w:r>
-        <w:rPr>
-          <w:b/>
-          <w:sz w:val="32"/>
-          <w:szCs w:val="32"/>
-        </w:rPr>
-        <w:t>3</w:t>
-      </w:r>
-    </w:p>
-    <w:p>
-      <w:pPr>
-        <w:spacing w:after="0" w:line="240" w:lineRule="auto"/>
-      </w:pPr>
-    </w:p>
-    <w:p>
-      <w:pPr>
-        <w:spacing w:after="0" w:line="240" w:lineRule="auto"/>
-      </w:pPr>
-      <w:r>
+          <w:lang w:val="en-US"/>
+        </w:rPr>
+        <w:t>Switch3</w:t>
+      </w:r>
+      <w:proofErr w:type="spellEnd"/>
+    </w:p>
+    <w:p>
+      <w:pPr>
+        <w:spacing w:after="0" w:line="240" w:lineRule="auto"/>
+        <w:rPr>
+          <w:lang w:val="en-US"/>
+        </w:rPr>
+      </w:pPr>
+    </w:p>
+    <w:p>
+      <w:pPr>
+        <w:spacing w:after="0" w:line="240" w:lineRule="auto"/>
+        <w:rPr>
+          <w:lang w:val="en-US"/>
+        </w:rPr>
+      </w:pPr>
+      <w:r>
+        <w:rPr>
+          <w:lang w:val="en-US"/>
+        </w:rPr>
         <w:t xml:space="preserve">*********** </w:t>
       </w:r>
       <w:proofErr w:type="spellStart"/>
       <w:r>
+        <w:rPr>
+          <w:lang w:val="en-US"/>
+        </w:rPr>
         <w:t>vtp</w:t>
       </w:r>
       <w:proofErr w:type="spellEnd"/>
@@ -4822,6 +5484,9 @@
     <w:p>
       <w:pPr>
         <w:spacing w:after="0" w:line="240" w:lineRule="auto"/>
+        <w:rPr>
+          <w:lang w:val="en-US"/>
+        </w:rPr>
       </w:pPr>
       <w:r>
         <w:rPr>
@@ -4829,7 +5494,7 @@
           <w:lang w:eastAsia="es-MX"/>
         </w:rPr>
         <w:drawing>
-          <wp:anchor distT="0" distB="0" distL="114300" distR="114300" simplePos="0" relativeHeight="251664384" behindDoc="0" locked="0" layoutInCell="1" allowOverlap="1" wp14:anchorId="51F533F2" wp14:editId="46D6A80D">
+          <wp:anchor distT="0" distB="0" distL="114300" distR="114300" simplePos="0" relativeHeight="251664384" behindDoc="0" locked="0" layoutInCell="1" allowOverlap="1" wp14:anchorId="0ECB38A9" wp14:editId="25497161">
             <wp:simplePos x="0" y="0"/>
             <wp:positionH relativeFrom="column">
               <wp:posOffset>2657475</wp:posOffset>
@@ -4885,122 +5550,165 @@
           </wp:anchor>
         </w:drawing>
       </w:r>
-      <w:proofErr w:type="spellStart"/>
-      <w:r>
+      <w:r>
+        <w:rPr>
+          <w:lang w:val="en-US"/>
+        </w:rPr>
         <w:t>enable</w:t>
       </w:r>
-      <w:proofErr w:type="spellEnd"/>
-    </w:p>
-    <w:p>
-      <w:pPr>
-        <w:spacing w:after="0" w:line="240" w:lineRule="auto"/>
-      </w:pPr>
-      <w:proofErr w:type="spellStart"/>
-      <w:r>
-        <w:t>config</w:t>
-      </w:r>
-      <w:proofErr w:type="spellEnd"/>
-      <w:r>
-        <w:t xml:space="preserve"> t</w:t>
-      </w:r>
-    </w:p>
-    <w:p>
-      <w:pPr>
-        <w:spacing w:after="0" w:line="240" w:lineRule="auto"/>
-      </w:pPr>
-      <w:proofErr w:type="spellStart"/>
-      <w:r>
+    </w:p>
+    <w:p>
+      <w:pPr>
+        <w:spacing w:after="0" w:line="240" w:lineRule="auto"/>
+        <w:rPr>
+          <w:lang w:val="en-US"/>
+        </w:rPr>
+      </w:pPr>
+      <w:r>
+        <w:rPr>
+          <w:lang w:val="en-US"/>
+        </w:rPr>
+        <w:t>config t</w:t>
+      </w:r>
+    </w:p>
+    <w:p>
+      <w:pPr>
+        <w:spacing w:after="0" w:line="240" w:lineRule="auto"/>
+        <w:rPr>
+          <w:lang w:val="en-US"/>
+        </w:rPr>
+      </w:pPr>
+      <w:proofErr w:type="spellStart"/>
+      <w:r>
+        <w:rPr>
+          <w:lang w:val="en-US"/>
+        </w:rPr>
         <w:t>vtp</w:t>
       </w:r>
       <w:proofErr w:type="spellEnd"/>
       <w:r>
-        <w:t xml:space="preserve"> </w:t>
-      </w:r>
-      <w:proofErr w:type="spellStart"/>
-      <w:r>
-        <w:t>domain</w:t>
-      </w:r>
-      <w:proofErr w:type="spellEnd"/>
-      <w:r>
-        <w:t xml:space="preserve"> g22</w:t>
-      </w:r>
-    </w:p>
-    <w:p>
-      <w:pPr>
-        <w:spacing w:after="0" w:line="240" w:lineRule="auto"/>
-      </w:pPr>
-      <w:proofErr w:type="spellStart"/>
-      <w:r>
+        <w:rPr>
+          <w:lang w:val="en-US"/>
+        </w:rPr>
+        <w:t xml:space="preserve"> domain </w:t>
+      </w:r>
+      <w:proofErr w:type="spellStart"/>
+      <w:r>
+        <w:rPr>
+          <w:lang w:val="en-US"/>
+        </w:rPr>
+        <w:t>g22</w:t>
+      </w:r>
+      <w:proofErr w:type="spellEnd"/>
+    </w:p>
+    <w:p>
+      <w:pPr>
+        <w:spacing w:after="0" w:line="240" w:lineRule="auto"/>
+        <w:rPr>
+          <w:lang w:val="en-US"/>
+        </w:rPr>
+      </w:pPr>
+      <w:proofErr w:type="spellStart"/>
+      <w:r>
+        <w:rPr>
+          <w:lang w:val="en-US"/>
+        </w:rPr>
         <w:t>vtp</w:t>
       </w:r>
       <w:proofErr w:type="spellEnd"/>
       <w:r>
-        <w:t xml:space="preserve"> </w:t>
-      </w:r>
-      <w:proofErr w:type="spellStart"/>
-      <w:r>
-        <w:t>password</w:t>
-      </w:r>
-      <w:proofErr w:type="spellEnd"/>
-      <w:r>
-        <w:t xml:space="preserve"> g22</w:t>
-      </w:r>
-    </w:p>
-    <w:p>
-      <w:pPr>
-        <w:spacing w:after="0" w:line="240" w:lineRule="auto"/>
-      </w:pPr>
-      <w:proofErr w:type="spellStart"/>
-      <w:r>
+        <w:rPr>
+          <w:lang w:val="en-US"/>
+        </w:rPr>
+        <w:t xml:space="preserve"> password </w:t>
+      </w:r>
+      <w:proofErr w:type="spellStart"/>
+      <w:r>
+        <w:rPr>
+          <w:lang w:val="en-US"/>
+        </w:rPr>
+        <w:t>g22</w:t>
+      </w:r>
+      <w:proofErr w:type="spellEnd"/>
+    </w:p>
+    <w:p>
+      <w:pPr>
+        <w:spacing w:after="0" w:line="240" w:lineRule="auto"/>
+        <w:rPr>
+          <w:lang w:val="en-US"/>
+        </w:rPr>
+      </w:pPr>
+      <w:proofErr w:type="spellStart"/>
+      <w:r>
+        <w:rPr>
+          <w:lang w:val="en-US"/>
+        </w:rPr>
         <w:t>vtp</w:t>
       </w:r>
       <w:proofErr w:type="spellEnd"/>
       <w:r>
-        <w:t xml:space="preserve"> </w:t>
-      </w:r>
-      <w:proofErr w:type="spellStart"/>
-      <w:r>
-        <w:t>mode</w:t>
-      </w:r>
-      <w:proofErr w:type="spellEnd"/>
-      <w:r>
-        <w:t xml:space="preserve"> server</w:t>
-      </w:r>
-    </w:p>
-    <w:p>
-      <w:pPr>
-        <w:spacing w:after="0" w:line="240" w:lineRule="auto"/>
-      </w:pPr>
-      <w:proofErr w:type="spellStart"/>
-      <w:r>
+        <w:rPr>
+          <w:lang w:val="en-US"/>
+        </w:rPr>
+        <w:t xml:space="preserve"> mode server</w:t>
+      </w:r>
+    </w:p>
+    <w:p>
+      <w:pPr>
+        <w:spacing w:after="0" w:line="240" w:lineRule="auto"/>
+        <w:rPr>
+          <w:lang w:val="en-US"/>
+        </w:rPr>
+      </w:pPr>
+      <w:r>
+        <w:rPr>
+          <w:lang w:val="en-US"/>
+        </w:rPr>
         <w:t>exit</w:t>
       </w:r>
-      <w:proofErr w:type="spellEnd"/>
-    </w:p>
-    <w:p>
-      <w:pPr>
-        <w:spacing w:after="0" w:line="240" w:lineRule="auto"/>
-      </w:pPr>
-      <w:r>
+    </w:p>
+    <w:p>
+      <w:pPr>
+        <w:spacing w:after="0" w:line="240" w:lineRule="auto"/>
+        <w:rPr>
+          <w:lang w:val="en-US"/>
+        </w:rPr>
+      </w:pPr>
+      <w:r>
+        <w:rPr>
+          <w:lang w:val="en-US"/>
+        </w:rPr>
         <w:t xml:space="preserve">show </w:t>
       </w:r>
       <w:proofErr w:type="spellStart"/>
       <w:r>
+        <w:rPr>
+          <w:lang w:val="en-US"/>
+        </w:rPr>
         <w:t>vtp</w:t>
       </w:r>
       <w:proofErr w:type="spellEnd"/>
       <w:r>
+        <w:rPr>
+          <w:lang w:val="en-US"/>
+        </w:rPr>
         <w:t xml:space="preserve"> status</w:t>
       </w:r>
     </w:p>
     <w:p>
       <w:pPr>
         <w:spacing w:after="0" w:line="240" w:lineRule="auto"/>
-      </w:pPr>
-    </w:p>
-    <w:p>
-      <w:pPr>
-        <w:spacing w:after="0" w:line="240" w:lineRule="auto"/>
+        <w:rPr>
+          <w:lang w:val="en-US"/>
+        </w:rPr>
+      </w:pPr>
+    </w:p>
+    <w:p>
+      <w:pPr>
+        <w:spacing w:after="0" w:line="240" w:lineRule="auto"/>
+        <w:rPr>
+          <w:lang w:val="en-US"/>
+        </w:rPr>
       </w:pPr>
     </w:p>
     <w:p>
@@ -5008,7 +5716,6 @@
         <w:spacing w:after="0" w:line="240" w:lineRule="auto"/>
         <w:jc w:val="right"/>
         <w:rPr>
-          <w:rStyle w:val="Normal"/>
           <w:rFonts w:ascii="Times New Roman" w:eastAsia="Times New Roman" w:hAnsi="Times New Roman" w:cs="Times New Roman"/>
           <w:snapToGrid w:val="0"/>
           <w:color w:val="000000"/>
@@ -5047,13 +5754,12 @@
           <w:u w:color="000000"/>
           <w:bdr w:val="none" w:sz="0" w:space="0" w:color="000000"/>
           <w:shd w:val="clear" w:color="000000" w:fill="000000"/>
-          <w:lang w:eastAsia="x-none" w:bidi="x-none"/>
+          <w:lang w:val="en-US" w:eastAsia="x-none" w:bidi="x-none"/>
         </w:rPr>
         <w:t>Cre</w:t>
       </w:r>
       <w:r>
         <w:rPr>
-          <w:rStyle w:val="Normal"/>
           <w:rFonts w:ascii="Times New Roman" w:eastAsia="Times New Roman" w:hAnsi="Times New Roman" w:cs="Times New Roman"/>
           <w:snapToGrid w:val="0"/>
           <w:color w:val="000000"/>
@@ -5073,7 +5779,6 @@
         <w:spacing w:after="0" w:line="240" w:lineRule="auto"/>
         <w:jc w:val="right"/>
         <w:rPr>
-          <w:rStyle w:val="Normal"/>
           <w:rFonts w:ascii="Times New Roman" w:eastAsia="Times New Roman" w:hAnsi="Times New Roman" w:cs="Times New Roman"/>
           <w:snapToGrid w:val="0"/>
           <w:color w:val="000000"/>
@@ -5092,7 +5797,6 @@
         <w:spacing w:after="0" w:line="240" w:lineRule="auto"/>
         <w:jc w:val="right"/>
         <w:rPr>
-          <w:rStyle w:val="Normal"/>
           <w:rFonts w:ascii="Times New Roman" w:eastAsia="Times New Roman" w:hAnsi="Times New Roman" w:cs="Times New Roman"/>
           <w:snapToGrid w:val="0"/>
           <w:color w:val="000000"/>
@@ -5111,7 +5815,6 @@
         <w:spacing w:after="0" w:line="240" w:lineRule="auto"/>
         <w:jc w:val="right"/>
         <w:rPr>
-          <w:rStyle w:val="Normal"/>
           <w:rFonts w:ascii="Times New Roman" w:eastAsia="Times New Roman" w:hAnsi="Times New Roman" w:cs="Times New Roman"/>
           <w:snapToGrid w:val="0"/>
           <w:color w:val="000000"/>
@@ -5130,7 +5833,6 @@
         <w:spacing w:after="0" w:line="240" w:lineRule="auto"/>
         <w:jc w:val="right"/>
         <w:rPr>
-          <w:rStyle w:val="Normal"/>
           <w:rFonts w:ascii="Times New Roman" w:eastAsia="Times New Roman" w:hAnsi="Times New Roman" w:cs="Times New Roman"/>
           <w:snapToGrid w:val="0"/>
           <w:color w:val="000000"/>
@@ -5147,265 +5849,363 @@
     <w:p>
       <w:pPr>
         <w:spacing w:after="0" w:line="240" w:lineRule="auto"/>
-      </w:pPr>
-      <w:r>
-        <w:t>*********** puertos troncales</w:t>
-      </w:r>
-    </w:p>
-    <w:p>
-      <w:pPr>
-        <w:spacing w:after="0" w:line="240" w:lineRule="auto"/>
-      </w:pPr>
-      <w:proofErr w:type="spellStart"/>
-      <w:r>
+        <w:rPr>
+          <w:lang w:val="en-US"/>
+        </w:rPr>
+      </w:pPr>
+      <w:r>
+        <w:rPr>
+          <w:lang w:val="en-US"/>
+        </w:rPr>
+        <w:t xml:space="preserve">*********** </w:t>
+      </w:r>
+      <w:proofErr w:type="spellStart"/>
+      <w:r>
+        <w:rPr>
+          <w:lang w:val="en-US"/>
+        </w:rPr>
+        <w:t>puertos</w:t>
+      </w:r>
+      <w:proofErr w:type="spellEnd"/>
+      <w:r>
+        <w:rPr>
+          <w:lang w:val="en-US"/>
+        </w:rPr>
+        <w:t xml:space="preserve"> </w:t>
+      </w:r>
+      <w:proofErr w:type="spellStart"/>
+      <w:r>
+        <w:rPr>
+          <w:lang w:val="en-US"/>
+        </w:rPr>
+        <w:t>troncales</w:t>
+      </w:r>
+      <w:proofErr w:type="spellEnd"/>
+    </w:p>
+    <w:p>
+      <w:pPr>
+        <w:spacing w:after="0" w:line="240" w:lineRule="auto"/>
+        <w:rPr>
+          <w:lang w:val="en-US"/>
+        </w:rPr>
+      </w:pPr>
+      <w:r>
+        <w:rPr>
+          <w:lang w:val="en-US"/>
+        </w:rPr>
         <w:t>enable</w:t>
       </w:r>
-      <w:proofErr w:type="spellEnd"/>
-    </w:p>
-    <w:p>
-      <w:pPr>
-        <w:spacing w:after="0" w:line="240" w:lineRule="auto"/>
-      </w:pPr>
-      <w:proofErr w:type="spellStart"/>
-      <w:r>
-        <w:t>config</w:t>
-      </w:r>
-      <w:proofErr w:type="spellEnd"/>
-      <w:r>
-        <w:t xml:space="preserve"> t</w:t>
-      </w:r>
-    </w:p>
-    <w:p>
-      <w:pPr>
-        <w:spacing w:after="0" w:line="240" w:lineRule="auto"/>
-      </w:pPr>
-      <w:r>
-        <w:t>interface fa0/1</w:t>
-      </w:r>
-    </w:p>
-    <w:p>
-      <w:pPr>
-        <w:spacing w:after="0" w:line="240" w:lineRule="auto"/>
-      </w:pPr>
-      <w:proofErr w:type="spellStart"/>
-      <w:r>
-        <w:t>switchport</w:t>
-      </w:r>
-      <w:proofErr w:type="spellEnd"/>
-      <w:r>
-        <w:t xml:space="preserve"> </w:t>
-      </w:r>
-      <w:proofErr w:type="spellStart"/>
-      <w:r>
-        <w:t>mode</w:t>
-      </w:r>
-      <w:proofErr w:type="spellEnd"/>
-      <w:r>
-        <w:t xml:space="preserve"> </w:t>
-      </w:r>
-      <w:proofErr w:type="spellStart"/>
-      <w:r>
-        <w:t>trunk</w:t>
-      </w:r>
-      <w:proofErr w:type="spellEnd"/>
-    </w:p>
-    <w:p>
-      <w:pPr>
-        <w:spacing w:after="0" w:line="240" w:lineRule="auto"/>
-      </w:pPr>
-      <w:proofErr w:type="spellStart"/>
-      <w:r>
+    </w:p>
+    <w:p>
+      <w:pPr>
+        <w:spacing w:after="0" w:line="240" w:lineRule="auto"/>
+        <w:rPr>
+          <w:lang w:val="en-US"/>
+        </w:rPr>
+      </w:pPr>
+      <w:r>
+        <w:rPr>
+          <w:lang w:val="en-US"/>
+        </w:rPr>
+        <w:t>config t</w:t>
+      </w:r>
+    </w:p>
+    <w:p>
+      <w:pPr>
+        <w:spacing w:after="0" w:line="240" w:lineRule="auto"/>
+        <w:rPr>
+          <w:lang w:val="en-US"/>
+        </w:rPr>
+      </w:pPr>
+      <w:r>
+        <w:rPr>
+          <w:lang w:val="en-US"/>
+        </w:rPr>
+        <w:t xml:space="preserve">interface </w:t>
+      </w:r>
+      <w:proofErr w:type="spellStart"/>
+      <w:r>
+        <w:rPr>
+          <w:lang w:val="en-US"/>
+        </w:rPr>
+        <w:t>fa0</w:t>
+      </w:r>
+      <w:proofErr w:type="spellEnd"/>
+      <w:r>
+        <w:rPr>
+          <w:lang w:val="en-US"/>
+        </w:rPr>
+        <w:t>/1</w:t>
+      </w:r>
+    </w:p>
+    <w:p>
+      <w:pPr>
+        <w:spacing w:after="0" w:line="240" w:lineRule="auto"/>
+        <w:rPr>
+          <w:lang w:val="en-US"/>
+        </w:rPr>
+      </w:pPr>
+      <w:r>
+        <w:rPr>
+          <w:lang w:val="en-US"/>
+        </w:rPr>
+        <w:t>switchport mode trunk</w:t>
+      </w:r>
+    </w:p>
+    <w:p>
+      <w:pPr>
+        <w:spacing w:after="0" w:line="240" w:lineRule="auto"/>
+        <w:rPr>
+          <w:lang w:val="en-US"/>
+        </w:rPr>
+      </w:pPr>
+      <w:r>
+        <w:rPr>
+          <w:lang w:val="en-US"/>
+        </w:rPr>
         <w:t>exit</w:t>
       </w:r>
-      <w:proofErr w:type="spellEnd"/>
-    </w:p>
-    <w:p>
-      <w:pPr>
-        <w:spacing w:after="0" w:line="240" w:lineRule="auto"/>
-      </w:pPr>
-      <w:r>
-        <w:t>interface fa0/2</w:t>
-      </w:r>
-    </w:p>
-    <w:p>
-      <w:pPr>
-        <w:spacing w:after="0" w:line="240" w:lineRule="auto"/>
-      </w:pPr>
-      <w:proofErr w:type="spellStart"/>
-      <w:r>
-        <w:t>switchport</w:t>
-      </w:r>
-      <w:proofErr w:type="spellEnd"/>
-      <w:r>
-        <w:t xml:space="preserve"> </w:t>
-      </w:r>
-      <w:proofErr w:type="spellStart"/>
-      <w:r>
-        <w:t>mode</w:t>
-      </w:r>
-      <w:proofErr w:type="spellEnd"/>
-      <w:r>
-        <w:t xml:space="preserve"> </w:t>
-      </w:r>
-      <w:proofErr w:type="spellStart"/>
-      <w:r>
-        <w:t>trunk</w:t>
-      </w:r>
-      <w:proofErr w:type="spellEnd"/>
-      <w:r>
-        <w:t xml:space="preserve">                </w:t>
-      </w:r>
-    </w:p>
-    <w:p>
-      <w:pPr>
-        <w:spacing w:after="0" w:line="240" w:lineRule="auto"/>
-      </w:pPr>
-      <w:proofErr w:type="spellStart"/>
-      <w:r>
+    </w:p>
+    <w:p>
+      <w:pPr>
+        <w:spacing w:after="0" w:line="240" w:lineRule="auto"/>
+        <w:rPr>
+          <w:lang w:val="en-US"/>
+        </w:rPr>
+      </w:pPr>
+      <w:r>
+        <w:rPr>
+          <w:lang w:val="en-US"/>
+        </w:rPr>
+        <w:t xml:space="preserve">interface </w:t>
+      </w:r>
+      <w:proofErr w:type="spellStart"/>
+      <w:r>
+        <w:rPr>
+          <w:lang w:val="en-US"/>
+        </w:rPr>
+        <w:t>fa0</w:t>
+      </w:r>
+      <w:proofErr w:type="spellEnd"/>
+      <w:r>
+        <w:rPr>
+          <w:lang w:val="en-US"/>
+        </w:rPr>
+        <w:t>/2</w:t>
+      </w:r>
+    </w:p>
+    <w:p>
+      <w:pPr>
+        <w:spacing w:after="0" w:line="240" w:lineRule="auto"/>
+        <w:rPr>
+          <w:lang w:val="en-US"/>
+        </w:rPr>
+      </w:pPr>
+      <w:r>
+        <w:rPr>
+          <w:lang w:val="en-US"/>
+        </w:rPr>
+        <w:t xml:space="preserve">switchport mode trunk                </w:t>
+      </w:r>
+    </w:p>
+    <w:p>
+      <w:pPr>
+        <w:spacing w:after="0" w:line="240" w:lineRule="auto"/>
+        <w:rPr>
+          <w:lang w:val="en-US"/>
+        </w:rPr>
+      </w:pPr>
+      <w:r>
+        <w:rPr>
+          <w:lang w:val="en-US"/>
+        </w:rPr>
         <w:t>exit</w:t>
       </w:r>
-      <w:proofErr w:type="spellEnd"/>
-    </w:p>
-    <w:p>
-      <w:pPr>
-        <w:spacing w:after="0" w:line="240" w:lineRule="auto"/>
-      </w:pPr>
-      <w:r>
-        <w:t>interface fa0/3</w:t>
-      </w:r>
-    </w:p>
-    <w:p>
-      <w:pPr>
-        <w:spacing w:after="0" w:line="240" w:lineRule="auto"/>
-      </w:pPr>
-      <w:proofErr w:type="spellStart"/>
-      <w:r>
-        <w:t>switchport</w:t>
-      </w:r>
-      <w:proofErr w:type="spellEnd"/>
-      <w:r>
-        <w:t xml:space="preserve"> </w:t>
-      </w:r>
-      <w:proofErr w:type="spellStart"/>
-      <w:r>
-        <w:t>mode</w:t>
-      </w:r>
-      <w:proofErr w:type="spellEnd"/>
-      <w:r>
-        <w:t xml:space="preserve"> </w:t>
-      </w:r>
-      <w:proofErr w:type="spellStart"/>
-      <w:r>
-        <w:t>trunk</w:t>
-      </w:r>
-      <w:proofErr w:type="spellEnd"/>
-    </w:p>
-    <w:p>
-      <w:pPr>
-        <w:spacing w:after="0" w:line="240" w:lineRule="auto"/>
-      </w:pPr>
-      <w:proofErr w:type="spellStart"/>
-      <w:r>
+    </w:p>
+    <w:p>
+      <w:pPr>
+        <w:spacing w:after="0" w:line="240" w:lineRule="auto"/>
+        <w:rPr>
+          <w:lang w:val="en-US"/>
+        </w:rPr>
+      </w:pPr>
+      <w:r>
+        <w:rPr>
+          <w:lang w:val="en-US"/>
+        </w:rPr>
+        <w:t xml:space="preserve">interface </w:t>
+      </w:r>
+      <w:proofErr w:type="spellStart"/>
+      <w:r>
+        <w:rPr>
+          <w:lang w:val="en-US"/>
+        </w:rPr>
+        <w:t>fa0</w:t>
+      </w:r>
+      <w:proofErr w:type="spellEnd"/>
+      <w:r>
+        <w:rPr>
+          <w:lang w:val="en-US"/>
+        </w:rPr>
+        <w:t>/3</w:t>
+      </w:r>
+    </w:p>
+    <w:p>
+      <w:pPr>
+        <w:spacing w:after="0" w:line="240" w:lineRule="auto"/>
+        <w:rPr>
+          <w:lang w:val="en-US"/>
+        </w:rPr>
+      </w:pPr>
+      <w:r>
+        <w:rPr>
+          <w:lang w:val="en-US"/>
+        </w:rPr>
+        <w:t>switchport mode trunk</w:t>
+      </w:r>
+    </w:p>
+    <w:p>
+      <w:pPr>
+        <w:spacing w:after="0" w:line="240" w:lineRule="auto"/>
+        <w:rPr>
+          <w:lang w:val="en-US"/>
+        </w:rPr>
+      </w:pPr>
+      <w:r>
+        <w:rPr>
+          <w:lang w:val="en-US"/>
+        </w:rPr>
         <w:t>exit</w:t>
       </w:r>
-      <w:proofErr w:type="spellEnd"/>
-    </w:p>
-    <w:p>
-      <w:pPr>
-        <w:spacing w:after="0" w:line="240" w:lineRule="auto"/>
-      </w:pPr>
-      <w:r>
-        <w:t>interface fa0/4</w:t>
-      </w:r>
-    </w:p>
-    <w:p>
-      <w:pPr>
-        <w:spacing w:after="0" w:line="240" w:lineRule="auto"/>
-      </w:pPr>
-      <w:proofErr w:type="spellStart"/>
-      <w:r>
-        <w:t>switchport</w:t>
-      </w:r>
-      <w:proofErr w:type="spellEnd"/>
-      <w:r>
-        <w:t xml:space="preserve"> </w:t>
-      </w:r>
-      <w:proofErr w:type="spellStart"/>
-      <w:r>
-        <w:t>mode</w:t>
-      </w:r>
-      <w:proofErr w:type="spellEnd"/>
-      <w:r>
-        <w:t xml:space="preserve"> </w:t>
-      </w:r>
-      <w:proofErr w:type="spellStart"/>
-      <w:r>
-        <w:t>trunk</w:t>
-      </w:r>
-      <w:proofErr w:type="spellEnd"/>
-    </w:p>
-    <w:p>
-      <w:pPr>
-        <w:spacing w:after="0" w:line="240" w:lineRule="auto"/>
-      </w:pPr>
-      <w:proofErr w:type="spellStart"/>
-      <w:r>
+    </w:p>
+    <w:p>
+      <w:pPr>
+        <w:spacing w:after="0" w:line="240" w:lineRule="auto"/>
+        <w:rPr>
+          <w:lang w:val="en-US"/>
+        </w:rPr>
+      </w:pPr>
+      <w:r>
+        <w:rPr>
+          <w:lang w:val="en-US"/>
+        </w:rPr>
+        <w:t xml:space="preserve">interface </w:t>
+      </w:r>
+      <w:proofErr w:type="spellStart"/>
+      <w:r>
+        <w:rPr>
+          <w:lang w:val="en-US"/>
+        </w:rPr>
+        <w:t>fa0</w:t>
+      </w:r>
+      <w:proofErr w:type="spellEnd"/>
+      <w:r>
+        <w:rPr>
+          <w:lang w:val="en-US"/>
+        </w:rPr>
+        <w:t>/4</w:t>
+      </w:r>
+    </w:p>
+    <w:p>
+      <w:pPr>
+        <w:spacing w:after="0" w:line="240" w:lineRule="auto"/>
+        <w:rPr>
+          <w:lang w:val="en-US"/>
+        </w:rPr>
+      </w:pPr>
+      <w:r>
+        <w:rPr>
+          <w:lang w:val="en-US"/>
+        </w:rPr>
+        <w:t>switchport mode trunk</w:t>
+      </w:r>
+    </w:p>
+    <w:p>
+      <w:pPr>
+        <w:spacing w:after="0" w:line="240" w:lineRule="auto"/>
+        <w:rPr>
+          <w:lang w:val="en-US"/>
+        </w:rPr>
+      </w:pPr>
+      <w:r>
+        <w:rPr>
+          <w:lang w:val="en-US"/>
+        </w:rPr>
         <w:t>exit</w:t>
       </w:r>
-      <w:proofErr w:type="spellEnd"/>
-    </w:p>
-    <w:p>
-      <w:pPr>
-        <w:spacing w:after="0" w:line="240" w:lineRule="auto"/>
-      </w:pPr>
-      <w:r>
-        <w:t>interface fa0/4</w:t>
-      </w:r>
-    </w:p>
-    <w:p>
-      <w:pPr>
-        <w:spacing w:after="0" w:line="240" w:lineRule="auto"/>
-      </w:pPr>
-      <w:proofErr w:type="spellStart"/>
-      <w:r>
-        <w:t>switchport</w:t>
-      </w:r>
-      <w:proofErr w:type="spellEnd"/>
-      <w:r>
-        <w:t xml:space="preserve"> </w:t>
-      </w:r>
-      <w:proofErr w:type="spellStart"/>
-      <w:r>
-        <w:t>mode</w:t>
-      </w:r>
-      <w:proofErr w:type="spellEnd"/>
-      <w:r>
-        <w:t xml:space="preserve"> </w:t>
-      </w:r>
-      <w:proofErr w:type="spellStart"/>
-      <w:r>
-        <w:t>trunk</w:t>
-      </w:r>
-      <w:proofErr w:type="spellEnd"/>
-    </w:p>
-    <w:p>
-      <w:pPr>
-        <w:spacing w:after="0" w:line="240" w:lineRule="auto"/>
-      </w:pPr>
-    </w:p>
-    <w:p>
-      <w:pPr>
-        <w:spacing w:after="0" w:line="240" w:lineRule="auto"/>
-      </w:pPr>
-    </w:p>
-    <w:p>
-      <w:pPr>
-        <w:spacing w:after="0" w:line="240" w:lineRule="auto"/>
-      </w:pPr>
-    </w:p>
-    <w:p>
-      <w:pPr>
-        <w:spacing w:after="0" w:line="240" w:lineRule="auto"/>
+    </w:p>
+    <w:p>
+      <w:pPr>
+        <w:spacing w:after="0" w:line="240" w:lineRule="auto"/>
+        <w:rPr>
+          <w:lang w:val="en-US"/>
+        </w:rPr>
+      </w:pPr>
+      <w:r>
+        <w:rPr>
+          <w:lang w:val="en-US"/>
+        </w:rPr>
+        <w:t xml:space="preserve">interface </w:t>
+      </w:r>
+      <w:proofErr w:type="spellStart"/>
+      <w:r>
+        <w:rPr>
+          <w:lang w:val="en-US"/>
+        </w:rPr>
+        <w:t>fa0</w:t>
+      </w:r>
+      <w:proofErr w:type="spellEnd"/>
+      <w:r>
+        <w:rPr>
+          <w:lang w:val="en-US"/>
+        </w:rPr>
+        <w:t>/4</w:t>
+      </w:r>
+    </w:p>
+    <w:p>
+      <w:pPr>
+        <w:spacing w:after="0" w:line="240" w:lineRule="auto"/>
+        <w:rPr>
+          <w:lang w:val="en-US"/>
+        </w:rPr>
+      </w:pPr>
+      <w:r>
+        <w:rPr>
+          <w:lang w:val="en-US"/>
+        </w:rPr>
+        <w:t>switchport mode trunk</w:t>
+      </w:r>
+    </w:p>
+    <w:p>
+      <w:pPr>
+        <w:spacing w:after="0" w:line="240" w:lineRule="auto"/>
+        <w:rPr>
+          <w:lang w:val="en-US"/>
+        </w:rPr>
+      </w:pPr>
+    </w:p>
+    <w:p>
+      <w:pPr>
+        <w:spacing w:after="0" w:line="240" w:lineRule="auto"/>
+        <w:rPr>
+          <w:lang w:val="en-US"/>
+        </w:rPr>
+      </w:pPr>
+    </w:p>
+    <w:p>
+      <w:pPr>
+        <w:spacing w:after="0" w:line="240" w:lineRule="auto"/>
+        <w:rPr>
+          <w:lang w:val="en-US"/>
+        </w:rPr>
+      </w:pPr>
+    </w:p>
+    <w:p>
+      <w:pPr>
+        <w:spacing w:after="0" w:line="240" w:lineRule="auto"/>
+        <w:rPr>
+          <w:lang w:val="en-US"/>
+        </w:rPr>
       </w:pPr>
     </w:p>
     <w:p>
@@ -5415,6 +6215,7 @@
           <w:b/>
           <w:sz w:val="32"/>
           <w:szCs w:val="32"/>
+          <w:lang w:val="en-US"/>
         </w:rPr>
       </w:pPr>
       <w:r>
@@ -5422,9 +6223,8 @@
           <w:noProof/>
           <w:lang w:eastAsia="es-MX"/>
         </w:rPr>
-        <w:lastRenderedPageBreak/>
         <w:drawing>
-          <wp:anchor distT="0" distB="0" distL="114300" distR="114300" simplePos="0" relativeHeight="251665408" behindDoc="0" locked="0" layoutInCell="1" allowOverlap="1" wp14:anchorId="0DADC338" wp14:editId="5E27024D">
+          <wp:anchor distT="0" distB="0" distL="114300" distR="114300" simplePos="0" relativeHeight="251665408" behindDoc="0" locked="0" layoutInCell="1" allowOverlap="1" wp14:anchorId="0D8F62BE" wp14:editId="50CBD7F5">
             <wp:simplePos x="0" y="0"/>
             <wp:positionH relativeFrom="margin">
               <wp:align>right</wp:align>
@@ -5483,42 +6283,47 @@
           </wp:anchor>
         </w:drawing>
       </w:r>
+      <w:proofErr w:type="spellStart"/>
       <w:r>
         <w:rPr>
           <w:b/>
           <w:sz w:val="32"/>
           <w:szCs w:val="32"/>
-        </w:rPr>
-        <w:t>Switch</w:t>
-      </w:r>
-      <w:r>
+          <w:lang w:val="en-US"/>
+        </w:rPr>
+        <w:t>Switch4</w:t>
+      </w:r>
+      <w:proofErr w:type="spellEnd"/>
+    </w:p>
+    <w:p>
+      <w:pPr>
+        <w:spacing w:after="0" w:line="240" w:lineRule="auto"/>
         <w:rPr>
           <w:b/>
           <w:sz w:val="32"/>
           <w:szCs w:val="32"/>
-        </w:rPr>
-        <w:t>4</w:t>
-      </w:r>
-    </w:p>
-    <w:p>
-      <w:pPr>
-        <w:spacing w:after="0" w:line="240" w:lineRule="auto"/>
-        <w:rPr>
-          <w:b/>
-          <w:sz w:val="32"/>
-          <w:szCs w:val="32"/>
-        </w:rPr>
-      </w:pPr>
-    </w:p>
-    <w:p>
-      <w:pPr>
-        <w:spacing w:after="0" w:line="240" w:lineRule="auto"/>
-      </w:pPr>
-      <w:r>
+          <w:lang w:val="en-US"/>
+        </w:rPr>
+      </w:pPr>
+    </w:p>
+    <w:p>
+      <w:pPr>
+        <w:spacing w:after="0" w:line="240" w:lineRule="auto"/>
+        <w:rPr>
+          <w:lang w:val="en-US"/>
+        </w:rPr>
+      </w:pPr>
+      <w:r>
+        <w:rPr>
+          <w:lang w:val="en-US"/>
+        </w:rPr>
         <w:t xml:space="preserve">************ </w:t>
       </w:r>
       <w:proofErr w:type="spellStart"/>
       <w:r>
+        <w:rPr>
+          <w:lang w:val="en-US"/>
+        </w:rPr>
         <w:t>vtp</w:t>
       </w:r>
       <w:proofErr w:type="spellEnd"/>
@@ -5526,11 +6331,145 @@
     <w:p>
       <w:pPr>
         <w:spacing w:after="0" w:line="240" w:lineRule="auto"/>
-      </w:pPr>
-      <w:proofErr w:type="spellStart"/>
-      <w:r>
+        <w:rPr>
+          <w:lang w:val="en-US"/>
+        </w:rPr>
+      </w:pPr>
+      <w:r>
+        <w:rPr>
+          <w:lang w:val="en-US"/>
+        </w:rPr>
         <w:t>enable</w:t>
       </w:r>
+    </w:p>
+    <w:p>
+      <w:pPr>
+        <w:spacing w:after="0" w:line="240" w:lineRule="auto"/>
+        <w:rPr>
+          <w:lang w:val="en-US"/>
+        </w:rPr>
+      </w:pPr>
+      <w:r>
+        <w:rPr>
+          <w:lang w:val="en-US"/>
+        </w:rPr>
+        <w:t>config t</w:t>
+      </w:r>
+    </w:p>
+    <w:p>
+      <w:pPr>
+        <w:spacing w:after="0" w:line="240" w:lineRule="auto"/>
+        <w:rPr>
+          <w:lang w:val="en-US"/>
+        </w:rPr>
+      </w:pPr>
+      <w:proofErr w:type="spellStart"/>
+      <w:r>
+        <w:rPr>
+          <w:lang w:val="en-US"/>
+        </w:rPr>
+        <w:t>vtp</w:t>
+      </w:r>
+      <w:proofErr w:type="spellEnd"/>
+      <w:r>
+        <w:rPr>
+          <w:lang w:val="en-US"/>
+        </w:rPr>
+        <w:t xml:space="preserve"> domain </w:t>
+      </w:r>
+      <w:proofErr w:type="spellStart"/>
+      <w:r>
+        <w:rPr>
+          <w:lang w:val="en-US"/>
+        </w:rPr>
+        <w:t>g22</w:t>
+      </w:r>
+      <w:proofErr w:type="spellEnd"/>
+    </w:p>
+    <w:p>
+      <w:pPr>
+        <w:spacing w:after="0" w:line="240" w:lineRule="auto"/>
+        <w:rPr>
+          <w:lang w:val="en-US"/>
+        </w:rPr>
+      </w:pPr>
+      <w:proofErr w:type="spellStart"/>
+      <w:r>
+        <w:rPr>
+          <w:lang w:val="en-US"/>
+        </w:rPr>
+        <w:t>vtp</w:t>
+      </w:r>
+      <w:proofErr w:type="spellEnd"/>
+      <w:r>
+        <w:rPr>
+          <w:lang w:val="en-US"/>
+        </w:rPr>
+        <w:t xml:space="preserve"> password </w:t>
+      </w:r>
+      <w:proofErr w:type="spellStart"/>
+      <w:r>
+        <w:rPr>
+          <w:lang w:val="en-US"/>
+        </w:rPr>
+        <w:t>g22</w:t>
+      </w:r>
+      <w:proofErr w:type="spellEnd"/>
+    </w:p>
+    <w:p>
+      <w:pPr>
+        <w:spacing w:after="0" w:line="240" w:lineRule="auto"/>
+        <w:rPr>
+          <w:lang w:val="en-US"/>
+        </w:rPr>
+      </w:pPr>
+      <w:proofErr w:type="spellStart"/>
+      <w:r>
+        <w:rPr>
+          <w:lang w:val="en-US"/>
+        </w:rPr>
+        <w:t>vtp</w:t>
+      </w:r>
+      <w:proofErr w:type="spellEnd"/>
+      <w:r>
+        <w:rPr>
+          <w:lang w:val="en-US"/>
+        </w:rPr>
+        <w:t xml:space="preserve"> mode client</w:t>
+      </w:r>
+    </w:p>
+    <w:p>
+      <w:pPr>
+        <w:spacing w:after="0" w:line="240" w:lineRule="auto"/>
+        <w:rPr>
+          <w:lang w:val="en-US"/>
+        </w:rPr>
+      </w:pPr>
+    </w:p>
+    <w:p>
+      <w:pPr>
+        <w:spacing w:after="0" w:line="240" w:lineRule="auto"/>
+        <w:rPr>
+          <w:lang w:val="en-US"/>
+        </w:rPr>
+      </w:pPr>
+    </w:p>
+    <w:p>
+      <w:pPr>
+        <w:spacing w:after="0" w:line="240" w:lineRule="auto"/>
+      </w:pPr>
+      <w:r>
+        <w:t>*********** puertos troncales</w:t>
+      </w:r>
+    </w:p>
+    <w:p>
+      <w:pPr>
+        <w:spacing w:after="0" w:line="240" w:lineRule="auto"/>
+      </w:pPr>
+      <w:proofErr w:type="spellStart"/>
+      <w:r>
+        <w:t>enable</w:t>
+      </w:r>
       <w:proofErr w:type="spellEnd"/>
     </w:p>
     <w:p>
@@ -5550,202 +6489,130 @@
       <w:pPr>
         <w:spacing w:after="0" w:line="240" w:lineRule="auto"/>
       </w:pPr>
-      <w:proofErr w:type="spellStart"/>
-      <w:r>
-        <w:t>vtp</w:t>
-      </w:r>
-      <w:proofErr w:type="spellEnd"/>
-      <w:r>
-        <w:t xml:space="preserve"> </w:t>
-      </w:r>
-      <w:proofErr w:type="spellStart"/>
-      <w:r>
-        <w:t>domain</w:t>
-      </w:r>
-      <w:proofErr w:type="spellEnd"/>
-      <w:r>
-        <w:t xml:space="preserve"> g22</w:t>
-      </w:r>
-    </w:p>
-    <w:p>
-      <w:pPr>
-        <w:spacing w:after="0" w:line="240" w:lineRule="auto"/>
-      </w:pPr>
-      <w:proofErr w:type="spellStart"/>
-      <w:r>
-        <w:t>vtp</w:t>
-      </w:r>
-      <w:proofErr w:type="spellEnd"/>
-      <w:r>
-        <w:t xml:space="preserve"> </w:t>
-      </w:r>
-      <w:proofErr w:type="spellStart"/>
-      <w:r>
-        <w:t>password</w:t>
-      </w:r>
-      <w:proofErr w:type="spellEnd"/>
-      <w:r>
-        <w:t xml:space="preserve"> g22</w:t>
-      </w:r>
-    </w:p>
-    <w:p>
-      <w:pPr>
-        <w:spacing w:after="0" w:line="240" w:lineRule="auto"/>
-      </w:pPr>
-      <w:proofErr w:type="spellStart"/>
-      <w:r>
-        <w:t>vtp</w:t>
-      </w:r>
-      <w:proofErr w:type="spellEnd"/>
-      <w:r>
-        <w:t xml:space="preserve"> </w:t>
-      </w:r>
-      <w:proofErr w:type="spellStart"/>
-      <w:r>
-        <w:t>mode</w:t>
-      </w:r>
-      <w:proofErr w:type="spellEnd"/>
-      <w:r>
-        <w:t xml:space="preserve"> </w:t>
-      </w:r>
-      <w:proofErr w:type="spellStart"/>
-      <w:r>
-        <w:t>client</w:t>
-      </w:r>
-      <w:proofErr w:type="spellEnd"/>
-    </w:p>
-    <w:p>
-      <w:pPr>
-        <w:spacing w:after="0" w:line="240" w:lineRule="auto"/>
-      </w:pPr>
-    </w:p>
-    <w:p>
-      <w:pPr>
-        <w:spacing w:after="0" w:line="240" w:lineRule="auto"/>
-      </w:pPr>
-    </w:p>
-    <w:p>
-      <w:pPr>
-        <w:spacing w:after="0" w:line="240" w:lineRule="auto"/>
-      </w:pPr>
-      <w:r>
-        <w:t>*********** puertos troncales</w:t>
-      </w:r>
-    </w:p>
-    <w:p>
-      <w:pPr>
-        <w:spacing w:after="0" w:line="240" w:lineRule="auto"/>
-      </w:pPr>
-      <w:proofErr w:type="spellStart"/>
-      <w:r>
+      <w:r>
+        <w:t>interface fa0/1</w:t>
+      </w:r>
+    </w:p>
+    <w:p>
+      <w:pPr>
+        <w:spacing w:after="0" w:line="240" w:lineRule="auto"/>
+        <w:rPr>
+          <w:lang w:val="en-US"/>
+        </w:rPr>
+      </w:pPr>
+      <w:r>
+        <w:rPr>
+          <w:lang w:val="en-US"/>
+        </w:rPr>
+        <w:t>switchport mode trunk</w:t>
+      </w:r>
+    </w:p>
+    <w:p>
+      <w:pPr>
+        <w:spacing w:after="0" w:line="240" w:lineRule="auto"/>
+        <w:rPr>
+          <w:lang w:val="en-US"/>
+        </w:rPr>
+      </w:pPr>
+      <w:r>
+        <w:rPr>
+          <w:lang w:val="en-US"/>
+        </w:rPr>
+        <w:t>exit</w:t>
+      </w:r>
+    </w:p>
+    <w:p>
+      <w:pPr>
+        <w:spacing w:after="0" w:line="240" w:lineRule="auto"/>
+        <w:rPr>
+          <w:lang w:val="en-US"/>
+        </w:rPr>
+      </w:pPr>
+    </w:p>
+    <w:p>
+      <w:pPr>
+        <w:spacing w:after="0" w:line="240" w:lineRule="auto"/>
+        <w:rPr>
+          <w:lang w:val="en-US"/>
+        </w:rPr>
+      </w:pPr>
+      <w:r>
+        <w:rPr>
+          <w:lang w:val="en-US"/>
+        </w:rPr>
+        <w:t xml:space="preserve">*********** modo </w:t>
+      </w:r>
+      <w:proofErr w:type="spellStart"/>
+      <w:r>
+        <w:rPr>
+          <w:lang w:val="en-US"/>
+        </w:rPr>
+        <w:t>acceso</w:t>
+      </w:r>
+      <w:proofErr w:type="spellEnd"/>
+    </w:p>
+    <w:p>
+      <w:pPr>
+        <w:spacing w:after="0" w:line="240" w:lineRule="auto"/>
+        <w:rPr>
+          <w:lang w:val="en-US"/>
+        </w:rPr>
+      </w:pPr>
+      <w:r>
+        <w:rPr>
+          <w:lang w:val="en-US"/>
+        </w:rPr>
         <w:t>enable</w:t>
       </w:r>
-      <w:proofErr w:type="spellEnd"/>
-    </w:p>
-    <w:p>
-      <w:pPr>
-        <w:spacing w:after="0" w:line="240" w:lineRule="auto"/>
-      </w:pPr>
-      <w:proofErr w:type="spellStart"/>
-      <w:r>
-        <w:t>config</w:t>
-      </w:r>
-      <w:proofErr w:type="spellEnd"/>
-      <w:r>
-        <w:t xml:space="preserve"> t</w:t>
-      </w:r>
-    </w:p>
-    <w:p>
-      <w:pPr>
-        <w:spacing w:after="0" w:line="240" w:lineRule="auto"/>
-      </w:pPr>
-      <w:r>
-        <w:t>interface fa0/1</w:t>
-      </w:r>
-    </w:p>
-    <w:p>
-      <w:pPr>
-        <w:spacing w:after="0" w:line="240" w:lineRule="auto"/>
-      </w:pPr>
-      <w:proofErr w:type="spellStart"/>
-      <w:r>
-        <w:t>switchport</w:t>
-      </w:r>
-      <w:proofErr w:type="spellEnd"/>
-      <w:r>
-        <w:t xml:space="preserve"> </w:t>
-      </w:r>
-      <w:proofErr w:type="spellStart"/>
-      <w:r>
-        <w:t>mode</w:t>
-      </w:r>
-      <w:proofErr w:type="spellEnd"/>
-      <w:r>
-        <w:t xml:space="preserve"> </w:t>
-      </w:r>
-      <w:proofErr w:type="spellStart"/>
-      <w:r>
-        <w:t>trunk</w:t>
-      </w:r>
-      <w:proofErr w:type="spellEnd"/>
-    </w:p>
-    <w:p>
-      <w:pPr>
-        <w:spacing w:after="0" w:line="240" w:lineRule="auto"/>
-      </w:pPr>
-      <w:proofErr w:type="spellStart"/>
-      <w:r>
-        <w:t>exit</w:t>
-      </w:r>
-      <w:proofErr w:type="spellEnd"/>
-    </w:p>
-    <w:p>
-      <w:pPr>
-        <w:spacing w:after="0" w:line="240" w:lineRule="auto"/>
-      </w:pPr>
-    </w:p>
-    <w:p>
-      <w:pPr>
-        <w:spacing w:after="0" w:line="240" w:lineRule="auto"/>
-      </w:pPr>
-      <w:r>
-        <w:t>*********** modo acceso</w:t>
-      </w:r>
-    </w:p>
-    <w:p>
-      <w:pPr>
-        <w:spacing w:after="0" w:line="240" w:lineRule="auto"/>
-      </w:pPr>
-      <w:proofErr w:type="spellStart"/>
-      <w:r>
-        <w:t>enable</w:t>
-      </w:r>
-      <w:proofErr w:type="spellEnd"/>
-    </w:p>
-    <w:p>
-      <w:pPr>
-        <w:spacing w:after="0" w:line="240" w:lineRule="auto"/>
-      </w:pPr>
-      <w:proofErr w:type="spellStart"/>
-      <w:r>
-        <w:t>config</w:t>
-      </w:r>
-      <w:proofErr w:type="spellEnd"/>
-      <w:r>
-        <w:t xml:space="preserve"> t</w:t>
-      </w:r>
-    </w:p>
-    <w:p>
-      <w:pPr>
-        <w:spacing w:after="0" w:line="240" w:lineRule="auto"/>
-      </w:pPr>
-      <w:r>
-        <w:t>interface fa0/2</w:t>
-      </w:r>
-    </w:p>
-    <w:p>
-      <w:pPr>
-        <w:spacing w:after="0" w:line="240" w:lineRule="auto"/>
+    </w:p>
+    <w:p>
+      <w:pPr>
+        <w:spacing w:after="0" w:line="240" w:lineRule="auto"/>
+        <w:rPr>
+          <w:lang w:val="en-US"/>
+        </w:rPr>
+      </w:pPr>
+      <w:r>
+        <w:rPr>
+          <w:lang w:val="en-US"/>
+        </w:rPr>
+        <w:t>config t</w:t>
+      </w:r>
+    </w:p>
+    <w:p>
+      <w:pPr>
+        <w:spacing w:after="0" w:line="240" w:lineRule="auto"/>
+        <w:rPr>
+          <w:lang w:val="en-US"/>
+        </w:rPr>
+      </w:pPr>
+      <w:r>
+        <w:rPr>
+          <w:lang w:val="en-US"/>
+        </w:rPr>
+        <w:t xml:space="preserve">interface </w:t>
+      </w:r>
+      <w:proofErr w:type="spellStart"/>
+      <w:r>
+        <w:rPr>
+          <w:lang w:val="en-US"/>
+        </w:rPr>
+        <w:t>fa0</w:t>
+      </w:r>
+      <w:proofErr w:type="spellEnd"/>
+      <w:r>
+        <w:rPr>
+          <w:lang w:val="en-US"/>
+        </w:rPr>
+        <w:t>/2</w:t>
+      </w:r>
+    </w:p>
+    <w:p>
+      <w:pPr>
+        <w:spacing w:after="0" w:line="240" w:lineRule="auto"/>
+        <w:rPr>
+          <w:lang w:val="en-US"/>
+        </w:rPr>
       </w:pPr>
       <w:r>
         <w:rPr>
@@ -5756,7 +6623,7 @@
           <w:lang w:eastAsia="es-MX"/>
         </w:rPr>
         <w:drawing>
-          <wp:anchor distT="0" distB="0" distL="114300" distR="114300" simplePos="0" relativeHeight="251666432" behindDoc="0" locked="0" layoutInCell="1" allowOverlap="1" wp14:anchorId="4F252F1F" wp14:editId="608D92DA">
+          <wp:anchor distT="0" distB="0" distL="114300" distR="114300" simplePos="0" relativeHeight="251666432" behindDoc="0" locked="0" layoutInCell="1" allowOverlap="1" wp14:anchorId="3728B00A" wp14:editId="2EF647E6">
             <wp:simplePos x="0" y="0"/>
             <wp:positionH relativeFrom="column">
               <wp:posOffset>2485390</wp:posOffset>
@@ -5815,159 +6682,177 @@
           </wp:anchor>
         </w:drawing>
       </w:r>
-      <w:proofErr w:type="spellStart"/>
-      <w:r>
-        <w:t>switchport</w:t>
-      </w:r>
-      <w:proofErr w:type="spellEnd"/>
-      <w:r>
-        <w:t xml:space="preserve"> </w:t>
-      </w:r>
-      <w:proofErr w:type="spellStart"/>
-      <w:r>
-        <w:t>mode</w:t>
-      </w:r>
-      <w:proofErr w:type="spellEnd"/>
-      <w:r>
-        <w:t xml:space="preserve"> </w:t>
-      </w:r>
-      <w:proofErr w:type="spellStart"/>
-      <w:r>
-        <w:t>access</w:t>
-      </w:r>
-      <w:proofErr w:type="spellEnd"/>
-    </w:p>
-    <w:p>
-      <w:pPr>
-        <w:spacing w:after="0" w:line="240" w:lineRule="auto"/>
-      </w:pPr>
-      <w:proofErr w:type="spellStart"/>
-      <w:r>
+      <w:r>
+        <w:rPr>
+          <w:lang w:val="en-US"/>
+        </w:rPr>
+        <w:t>switchport mode access</w:t>
+      </w:r>
+    </w:p>
+    <w:p>
+      <w:pPr>
+        <w:spacing w:after="0" w:line="240" w:lineRule="auto"/>
+        <w:rPr>
+          <w:lang w:val="en-US"/>
+        </w:rPr>
+      </w:pPr>
+      <w:proofErr w:type="spellStart"/>
+      <w:r>
+        <w:rPr>
+          <w:lang w:val="en-US"/>
+        </w:rPr>
         <w:t>switchoport</w:t>
       </w:r>
       <w:proofErr w:type="spellEnd"/>
       <w:r>
-        <w:t xml:space="preserve"> </w:t>
-      </w:r>
-      <w:proofErr w:type="spellStart"/>
-      <w:r>
-        <w:t>access</w:t>
-      </w:r>
-      <w:proofErr w:type="spellEnd"/>
-      <w:r>
-        <w:t xml:space="preserve"> </w:t>
-      </w:r>
-      <w:proofErr w:type="spellStart"/>
-      <w:r>
+        <w:rPr>
+          <w:lang w:val="en-US"/>
+        </w:rPr>
+        <w:t xml:space="preserve"> access </w:t>
+      </w:r>
+      <w:proofErr w:type="spellStart"/>
+      <w:r>
+        <w:rPr>
+          <w:lang w:val="en-US"/>
+        </w:rPr>
         <w:t>vlan</w:t>
       </w:r>
       <w:proofErr w:type="spellEnd"/>
       <w:r>
+        <w:rPr>
+          <w:lang w:val="en-US"/>
+        </w:rPr>
         <w:t xml:space="preserve"> 34</w:t>
       </w:r>
     </w:p>
     <w:p>
       <w:pPr>
         <w:spacing w:after="0" w:line="240" w:lineRule="auto"/>
-      </w:pPr>
-    </w:p>
-    <w:p>
-      <w:pPr>
-        <w:spacing w:after="0" w:line="240" w:lineRule="auto"/>
-      </w:pPr>
-      <w:proofErr w:type="spellStart"/>
-      <w:r>
+        <w:rPr>
+          <w:lang w:val="en-US"/>
+        </w:rPr>
+      </w:pPr>
+    </w:p>
+    <w:p>
+      <w:pPr>
+        <w:spacing w:after="0" w:line="240" w:lineRule="auto"/>
+        <w:rPr>
+          <w:lang w:val="en-US"/>
+        </w:rPr>
+      </w:pPr>
+      <w:r>
+        <w:rPr>
+          <w:lang w:val="en-US"/>
+        </w:rPr>
         <w:t>enable</w:t>
       </w:r>
-      <w:proofErr w:type="spellEnd"/>
-    </w:p>
-    <w:p>
-      <w:pPr>
-        <w:spacing w:after="0" w:line="240" w:lineRule="auto"/>
-      </w:pPr>
-      <w:proofErr w:type="spellStart"/>
-      <w:r>
-        <w:t>config</w:t>
-      </w:r>
-      <w:proofErr w:type="spellEnd"/>
-      <w:r>
-        <w:t xml:space="preserve"> t</w:t>
-      </w:r>
-    </w:p>
-    <w:p>
-      <w:pPr>
-        <w:spacing w:after="0" w:line="240" w:lineRule="auto"/>
-      </w:pPr>
-      <w:r>
-        <w:t>interface fa0/3</w:t>
-      </w:r>
-    </w:p>
-    <w:p>
-      <w:pPr>
-        <w:spacing w:after="0" w:line="240" w:lineRule="auto"/>
-      </w:pPr>
-      <w:proofErr w:type="spellStart"/>
-      <w:r>
-        <w:t>switchport</w:t>
-      </w:r>
-      <w:proofErr w:type="spellEnd"/>
-      <w:r>
-        <w:t xml:space="preserve"> </w:t>
-      </w:r>
-      <w:proofErr w:type="spellStart"/>
-      <w:r>
-        <w:t>mode</w:t>
-      </w:r>
-      <w:proofErr w:type="spellEnd"/>
-      <w:r>
-        <w:t xml:space="preserve"> </w:t>
-      </w:r>
-      <w:proofErr w:type="spellStart"/>
-      <w:r>
-        <w:t>access</w:t>
-      </w:r>
-      <w:proofErr w:type="spellEnd"/>
-    </w:p>
-    <w:p>
-      <w:pPr>
-        <w:spacing w:after="0" w:line="240" w:lineRule="auto"/>
-      </w:pPr>
-      <w:proofErr w:type="spellStart"/>
-      <w:r>
+    </w:p>
+    <w:p>
+      <w:pPr>
+        <w:spacing w:after="0" w:line="240" w:lineRule="auto"/>
+        <w:rPr>
+          <w:lang w:val="en-US"/>
+        </w:rPr>
+      </w:pPr>
+      <w:r>
+        <w:rPr>
+          <w:lang w:val="en-US"/>
+        </w:rPr>
+        <w:t>config t</w:t>
+      </w:r>
+    </w:p>
+    <w:p>
+      <w:pPr>
+        <w:spacing w:after="0" w:line="240" w:lineRule="auto"/>
+        <w:rPr>
+          <w:lang w:val="en-US"/>
+        </w:rPr>
+      </w:pPr>
+      <w:r>
+        <w:rPr>
+          <w:lang w:val="en-US"/>
+        </w:rPr>
+        <w:t xml:space="preserve">interface </w:t>
+      </w:r>
+      <w:proofErr w:type="spellStart"/>
+      <w:r>
+        <w:rPr>
+          <w:lang w:val="en-US"/>
+        </w:rPr>
+        <w:t>fa0</w:t>
+      </w:r>
+      <w:proofErr w:type="spellEnd"/>
+      <w:r>
+        <w:rPr>
+          <w:lang w:val="en-US"/>
+        </w:rPr>
+        <w:t>/3</w:t>
+      </w:r>
+    </w:p>
+    <w:p>
+      <w:pPr>
+        <w:spacing w:after="0" w:line="240" w:lineRule="auto"/>
+        <w:rPr>
+          <w:lang w:val="en-US"/>
+        </w:rPr>
+      </w:pPr>
+      <w:r>
+        <w:rPr>
+          <w:lang w:val="en-US"/>
+        </w:rPr>
+        <w:t>switchport mode access</w:t>
+      </w:r>
+    </w:p>
+    <w:p>
+      <w:pPr>
+        <w:spacing w:after="0" w:line="240" w:lineRule="auto"/>
+        <w:rPr>
+          <w:lang w:val="en-US"/>
+        </w:rPr>
+      </w:pPr>
+      <w:proofErr w:type="spellStart"/>
+      <w:r>
+        <w:rPr>
+          <w:lang w:val="en-US"/>
+        </w:rPr>
         <w:t>switchoport</w:t>
       </w:r>
       <w:proofErr w:type="spellEnd"/>
       <w:r>
-        <w:t xml:space="preserve"> </w:t>
-      </w:r>
-      <w:proofErr w:type="spellStart"/>
-      <w:r>
-        <w:t>access</w:t>
-      </w:r>
-      <w:proofErr w:type="spellEnd"/>
-      <w:r>
-        <w:t xml:space="preserve"> </w:t>
-      </w:r>
-      <w:proofErr w:type="spellStart"/>
-      <w:r>
+        <w:rPr>
+          <w:lang w:val="en-US"/>
+        </w:rPr>
+        <w:t xml:space="preserve"> access </w:t>
+      </w:r>
+      <w:proofErr w:type="spellStart"/>
+      <w:r>
+        <w:rPr>
+          <w:lang w:val="en-US"/>
+        </w:rPr>
         <w:t>vlan</w:t>
       </w:r>
       <w:proofErr w:type="spellEnd"/>
       <w:r>
-        <w:t xml:space="preserve"> 4</w:t>
-      </w:r>
-      <w:r>
-        <w:t>4</w:t>
-      </w:r>
-    </w:p>
-    <w:p>
-      <w:pPr>
-        <w:spacing w:after="0" w:line="240" w:lineRule="auto"/>
-      </w:pPr>
-    </w:p>
-    <w:p>
-      <w:pPr>
-        <w:spacing w:after="0" w:line="240" w:lineRule="auto"/>
+        <w:rPr>
+          <w:lang w:val="en-US"/>
+        </w:rPr>
+        <w:t xml:space="preserve"> 44</w:t>
+      </w:r>
+    </w:p>
+    <w:p>
+      <w:pPr>
+        <w:spacing w:after="0" w:line="240" w:lineRule="auto"/>
+        <w:rPr>
+          <w:lang w:val="en-US"/>
+        </w:rPr>
+      </w:pPr>
+    </w:p>
+    <w:p>
+      <w:pPr>
+        <w:spacing w:after="0" w:line="240" w:lineRule="auto"/>
+        <w:rPr>
+          <w:lang w:val="en-US"/>
+        </w:rPr>
       </w:pPr>
     </w:p>
     <w:p>
@@ -5977,6 +6862,7 @@
           <w:b/>
           <w:sz w:val="32"/>
           <w:szCs w:val="32"/>
+          <w:lang w:val="en-US"/>
         </w:rPr>
       </w:pPr>
     </w:p>
@@ -5987,6 +6873,7 @@
           <w:b/>
           <w:sz w:val="32"/>
           <w:szCs w:val="32"/>
+          <w:lang w:val="en-US"/>
         </w:rPr>
       </w:pPr>
     </w:p>
@@ -5997,6 +6884,7 @@
           <w:b/>
           <w:sz w:val="32"/>
           <w:szCs w:val="32"/>
+          <w:lang w:val="en-US"/>
         </w:rPr>
       </w:pPr>
     </w:p>
@@ -6007,6 +6895,7 @@
           <w:b/>
           <w:sz w:val="32"/>
           <w:szCs w:val="32"/>
+          <w:lang w:val="en-US"/>
         </w:rPr>
       </w:pPr>
     </w:p>
@@ -6018,6 +6907,7 @@
           <w:b/>
           <w:sz w:val="32"/>
           <w:szCs w:val="32"/>
+          <w:lang w:val="en-US"/>
         </w:rPr>
       </w:pPr>
     </w:p>
@@ -6028,6 +6918,7 @@
           <w:b/>
           <w:sz w:val="32"/>
           <w:szCs w:val="32"/>
+          <w:lang w:val="en-US"/>
         </w:rPr>
       </w:pPr>
     </w:p>
@@ -6038,6 +6929,7 @@
           <w:b/>
           <w:sz w:val="32"/>
           <w:szCs w:val="32"/>
+          <w:lang w:val="en-US"/>
         </w:rPr>
       </w:pPr>
     </w:p>
@@ -6048,6 +6940,7 @@
           <w:b/>
           <w:sz w:val="32"/>
           <w:szCs w:val="32"/>
+          <w:lang w:val="en-US"/>
         </w:rPr>
       </w:pPr>
     </w:p>
@@ -6058,6 +6951,7 @@
           <w:b/>
           <w:sz w:val="32"/>
           <w:szCs w:val="32"/>
+          <w:lang w:val="en-US"/>
         </w:rPr>
       </w:pPr>
     </w:p>
@@ -6068,6 +6962,7 @@
           <w:b/>
           <w:sz w:val="32"/>
           <w:szCs w:val="32"/>
+          <w:lang w:val="en-US"/>
         </w:rPr>
       </w:pPr>
     </w:p>
@@ -6078,6 +6973,7 @@
           <w:b/>
           <w:sz w:val="32"/>
           <w:szCs w:val="32"/>
+          <w:lang w:val="en-US"/>
         </w:rPr>
       </w:pPr>
     </w:p>
@@ -6088,6 +6984,7 @@
           <w:b/>
           <w:sz w:val="32"/>
           <w:szCs w:val="32"/>
+          <w:lang w:val="en-US"/>
         </w:rPr>
       </w:pPr>
     </w:p>
@@ -6098,6 +6995,7 @@
           <w:b/>
           <w:sz w:val="32"/>
           <w:szCs w:val="32"/>
+          <w:lang w:val="en-US"/>
         </w:rPr>
       </w:pPr>
     </w:p>
@@ -6108,6 +7006,7 @@
           <w:b/>
           <w:sz w:val="32"/>
           <w:szCs w:val="32"/>
+          <w:lang w:val="en-US"/>
         </w:rPr>
       </w:pPr>
     </w:p>
@@ -6118,45 +7017,50 @@
           <w:b/>
           <w:sz w:val="32"/>
           <w:szCs w:val="32"/>
-        </w:rPr>
-      </w:pPr>
+          <w:lang w:val="en-US"/>
+        </w:rPr>
+      </w:pPr>
+      <w:proofErr w:type="spellStart"/>
       <w:r>
         <w:rPr>
           <w:b/>
           <w:sz w:val="32"/>
           <w:szCs w:val="32"/>
-        </w:rPr>
-        <w:lastRenderedPageBreak/>
-        <w:t>Switch</w:t>
-      </w:r>
-      <w:r>
+          <w:lang w:val="en-US"/>
+        </w:rPr>
+        <w:t>Switch5</w:t>
+      </w:r>
+      <w:proofErr w:type="spellEnd"/>
+    </w:p>
+    <w:p>
+      <w:pPr>
+        <w:spacing w:after="0" w:line="240" w:lineRule="auto"/>
         <w:rPr>
           <w:b/>
           <w:sz w:val="32"/>
           <w:szCs w:val="32"/>
-        </w:rPr>
-        <w:t>5</w:t>
-      </w:r>
-    </w:p>
-    <w:p>
-      <w:pPr>
-        <w:spacing w:after="0" w:line="240" w:lineRule="auto"/>
-        <w:rPr>
-          <w:b/>
-          <w:sz w:val="32"/>
-          <w:szCs w:val="32"/>
-        </w:rPr>
-      </w:pPr>
-    </w:p>
-    <w:p>
-      <w:pPr>
-        <w:spacing w:after="0" w:line="240" w:lineRule="auto"/>
-      </w:pPr>
-      <w:r>
+          <w:lang w:val="en-US"/>
+        </w:rPr>
+      </w:pPr>
+    </w:p>
+    <w:p>
+      <w:pPr>
+        <w:spacing w:after="0" w:line="240" w:lineRule="auto"/>
+        <w:rPr>
+          <w:lang w:val="en-US"/>
+        </w:rPr>
+      </w:pPr>
+      <w:r>
+        <w:rPr>
+          <w:lang w:val="en-US"/>
+        </w:rPr>
         <w:t xml:space="preserve">************ </w:t>
       </w:r>
       <w:proofErr w:type="spellStart"/>
       <w:r>
+        <w:rPr>
+          <w:lang w:val="en-US"/>
+        </w:rPr>
         <w:t>vtp</w:t>
       </w:r>
       <w:proofErr w:type="spellEnd"/>
@@ -6164,11 +7068,145 @@
     <w:p>
       <w:pPr>
         <w:spacing w:after="0" w:line="240" w:lineRule="auto"/>
-      </w:pPr>
-      <w:proofErr w:type="spellStart"/>
-      <w:r>
+        <w:rPr>
+          <w:lang w:val="en-US"/>
+        </w:rPr>
+      </w:pPr>
+      <w:r>
+        <w:rPr>
+          <w:lang w:val="en-US"/>
+        </w:rPr>
         <w:t>enable</w:t>
       </w:r>
+    </w:p>
+    <w:p>
+      <w:pPr>
+        <w:spacing w:after="0" w:line="240" w:lineRule="auto"/>
+        <w:rPr>
+          <w:lang w:val="en-US"/>
+        </w:rPr>
+      </w:pPr>
+      <w:r>
+        <w:rPr>
+          <w:lang w:val="en-US"/>
+        </w:rPr>
+        <w:t>config t</w:t>
+      </w:r>
+    </w:p>
+    <w:p>
+      <w:pPr>
+        <w:spacing w:after="0" w:line="240" w:lineRule="auto"/>
+        <w:rPr>
+          <w:lang w:val="en-US"/>
+        </w:rPr>
+      </w:pPr>
+      <w:proofErr w:type="spellStart"/>
+      <w:r>
+        <w:rPr>
+          <w:lang w:val="en-US"/>
+        </w:rPr>
+        <w:t>vtp</w:t>
+      </w:r>
+      <w:proofErr w:type="spellEnd"/>
+      <w:r>
+        <w:rPr>
+          <w:lang w:val="en-US"/>
+        </w:rPr>
+        <w:t xml:space="preserve"> domain </w:t>
+      </w:r>
+      <w:proofErr w:type="spellStart"/>
+      <w:r>
+        <w:rPr>
+          <w:lang w:val="en-US"/>
+        </w:rPr>
+        <w:t>g22</w:t>
+      </w:r>
+      <w:proofErr w:type="spellEnd"/>
+    </w:p>
+    <w:p>
+      <w:pPr>
+        <w:spacing w:after="0" w:line="240" w:lineRule="auto"/>
+        <w:rPr>
+          <w:lang w:val="en-US"/>
+        </w:rPr>
+      </w:pPr>
+      <w:proofErr w:type="spellStart"/>
+      <w:r>
+        <w:rPr>
+          <w:lang w:val="en-US"/>
+        </w:rPr>
+        <w:t>vtp</w:t>
+      </w:r>
+      <w:proofErr w:type="spellEnd"/>
+      <w:r>
+        <w:rPr>
+          <w:lang w:val="en-US"/>
+        </w:rPr>
+        <w:t xml:space="preserve"> password </w:t>
+      </w:r>
+      <w:proofErr w:type="spellStart"/>
+      <w:r>
+        <w:rPr>
+          <w:lang w:val="en-US"/>
+        </w:rPr>
+        <w:t>g22</w:t>
+      </w:r>
+      <w:proofErr w:type="spellEnd"/>
+    </w:p>
+    <w:p>
+      <w:pPr>
+        <w:spacing w:after="0" w:line="240" w:lineRule="auto"/>
+        <w:rPr>
+          <w:lang w:val="en-US"/>
+        </w:rPr>
+      </w:pPr>
+      <w:proofErr w:type="spellStart"/>
+      <w:r>
+        <w:rPr>
+          <w:lang w:val="en-US"/>
+        </w:rPr>
+        <w:t>vtp</w:t>
+      </w:r>
+      <w:proofErr w:type="spellEnd"/>
+      <w:r>
+        <w:rPr>
+          <w:lang w:val="en-US"/>
+        </w:rPr>
+        <w:t xml:space="preserve"> mode client</w:t>
+      </w:r>
+    </w:p>
+    <w:p>
+      <w:pPr>
+        <w:spacing w:after="0" w:line="240" w:lineRule="auto"/>
+        <w:rPr>
+          <w:lang w:val="en-US"/>
+        </w:rPr>
+      </w:pPr>
+    </w:p>
+    <w:p>
+      <w:pPr>
+        <w:spacing w:after="0" w:line="240" w:lineRule="auto"/>
+        <w:rPr>
+          <w:lang w:val="en-US"/>
+        </w:rPr>
+      </w:pPr>
+    </w:p>
+    <w:p>
+      <w:pPr>
+        <w:spacing w:after="0" w:line="240" w:lineRule="auto"/>
+      </w:pPr>
+      <w:r>
+        <w:t>*********** puertos troncales</w:t>
+      </w:r>
+    </w:p>
+    <w:p>
+      <w:pPr>
+        <w:spacing w:after="0" w:line="240" w:lineRule="auto"/>
+      </w:pPr>
+      <w:proofErr w:type="spellStart"/>
+      <w:r>
+        <w:t>enable</w:t>
+      </w:r>
       <w:proofErr w:type="spellEnd"/>
     </w:p>
     <w:p>
@@ -6188,303 +7226,251 @@
       <w:pPr>
         <w:spacing w:after="0" w:line="240" w:lineRule="auto"/>
       </w:pPr>
-      <w:proofErr w:type="spellStart"/>
-      <w:r>
-        <w:t>vtp</w:t>
-      </w:r>
-      <w:proofErr w:type="spellEnd"/>
-      <w:r>
-        <w:t xml:space="preserve"> </w:t>
-      </w:r>
-      <w:proofErr w:type="spellStart"/>
-      <w:r>
-        <w:t>domain</w:t>
-      </w:r>
-      <w:proofErr w:type="spellEnd"/>
-      <w:r>
-        <w:t xml:space="preserve"> g22</w:t>
-      </w:r>
-    </w:p>
-    <w:p>
-      <w:pPr>
-        <w:spacing w:after="0" w:line="240" w:lineRule="auto"/>
-      </w:pPr>
-      <w:proofErr w:type="spellStart"/>
-      <w:r>
-        <w:t>vtp</w:t>
-      </w:r>
-      <w:proofErr w:type="spellEnd"/>
-      <w:r>
-        <w:t xml:space="preserve"> </w:t>
-      </w:r>
-      <w:proofErr w:type="spellStart"/>
-      <w:r>
-        <w:t>password</w:t>
-      </w:r>
-      <w:proofErr w:type="spellEnd"/>
-      <w:r>
-        <w:t xml:space="preserve"> g22</w:t>
-      </w:r>
-    </w:p>
-    <w:p>
-      <w:pPr>
-        <w:spacing w:after="0" w:line="240" w:lineRule="auto"/>
-      </w:pPr>
-      <w:proofErr w:type="spellStart"/>
-      <w:r>
-        <w:t>vtp</w:t>
-      </w:r>
-      <w:proofErr w:type="spellEnd"/>
-      <w:r>
-        <w:t xml:space="preserve"> </w:t>
-      </w:r>
-      <w:proofErr w:type="spellStart"/>
-      <w:r>
-        <w:t>mode</w:t>
-      </w:r>
-      <w:proofErr w:type="spellEnd"/>
-      <w:r>
-        <w:t xml:space="preserve"> </w:t>
-      </w:r>
-      <w:proofErr w:type="spellStart"/>
-      <w:r>
-        <w:t>client</w:t>
-      </w:r>
-      <w:proofErr w:type="spellEnd"/>
-    </w:p>
-    <w:p>
-      <w:pPr>
-        <w:spacing w:after="0" w:line="240" w:lineRule="auto"/>
-      </w:pPr>
-    </w:p>
-    <w:p>
-      <w:pPr>
-        <w:spacing w:after="0" w:line="240" w:lineRule="auto"/>
-      </w:pPr>
-    </w:p>
-    <w:p>
-      <w:pPr>
-        <w:spacing w:after="0" w:line="240" w:lineRule="auto"/>
-      </w:pPr>
-      <w:r>
-        <w:t>*********** puertos troncales</w:t>
-      </w:r>
-    </w:p>
-    <w:p>
-      <w:pPr>
-        <w:spacing w:after="0" w:line="240" w:lineRule="auto"/>
-      </w:pPr>
-      <w:proofErr w:type="spellStart"/>
-      <w:r>
+      <w:r>
+        <w:t>interface fa0/1</w:t>
+      </w:r>
+    </w:p>
+    <w:p>
+      <w:pPr>
+        <w:spacing w:after="0" w:line="240" w:lineRule="auto"/>
+        <w:rPr>
+          <w:lang w:val="en-US"/>
+        </w:rPr>
+      </w:pPr>
+      <w:r>
+        <w:rPr>
+          <w:lang w:val="en-US"/>
+        </w:rPr>
+        <w:t>switchport mode trunk</w:t>
+      </w:r>
+    </w:p>
+    <w:p>
+      <w:pPr>
+        <w:spacing w:after="0" w:line="240" w:lineRule="auto"/>
+        <w:rPr>
+          <w:lang w:val="en-US"/>
+        </w:rPr>
+      </w:pPr>
+      <w:r>
+        <w:rPr>
+          <w:lang w:val="en-US"/>
+        </w:rPr>
+        <w:t>exit</w:t>
+      </w:r>
+    </w:p>
+    <w:p>
+      <w:pPr>
+        <w:spacing w:after="0" w:line="240" w:lineRule="auto"/>
+        <w:rPr>
+          <w:lang w:val="en-US"/>
+        </w:rPr>
+      </w:pPr>
+    </w:p>
+    <w:p>
+      <w:pPr>
+        <w:spacing w:after="0" w:line="240" w:lineRule="auto"/>
+        <w:rPr>
+          <w:lang w:val="en-US"/>
+        </w:rPr>
+      </w:pPr>
+    </w:p>
+    <w:p>
+      <w:pPr>
+        <w:spacing w:after="0" w:line="240" w:lineRule="auto"/>
+        <w:rPr>
+          <w:lang w:val="en-US"/>
+        </w:rPr>
+      </w:pPr>
+      <w:r>
+        <w:rPr>
+          <w:lang w:val="en-US"/>
+        </w:rPr>
+        <w:t xml:space="preserve">*********** modo </w:t>
+      </w:r>
+      <w:proofErr w:type="spellStart"/>
+      <w:r>
+        <w:rPr>
+          <w:lang w:val="en-US"/>
+        </w:rPr>
+        <w:t>acceso</w:t>
+      </w:r>
+      <w:proofErr w:type="spellEnd"/>
+    </w:p>
+    <w:p>
+      <w:pPr>
+        <w:spacing w:after="0" w:line="240" w:lineRule="auto"/>
+        <w:rPr>
+          <w:lang w:val="en-US"/>
+        </w:rPr>
+      </w:pPr>
+      <w:r>
+        <w:rPr>
+          <w:lang w:val="en-US"/>
+        </w:rPr>
         <w:t>enable</w:t>
       </w:r>
-      <w:proofErr w:type="spellEnd"/>
-    </w:p>
-    <w:p>
-      <w:pPr>
-        <w:spacing w:after="0" w:line="240" w:lineRule="auto"/>
-      </w:pPr>
-      <w:proofErr w:type="spellStart"/>
-      <w:r>
-        <w:t>config</w:t>
-      </w:r>
-      <w:proofErr w:type="spellEnd"/>
-      <w:r>
-        <w:t xml:space="preserve"> t</w:t>
-      </w:r>
-    </w:p>
-    <w:p>
-      <w:pPr>
-        <w:spacing w:after="0" w:line="240" w:lineRule="auto"/>
-      </w:pPr>
-      <w:r>
-        <w:t>interface fa0/1</w:t>
-      </w:r>
-    </w:p>
-    <w:p>
-      <w:pPr>
-        <w:spacing w:after="0" w:line="240" w:lineRule="auto"/>
-      </w:pPr>
-      <w:proofErr w:type="spellStart"/>
-      <w:r>
-        <w:t>switchport</w:t>
-      </w:r>
-      <w:proofErr w:type="spellEnd"/>
-      <w:r>
-        <w:t xml:space="preserve"> </w:t>
-      </w:r>
-      <w:proofErr w:type="spellStart"/>
-      <w:r>
-        <w:t>mode</w:t>
-      </w:r>
-      <w:proofErr w:type="spellEnd"/>
-      <w:r>
-        <w:t xml:space="preserve"> </w:t>
-      </w:r>
-      <w:proofErr w:type="spellStart"/>
-      <w:r>
-        <w:t>trunk</w:t>
-      </w:r>
-      <w:proofErr w:type="spellEnd"/>
-    </w:p>
-    <w:p>
-      <w:pPr>
-        <w:spacing w:after="0" w:line="240" w:lineRule="auto"/>
-      </w:pPr>
-      <w:proofErr w:type="spellStart"/>
-      <w:r>
-        <w:t>exit</w:t>
-      </w:r>
-      <w:proofErr w:type="spellEnd"/>
-    </w:p>
-    <w:p>
-      <w:pPr>
-        <w:spacing w:after="0" w:line="240" w:lineRule="auto"/>
-      </w:pPr>
-    </w:p>
-    <w:p>
-      <w:pPr>
-        <w:spacing w:after="0" w:line="240" w:lineRule="auto"/>
-      </w:pPr>
-    </w:p>
-    <w:p>
-      <w:pPr>
-        <w:spacing w:after="0" w:line="240" w:lineRule="auto"/>
-      </w:pPr>
-      <w:r>
-        <w:t>*********** modo acceso</w:t>
-      </w:r>
-    </w:p>
-    <w:p>
-      <w:pPr>
-        <w:spacing w:after="0" w:line="240" w:lineRule="auto"/>
-      </w:pPr>
-      <w:proofErr w:type="spellStart"/>
-      <w:r>
+    </w:p>
+    <w:p>
+      <w:pPr>
+        <w:spacing w:after="0" w:line="240" w:lineRule="auto"/>
+        <w:rPr>
+          <w:lang w:val="en-US"/>
+        </w:rPr>
+      </w:pPr>
+      <w:r>
+        <w:rPr>
+          <w:lang w:val="en-US"/>
+        </w:rPr>
+        <w:t>config t</w:t>
+      </w:r>
+    </w:p>
+    <w:p>
+      <w:pPr>
+        <w:spacing w:after="0" w:line="240" w:lineRule="auto"/>
+        <w:rPr>
+          <w:lang w:val="en-US"/>
+        </w:rPr>
+      </w:pPr>
+      <w:r>
+        <w:rPr>
+          <w:lang w:val="en-US"/>
+        </w:rPr>
+        <w:t xml:space="preserve">interface </w:t>
+      </w:r>
+      <w:proofErr w:type="spellStart"/>
+      <w:r>
+        <w:rPr>
+          <w:lang w:val="en-US"/>
+        </w:rPr>
+        <w:t>fa0</w:t>
+      </w:r>
+      <w:proofErr w:type="spellEnd"/>
+      <w:r>
+        <w:rPr>
+          <w:lang w:val="en-US"/>
+        </w:rPr>
+        <w:t>/2</w:t>
+      </w:r>
+    </w:p>
+    <w:p>
+      <w:pPr>
+        <w:spacing w:after="0" w:line="240" w:lineRule="auto"/>
+        <w:rPr>
+          <w:lang w:val="en-US"/>
+        </w:rPr>
+      </w:pPr>
+      <w:r>
+        <w:rPr>
+          <w:lang w:val="en-US"/>
+        </w:rPr>
+        <w:t>switchport mode access</w:t>
+      </w:r>
+    </w:p>
+    <w:p>
+      <w:pPr>
+        <w:spacing w:after="0" w:line="240" w:lineRule="auto"/>
+        <w:rPr>
+          <w:lang w:val="en-US"/>
+        </w:rPr>
+      </w:pPr>
+      <w:r>
+        <w:rPr>
+          <w:lang w:val="en-US"/>
+        </w:rPr>
+        <w:t>switch</w:t>
+      </w:r>
+      <w:r>
+        <w:rPr>
+          <w:lang w:val="en-US"/>
+        </w:rPr>
+        <w:t xml:space="preserve">port access </w:t>
+      </w:r>
+      <w:proofErr w:type="spellStart"/>
+      <w:r>
+        <w:rPr>
+          <w:lang w:val="en-US"/>
+        </w:rPr>
+        <w:t>vlan</w:t>
+      </w:r>
+      <w:proofErr w:type="spellEnd"/>
+      <w:r>
+        <w:rPr>
+          <w:lang w:val="en-US"/>
+        </w:rPr>
+        <w:t xml:space="preserve"> 34</w:t>
+      </w:r>
+    </w:p>
+    <w:p>
+      <w:pPr>
+        <w:spacing w:after="0" w:line="240" w:lineRule="auto"/>
+        <w:rPr>
+          <w:lang w:val="en-US"/>
+        </w:rPr>
+      </w:pPr>
+    </w:p>
+    <w:p>
+      <w:pPr>
+        <w:spacing w:after="0" w:line="240" w:lineRule="auto"/>
+        <w:rPr>
+          <w:lang w:val="en-US"/>
+        </w:rPr>
+      </w:pPr>
+      <w:r>
+        <w:rPr>
+          <w:lang w:val="en-US"/>
+        </w:rPr>
         <w:t>enable</w:t>
       </w:r>
-      <w:proofErr w:type="spellEnd"/>
-    </w:p>
-    <w:p>
-      <w:pPr>
-        <w:spacing w:after="0" w:line="240" w:lineRule="auto"/>
-      </w:pPr>
-      <w:proofErr w:type="spellStart"/>
-      <w:r>
-        <w:t>config</w:t>
-      </w:r>
-      <w:proofErr w:type="spellEnd"/>
-      <w:r>
-        <w:t xml:space="preserve"> t</w:t>
-      </w:r>
-    </w:p>
-    <w:p>
-      <w:pPr>
-        <w:spacing w:after="0" w:line="240" w:lineRule="auto"/>
-      </w:pPr>
-      <w:r>
-        <w:t>interface fa0/2</w:t>
-      </w:r>
-    </w:p>
-    <w:p>
-      <w:pPr>
-        <w:spacing w:after="0" w:line="240" w:lineRule="auto"/>
-      </w:pPr>
-      <w:proofErr w:type="spellStart"/>
-      <w:r>
-        <w:t>switchport</w:t>
-      </w:r>
-      <w:proofErr w:type="spellEnd"/>
-      <w:r>
-        <w:t xml:space="preserve"> </w:t>
-      </w:r>
-      <w:proofErr w:type="spellStart"/>
-      <w:r>
-        <w:t>mode</w:t>
-      </w:r>
-      <w:proofErr w:type="spellEnd"/>
-      <w:r>
-        <w:t xml:space="preserve"> </w:t>
-      </w:r>
-      <w:proofErr w:type="spellStart"/>
-      <w:r>
-        <w:t>access</w:t>
-      </w:r>
-      <w:proofErr w:type="spellEnd"/>
-    </w:p>
-    <w:p>
-      <w:pPr>
-        <w:spacing w:after="0" w:line="240" w:lineRule="auto"/>
-      </w:pPr>
-      <w:proofErr w:type="spellStart"/>
-      <w:r>
-        <w:t>switch</w:t>
-      </w:r>
-      <w:r>
-        <w:t>port</w:t>
-      </w:r>
-      <w:proofErr w:type="spellEnd"/>
-      <w:r>
-        <w:t xml:space="preserve"> </w:t>
-      </w:r>
-      <w:proofErr w:type="spellStart"/>
-      <w:r>
-        <w:t>access</w:t>
-      </w:r>
-      <w:proofErr w:type="spellEnd"/>
-      <w:r>
-        <w:t xml:space="preserve"> </w:t>
-      </w:r>
-      <w:proofErr w:type="spellStart"/>
-      <w:r>
-        <w:t>vlan</w:t>
-      </w:r>
-      <w:proofErr w:type="spellEnd"/>
-      <w:r>
-        <w:t xml:space="preserve"> 34</w:t>
-      </w:r>
-    </w:p>
-    <w:p>
-      <w:pPr>
-        <w:spacing w:after="0" w:line="240" w:lineRule="auto"/>
-      </w:pPr>
-    </w:p>
-    <w:p>
-      <w:pPr>
-        <w:spacing w:after="0" w:line="240" w:lineRule="auto"/>
-      </w:pPr>
-      <w:proofErr w:type="spellStart"/>
-      <w:r>
-        <w:t>enable</w:t>
-      </w:r>
-      <w:proofErr w:type="spellEnd"/>
-    </w:p>
-    <w:p>
-      <w:pPr>
-        <w:spacing w:after="0" w:line="240" w:lineRule="auto"/>
-      </w:pPr>
-      <w:proofErr w:type="spellStart"/>
-      <w:r>
-        <w:t>config</w:t>
-      </w:r>
-      <w:proofErr w:type="spellEnd"/>
-      <w:r>
-        <w:t xml:space="preserve"> t</w:t>
-      </w:r>
-    </w:p>
-    <w:p>
-      <w:pPr>
-        <w:spacing w:after="0" w:line="240" w:lineRule="auto"/>
-      </w:pPr>
-      <w:r>
-        <w:t>interface fa0/3</w:t>
-      </w:r>
-      <w:r>
+    </w:p>
+    <w:p>
+      <w:pPr>
+        <w:spacing w:after="0" w:line="240" w:lineRule="auto"/>
+        <w:rPr>
+          <w:lang w:val="en-US"/>
+        </w:rPr>
+      </w:pPr>
+      <w:r>
+        <w:rPr>
+          <w:lang w:val="en-US"/>
+        </w:rPr>
+        <w:t>config t</w:t>
+      </w:r>
+    </w:p>
+    <w:p>
+      <w:pPr>
+        <w:spacing w:after="0" w:line="240" w:lineRule="auto"/>
+        <w:rPr>
+          <w:lang w:val="en-US"/>
+        </w:rPr>
+      </w:pPr>
+      <w:r>
+        <w:rPr>
+          <w:lang w:val="en-US"/>
+        </w:rPr>
+        <w:t xml:space="preserve">interface </w:t>
+      </w:r>
+      <w:proofErr w:type="spellStart"/>
+      <w:r>
+        <w:rPr>
+          <w:lang w:val="en-US"/>
+        </w:rPr>
+        <w:t>fa0</w:t>
+      </w:r>
+      <w:proofErr w:type="spellEnd"/>
+      <w:r>
+        <w:rPr>
+          <w:lang w:val="en-US"/>
+        </w:rPr>
+        <w:t>/3</w:t>
+      </w:r>
+      <w:r>
+        <w:rPr>
+          <w:lang w:val="en-US"/>
+        </w:rPr>
         <w:t xml:space="preserve">                           </w:t>
       </w:r>
       <w:r>
         <w:rPr>
-          <w:rStyle w:val="Normal"/>
           <w:rFonts w:ascii="Times New Roman" w:eastAsia="Times New Roman" w:hAnsi="Times New Roman" w:cs="Times New Roman"/>
           <w:snapToGrid w:val="0"/>
           <w:color w:val="000000"/>
@@ -6556,6 +7542,157 @@
       <w:r>
         <w:t xml:space="preserve"> 44</w:t>
       </w:r>
+    </w:p>
+    <w:p>
+      <w:pPr>
+        <w:spacing w:after="0" w:line="240" w:lineRule="auto"/>
+      </w:pPr>
+    </w:p>
+    <w:p>
+      <w:r>
+        <w:br w:type="page"/>
+      </w:r>
+    </w:p>
+    <w:p>
+      <w:pPr>
+        <w:spacing w:after="0" w:line="240" w:lineRule="auto"/>
+      </w:pPr>
+      <w:r>
+        <w:t>InterVLAN</w:t>
+      </w:r>
+    </w:p>
+    <w:p>
+      <w:pPr>
+        <w:spacing w:after="0" w:line="240" w:lineRule="auto"/>
+      </w:pPr>
+    </w:p>
+    <w:p>
+      <w:pPr>
+        <w:spacing w:after="0" w:line="240" w:lineRule="auto"/>
+      </w:pPr>
+      <w:r>
+        <w:t xml:space="preserve">Método seleccionado: </w:t>
+      </w:r>
+      <w:proofErr w:type="spellStart"/>
+      <w:r>
+        <w:t>Router</w:t>
+      </w:r>
+      <w:proofErr w:type="spellEnd"/>
+      <w:r>
+        <w:t xml:space="preserve"> </w:t>
+      </w:r>
+      <w:proofErr w:type="spellStart"/>
+      <w:r>
+        <w:t>on</w:t>
+      </w:r>
+      <w:proofErr w:type="spellEnd"/>
+      <w:r>
+        <w:t xml:space="preserve"> a </w:t>
+      </w:r>
+      <w:proofErr w:type="spellStart"/>
+      <w:r>
+        <w:t>Stick</w:t>
+      </w:r>
+      <w:proofErr w:type="spellEnd"/>
+    </w:p>
+    <w:p>
+      <w:pPr>
+        <w:spacing w:after="0" w:line="240" w:lineRule="auto"/>
+      </w:pPr>
+    </w:p>
+    <w:p>
+      <w:pPr>
+        <w:spacing w:after="0" w:line="240" w:lineRule="auto"/>
+      </w:pPr>
+    </w:p>
+    <w:p>
+      <w:pPr>
+        <w:spacing w:after="0" w:line="240" w:lineRule="auto"/>
+      </w:pPr>
+      <w:r>
+        <w:t xml:space="preserve">Configuraciones en </w:t>
+      </w:r>
+      <w:r>
+        <w:t>Topología</w:t>
+      </w:r>
+    </w:p>
+    <w:p>
+      <w:pPr>
+        <w:spacing w:after="0" w:line="240" w:lineRule="auto"/>
+      </w:pPr>
+    </w:p>
+    <w:p>
+      <w:pPr>
+        <w:spacing w:after="0" w:line="240" w:lineRule="auto"/>
+      </w:pPr>
+      <w:bookmarkStart w:id="0" w:name="_Hlk96095633"/>
+      <w:r>
+        <w:t>Configuración para Departamento de Ventas</w:t>
+      </w:r>
+    </w:p>
+    <w:bookmarkEnd w:id="0"/>
+    <w:p>
+      <w:pPr>
+        <w:spacing w:after="0" w:line="240" w:lineRule="auto"/>
+      </w:pPr>
+    </w:p>
+    <w:p>
+      <w:pPr>
+        <w:spacing w:after="0" w:line="240" w:lineRule="auto"/>
+      </w:pPr>
+      <w:r>
+        <w:t xml:space="preserve">Configuración para Departamento de </w:t>
+      </w:r>
+      <w:r>
+        <w:t>Distribución</w:t>
+      </w:r>
+    </w:p>
+    <w:p>
+      <w:pPr>
+        <w:spacing w:after="0" w:line="240" w:lineRule="auto"/>
+      </w:pPr>
+    </w:p>
+    <w:p>
+      <w:pPr>
+        <w:spacing w:after="0" w:line="240" w:lineRule="auto"/>
+      </w:pPr>
+      <w:r>
+        <w:t xml:space="preserve">Configuración para Departamento de </w:t>
+      </w:r>
+      <w:r>
+        <w:t>Administración</w:t>
+      </w:r>
+    </w:p>
+    <w:p>
+      <w:pPr>
+        <w:spacing w:after="0" w:line="240" w:lineRule="auto"/>
+      </w:pPr>
+    </w:p>
+    <w:p>
+      <w:pPr>
+        <w:spacing w:after="0" w:line="240" w:lineRule="auto"/>
+      </w:pPr>
+      <w:r>
+        <w:t xml:space="preserve">Configuración para Departamento de </w:t>
+      </w:r>
+      <w:r>
+        <w:t>Servidores</w:t>
+      </w:r>
+    </w:p>
+    <w:p>
+      <w:pPr>
+        <w:spacing w:after="0" w:line="240" w:lineRule="auto"/>
+      </w:pPr>
+    </w:p>
+    <w:p>
+      <w:pPr>
+        <w:spacing w:after="0" w:line="240" w:lineRule="auto"/>
+      </w:pPr>
+    </w:p>
+    <w:p>
+      <w:pPr>
+        <w:spacing w:after="0" w:line="240" w:lineRule="auto"/>
+      </w:pPr>
     </w:p>
     <w:p>
       <w:pPr>
@@ -6654,7 +7791,7 @@
 </file>
 
 <file path=word/styles.xml><?xml version="1.0" encoding="utf-8"?>
-<w:styles xmlns:mc="http://schemas.openxmlformats.org/markup-compatibility/2006" xmlns:r="http://schemas.openxmlformats.org/officeDocument/2006/relationships" xmlns:w="http://schemas.openxmlformats.org/wordprocessingml/2006/main" xmlns:w14="http://schemas.microsoft.com/office/word/2010/wordml" xmlns:w15="http://schemas.microsoft.com/office/word/2012/wordml" xmlns:w16se="http://schemas.microsoft.com/office/word/2015/wordml/symex" mc:Ignorable="w14 w15 w16se">
+<w:styles xmlns:mc="http://schemas.openxmlformats.org/markup-compatibility/2006" xmlns:r="http://schemas.openxmlformats.org/officeDocument/2006/relationships" xmlns:w="http://schemas.openxmlformats.org/wordprocessingml/2006/main" xmlns:w14="http://schemas.microsoft.com/office/word/2010/wordml" xmlns:w15="http://schemas.microsoft.com/office/word/2012/wordml" xmlns:w16cex="http://schemas.microsoft.com/office/word/2018/wordml/cex" xmlns:w16cid="http://schemas.microsoft.com/office/word/2016/wordml/cid" xmlns:w16="http://schemas.microsoft.com/office/word/2018/wordml" xmlns:w16sdtdh="http://schemas.microsoft.com/office/word/2020/wordml/sdtdatahash" xmlns:w16se="http://schemas.microsoft.com/office/word/2015/wordml/symex" mc:Ignorable="w14 w15 w16se w16cid w16 w16cex w16sdtdh">
   <w:docDefaults>
     <w:rPrDefault>
       <w:rPr>
@@ -6670,7 +7807,7 @@
       </w:pPr>
     </w:pPrDefault>
   </w:docDefaults>
-  <w:latentStyles w:defLockedState="0" w:defUIPriority="99" w:defSemiHidden="0" w:defUnhideWhenUsed="0" w:defQFormat="0" w:count="371">
+  <w:latentStyles w:defLockedState="0" w:defUIPriority="99" w:defSemiHidden="0" w:defUnhideWhenUsed="0" w:defQFormat="0" w:count="376">
     <w:lsdException w:name="Normal" w:uiPriority="0" w:qFormat="1"/>
     <w:lsdException w:name="heading 1" w:uiPriority="9" w:qFormat="1"/>
     <w:lsdException w:name="heading 2" w:semiHidden="1" w:uiPriority="9" w:unhideWhenUsed="1" w:qFormat="1"/>
@@ -6776,7 +7913,6 @@
     <w:lsdException w:name="HTML Sample" w:semiHidden="1" w:unhideWhenUsed="1"/>
     <w:lsdException w:name="HTML Typewriter" w:semiHidden="1" w:unhideWhenUsed="1"/>
     <w:lsdException w:name="HTML Variable" w:semiHidden="1" w:unhideWhenUsed="1"/>
-    <w:lsdException w:name="Normal Table" w:semiHidden="1" w:unhideWhenUsed="1"/>
     <w:lsdException w:name="annotation subject" w:semiHidden="1" w:unhideWhenUsed="1"/>
     <w:lsdException w:name="No List" w:semiHidden="1" w:unhideWhenUsed="1"/>
     <w:lsdException w:name="Outline List 1" w:semiHidden="1" w:unhideWhenUsed="1"/>
@@ -6819,11 +7955,8 @@
     <w:lsdException w:name="Table Contemporary" w:semiHidden="1" w:unhideWhenUsed="1"/>
     <w:lsdException w:name="Table Elegant" w:semiHidden="1" w:unhideWhenUsed="1"/>
     <w:lsdException w:name="Table Professional" w:semiHidden="1" w:unhideWhenUsed="1"/>
-    <w:lsdException w:name="Table Subtle 1" w:semiHidden="1" w:unhideWhenUsed="1"/>
     <w:lsdException w:name="Table Subtle 2" w:semiHidden="1" w:unhideWhenUsed="1"/>
     <w:lsdException w:name="Table Web 1" w:semiHidden="1" w:unhideWhenUsed="1"/>
-    <w:lsdException w:name="Table Web 2" w:semiHidden="1" w:unhideWhenUsed="1"/>
-    <w:lsdException w:name="Table Web 3" w:semiHidden="1" w:unhideWhenUsed="1"/>
     <w:lsdException w:name="Balloon Text" w:semiHidden="1" w:unhideWhenUsed="1"/>
     <w:lsdException w:name="Table Grid" w:uiPriority="39"/>
     <w:lsdException w:name="Table Theme" w:semiHidden="1" w:unhideWhenUsed="1"/>
@@ -7042,10 +8175,16 @@
     <w:lsdException w:name="List Table 5 Dark Accent 6" w:uiPriority="50"/>
     <w:lsdException w:name="List Table 6 Colorful Accent 6" w:uiPriority="51"/>
     <w:lsdException w:name="List Table 7 Colorful Accent 6" w:uiPriority="52"/>
+    <w:lsdException w:name="Mention" w:semiHidden="1" w:unhideWhenUsed="1"/>
+    <w:lsdException w:name="Smart Hyperlink" w:semiHidden="1" w:unhideWhenUsed="1"/>
+    <w:lsdException w:name="Hashtag" w:semiHidden="1" w:unhideWhenUsed="1"/>
+    <w:lsdException w:name="Unresolved Mention" w:semiHidden="1" w:unhideWhenUsed="1"/>
+    <w:lsdException w:name="Smart Link" w:semiHidden="1" w:unhideWhenUsed="1"/>
   </w:latentStyles>
   <w:style w:type="paragraph" w:default="1" w:styleId="Normal">
     <w:name w:val="Normal"/>
     <w:qFormat/>
+    <w:rsid w:val="008F6699"/>
   </w:style>
   <w:style w:type="character" w:default="1" w:styleId="Fuentedeprrafopredeter">
     <w:name w:val="Default Paragraph Font"/>
